--- a/Bad Internal Pentest Report 1.docx
+++ b/Bad Internal Pentest Report 1.docx
@@ -200,7 +200,10 @@
     <w:p/>
     <w:p/>
     <w:p/>
-    <w:p/>
+    <w:p>
+      <w:bookmarkStart w:id="0" w:name="_GoBack"/>
+      <w:bookmarkEnd w:id="0"/>
+    </w:p>
     <w:p/>
     <w:p>
       <w:pPr>
@@ -367,18 +370,19 @@
           <w:szCs w:val="40"/>
         </w:rPr>
       </w:pPr>
-      <w:bookmarkStart w:id="0" w:name="_Toc365477540"/>
-      <w:bookmarkStart w:id="1" w:name="_Toc365548918"/>
-      <w:bookmarkStart w:id="2" w:name="_Toc365646359"/>
-      <w:bookmarkStart w:id="3" w:name="_Toc365657728"/>
-      <w:bookmarkStart w:id="4" w:name="_Toc366770883"/>
-      <w:bookmarkStart w:id="5" w:name="_Toc366771719"/>
-      <w:bookmarkStart w:id="6" w:name="_Toc366772043"/>
-      <w:bookmarkStart w:id="7" w:name="_Toc366772531"/>
-      <w:bookmarkStart w:id="8" w:name="_Toc390694551"/>
-      <w:bookmarkStart w:id="9" w:name="_Toc390695856"/>
-      <w:bookmarkStart w:id="10" w:name="_Toc390727855"/>
+      <w:bookmarkStart w:id="1" w:name="_Toc390727855"/>
+      <w:bookmarkStart w:id="2" w:name="_Toc390695856"/>
+      <w:bookmarkStart w:id="3" w:name="_Toc390694551"/>
+      <w:bookmarkStart w:id="4" w:name="_Toc366772531"/>
+      <w:bookmarkStart w:id="5" w:name="_Toc366772043"/>
+      <w:bookmarkStart w:id="6" w:name="_Toc366771719"/>
+      <w:bookmarkStart w:id="7" w:name="_Toc366770883"/>
+      <w:bookmarkStart w:id="8" w:name="_Toc365657728"/>
+      <w:bookmarkStart w:id="9" w:name="_Toc365646359"/>
+      <w:bookmarkStart w:id="10" w:name="_Toc365548918"/>
+      <w:bookmarkStart w:id="11" w:name="_Toc365477540"/>
     </w:p>
+    <w:bookmarkEnd w:id="11" w:displacedByCustomXml="next"/>
     <w:bookmarkEnd w:id="10" w:displacedByCustomXml="next"/>
     <w:bookmarkEnd w:id="9" w:displacedByCustomXml="next"/>
     <w:bookmarkEnd w:id="8" w:displacedByCustomXml="next"/>
@@ -389,7 +393,6 @@
     <w:bookmarkEnd w:id="3" w:displacedByCustomXml="next"/>
     <w:bookmarkEnd w:id="2" w:displacedByCustomXml="next"/>
     <w:bookmarkEnd w:id="1" w:displacedByCustomXml="next"/>
-    <w:bookmarkEnd w:id="0" w:displacedByCustomXml="next"/>
     <w:sdt>
       <w:sdtPr>
         <w:rPr>
@@ -2179,7 +2182,7 @@
           <w:szCs w:val="24"/>
         </w:rPr>
       </w:pPr>
-      <w:bookmarkStart w:id="11" w:name="_Toc501216128"/>
+      <w:bookmarkStart w:id="12" w:name="_Toc501216128"/>
       <w:r>
         <w:rPr>
           <w:b w:val="0"/>
@@ -2190,7 +2193,7 @@
         <w:lastRenderedPageBreak/>
         <w:t>Document Map</w:t>
       </w:r>
-      <w:bookmarkEnd w:id="11"/>
+      <w:bookmarkEnd w:id="12"/>
       <w:r>
         <w:rPr>
           <w:b w:val="0"/>
@@ -2366,6 +2369,7 @@
           <w:szCs w:val="24"/>
         </w:rPr>
       </w:pPr>
+      <w:proofErr w:type="gramStart"/>
       <w:r>
         <w:rPr>
           <w:rFonts w:ascii="Times New Roman" w:hAnsi="Times New Roman" w:cs="Times New Roman"/>
@@ -2380,7 +2384,16 @@
           <w:sz w:val="24"/>
           <w:szCs w:val="24"/>
         </w:rPr>
-        <w:t>igh level view of the info</w:t>
+        <w:t>igh level</w:t>
+      </w:r>
+      <w:proofErr w:type="gramEnd"/>
+      <w:r>
+        <w:rPr>
+          <w:rFonts w:ascii="Times New Roman" w:hAnsi="Times New Roman" w:cs="Times New Roman"/>
+          <w:sz w:val="24"/>
+          <w:szCs w:val="24"/>
+        </w:rPr>
+        <w:t xml:space="preserve"> view of the info</w:t>
       </w:r>
       <w:r>
         <w:rPr>
@@ -2412,7 +2425,25 @@
           <w:sz w:val="24"/>
           <w:szCs w:val="24"/>
         </w:rPr>
-        <w:t>This section is meant to provide a general understanding of the security status of the application.</w:t>
+        <w:t xml:space="preserve">This section </w:t>
+      </w:r>
+      <w:proofErr w:type="gramStart"/>
+      <w:r>
+        <w:rPr>
+          <w:rFonts w:ascii="Times New Roman" w:hAnsi="Times New Roman" w:cs="Times New Roman"/>
+          <w:sz w:val="24"/>
+          <w:szCs w:val="24"/>
+        </w:rPr>
+        <w:t>is meant</w:t>
+      </w:r>
+      <w:proofErr w:type="gramEnd"/>
+      <w:r>
+        <w:rPr>
+          <w:rFonts w:ascii="Times New Roman" w:hAnsi="Times New Roman" w:cs="Times New Roman"/>
+          <w:sz w:val="24"/>
+          <w:szCs w:val="24"/>
+        </w:rPr>
+        <w:t xml:space="preserve"> to provide a general understanding of the security status of the application.</w:t>
       </w:r>
       <w:r>
         <w:rPr>
@@ -2479,7 +2510,25 @@
           <w:sz w:val="24"/>
           <w:szCs w:val="24"/>
         </w:rPr>
-        <w:t xml:space="preserve">his section is meant to provide a </w:t>
+        <w:t xml:space="preserve">his section </w:t>
+      </w:r>
+      <w:proofErr w:type="gramStart"/>
+      <w:r>
+        <w:rPr>
+          <w:rFonts w:ascii="Times New Roman" w:hAnsi="Times New Roman" w:cs="Times New Roman"/>
+          <w:sz w:val="24"/>
+          <w:szCs w:val="24"/>
+        </w:rPr>
+        <w:t>is meant</w:t>
+      </w:r>
+      <w:proofErr w:type="gramEnd"/>
+      <w:r>
+        <w:rPr>
+          <w:rFonts w:ascii="Times New Roman" w:hAnsi="Times New Roman" w:cs="Times New Roman"/>
+          <w:sz w:val="24"/>
+          <w:szCs w:val="24"/>
+        </w:rPr>
+        <w:t xml:space="preserve"> to provide a </w:t>
       </w:r>
       <w:r>
         <w:rPr>
@@ -2626,7 +2675,25 @@
           <w:sz w:val="24"/>
           <w:szCs w:val="24"/>
         </w:rPr>
-        <w:t>This section is used both to educate on the nature and impact of the different issues, and to guide their remediation.</w:t>
+        <w:t xml:space="preserve">This section </w:t>
+      </w:r>
+      <w:proofErr w:type="gramStart"/>
+      <w:r>
+        <w:rPr>
+          <w:rFonts w:ascii="Times New Roman" w:hAnsi="Times New Roman" w:cs="Times New Roman"/>
+          <w:sz w:val="24"/>
+          <w:szCs w:val="24"/>
+        </w:rPr>
+        <w:t>is used</w:t>
+      </w:r>
+      <w:proofErr w:type="gramEnd"/>
+      <w:r>
+        <w:rPr>
+          <w:rFonts w:ascii="Times New Roman" w:hAnsi="Times New Roman" w:cs="Times New Roman"/>
+          <w:sz w:val="24"/>
+          <w:szCs w:val="24"/>
+        </w:rPr>
+        <w:t xml:space="preserve"> both to educate on the nature and impact of the different issues, and to guide their remediation.</w:t>
       </w:r>
     </w:p>
     <w:p>
@@ -2656,9 +2723,9 @@
           <w:szCs w:val="32"/>
         </w:rPr>
       </w:pPr>
-      <w:bookmarkStart w:id="12" w:name="_2._Introduction"/>
-      <w:bookmarkStart w:id="13" w:name="_Toc501216129"/>
-      <w:bookmarkEnd w:id="12"/>
+      <w:bookmarkStart w:id="13" w:name="_2._Introduction"/>
+      <w:bookmarkStart w:id="14" w:name="_Toc501216129"/>
+      <w:bookmarkEnd w:id="13"/>
       <w:r>
         <w:rPr>
           <w:b w:val="0"/>
@@ -2668,7 +2735,7 @@
         </w:rPr>
         <w:t>Introduction</w:t>
       </w:r>
-      <w:bookmarkEnd w:id="13"/>
+      <w:bookmarkEnd w:id="14"/>
     </w:p>
     <w:p>
       <w:pPr>
@@ -2815,7 +2882,7 @@
           <w:szCs w:val="28"/>
         </w:rPr>
       </w:pPr>
-      <w:bookmarkStart w:id="14" w:name="_Toc501216130"/>
+      <w:bookmarkStart w:id="15" w:name="_Toc501216130"/>
       <w:r>
         <w:rPr>
           <w:b w:val="0"/>
@@ -2825,7 +2892,7 @@
         </w:rPr>
         <w:t>Scope</w:t>
       </w:r>
-      <w:bookmarkEnd w:id="14"/>
+      <w:bookmarkEnd w:id="15"/>
     </w:p>
     <w:p>
       <w:pPr>
@@ -2880,7 +2947,25 @@
           <w:sz w:val="24"/>
           <w:szCs w:val="24"/>
         </w:rPr>
-        <w:t xml:space="preserve"> December, 2017.</w:t>
+        <w:t xml:space="preserve"> </w:t>
+      </w:r>
+      <w:proofErr w:type="gramStart"/>
+      <w:r>
+        <w:rPr>
+          <w:rFonts w:ascii="Times New Roman" w:hAnsi="Times New Roman" w:cs="Times New Roman"/>
+          <w:sz w:val="24"/>
+          <w:szCs w:val="24"/>
+        </w:rPr>
+        <w:t>December,</w:t>
+      </w:r>
+      <w:proofErr w:type="gramEnd"/>
+      <w:r>
+        <w:rPr>
+          <w:rFonts w:ascii="Times New Roman" w:hAnsi="Times New Roman" w:cs="Times New Roman"/>
+          <w:sz w:val="24"/>
+          <w:szCs w:val="24"/>
+        </w:rPr>
+        <w:t xml:space="preserve"> 2017.</w:t>
       </w:r>
       <w:r>
         <w:rPr>
@@ -2888,7 +2973,25 @@
           <w:sz w:val="24"/>
           <w:szCs w:val="24"/>
         </w:rPr>
-        <w:t xml:space="preserve"> The assessment was to be done with no prior or internal knowledge of the infrastructu</w:t>
+        <w:t xml:space="preserve"> The assessment was to </w:t>
+      </w:r>
+      <w:proofErr w:type="gramStart"/>
+      <w:r>
+        <w:rPr>
+          <w:rFonts w:ascii="Times New Roman" w:hAnsi="Times New Roman" w:cs="Times New Roman"/>
+          <w:sz w:val="24"/>
+          <w:szCs w:val="24"/>
+        </w:rPr>
+        <w:t>be done</w:t>
+      </w:r>
+      <w:proofErr w:type="gramEnd"/>
+      <w:r>
+        <w:rPr>
+          <w:rFonts w:ascii="Times New Roman" w:hAnsi="Times New Roman" w:cs="Times New Roman"/>
+          <w:sz w:val="24"/>
+          <w:szCs w:val="24"/>
+        </w:rPr>
+        <w:t xml:space="preserve"> with no prior or internal knowledge of the infrastructu</w:t>
       </w:r>
       <w:r>
         <w:rPr>
@@ -5872,6 +5975,7 @@
                 <w:szCs w:val="24"/>
               </w:rPr>
             </w:pPr>
+            <w:proofErr w:type="spellStart"/>
             <w:r>
               <w:rPr>
                 <w:rFonts w:ascii="Times New Roman" w:hAnsi="Times New Roman" w:cs="Times New Roman"/>
@@ -5880,6 +5984,7 @@
               </w:rPr>
               <w:t>Frankfart</w:t>
             </w:r>
+            <w:proofErr w:type="spellEnd"/>
           </w:p>
         </w:tc>
         <w:tc>
@@ -12066,7 +12171,7 @@
           <w:szCs w:val="28"/>
         </w:rPr>
       </w:pPr>
-      <w:bookmarkStart w:id="15" w:name="_Toc501216131"/>
+      <w:bookmarkStart w:id="16" w:name="_Toc501216131"/>
       <w:r>
         <w:rPr>
           <w:b w:val="0"/>
@@ -12076,7 +12181,7 @@
         </w:rPr>
         <w:t>Objective</w:t>
       </w:r>
-      <w:bookmarkEnd w:id="15"/>
+      <w:bookmarkEnd w:id="16"/>
     </w:p>
     <w:p>
       <w:pPr>
@@ -12278,7 +12383,7 @@
           <w:szCs w:val="28"/>
         </w:rPr>
       </w:pPr>
-      <w:bookmarkStart w:id="16" w:name="_Toc501216132"/>
+      <w:bookmarkStart w:id="17" w:name="_Toc501216132"/>
       <w:r>
         <w:rPr>
           <w:b w:val="0"/>
@@ -12288,7 +12393,7 @@
         </w:rPr>
         <w:t>Time Duration</w:t>
       </w:r>
-      <w:bookmarkEnd w:id="16"/>
+      <w:bookmarkEnd w:id="17"/>
     </w:p>
     <w:p>
       <w:pPr>
@@ -12477,7 +12582,7 @@
           <w:szCs w:val="28"/>
         </w:rPr>
       </w:pPr>
-      <w:bookmarkStart w:id="17" w:name="_Toc501216133"/>
+      <w:bookmarkStart w:id="18" w:name="_Toc501216133"/>
       <w:r>
         <w:rPr>
           <w:b w:val="0"/>
@@ -12487,7 +12592,7 @@
         </w:rPr>
         <w:t>Findings</w:t>
       </w:r>
-      <w:bookmarkEnd w:id="17"/>
+      <w:bookmarkEnd w:id="18"/>
     </w:p>
     <w:p>
       <w:pPr>
@@ -12589,6 +12694,7 @@
         </w:rPr>
         <w:t xml:space="preserve"> revealed </w:t>
       </w:r>
+      <w:proofErr w:type="gramStart"/>
       <w:r>
         <w:rPr>
           <w:rFonts w:ascii="Times New Roman" w:hAnsi="Times New Roman" w:cs="Times New Roman"/>
@@ -12598,6 +12704,7 @@
         </w:rPr>
         <w:t>0</w:t>
       </w:r>
+      <w:proofErr w:type="gramEnd"/>
       <w:r>
         <w:rPr>
           <w:rFonts w:ascii="Times New Roman" w:hAnsi="Times New Roman" w:cs="Times New Roman"/>
@@ -12800,9 +12907,9 @@
           <w:szCs w:val="32"/>
         </w:rPr>
       </w:pPr>
-      <w:bookmarkStart w:id="18" w:name="_4._Executive_Summary"/>
-      <w:bookmarkStart w:id="19" w:name="_Toc501216134"/>
-      <w:bookmarkEnd w:id="18"/>
+      <w:bookmarkStart w:id="19" w:name="_4._Executive_Summary"/>
+      <w:bookmarkStart w:id="20" w:name="_Toc501216134"/>
+      <w:bookmarkEnd w:id="19"/>
       <w:r>
         <w:rPr>
           <w:b w:val="0"/>
@@ -12812,7 +12919,7 @@
         </w:rPr>
         <w:t>Executive Summary</w:t>
       </w:r>
-      <w:bookmarkEnd w:id="19"/>
+      <w:bookmarkEnd w:id="20"/>
     </w:p>
     <w:p>
       <w:pPr>
@@ -12835,7 +12942,7 @@
           <w:szCs w:val="28"/>
         </w:rPr>
       </w:pPr>
-      <w:bookmarkStart w:id="20" w:name="_Toc501216135"/>
+      <w:bookmarkStart w:id="21" w:name="_Toc501216135"/>
       <w:r>
         <w:rPr>
           <w:b w:val="0"/>
@@ -12846,7 +12953,7 @@
         <w:lastRenderedPageBreak/>
         <w:t>Summary</w:t>
       </w:r>
-      <w:bookmarkEnd w:id="20"/>
+      <w:bookmarkEnd w:id="21"/>
     </w:p>
     <w:p>
       <w:pPr>
@@ -12889,7 +12996,16 @@
           <w:sz w:val="24"/>
           <w:szCs w:val="24"/>
         </w:rPr>
-        <w:t>security risk. P</w:t>
+        <w:t xml:space="preserve">security risk. </w:t>
+      </w:r>
+      <w:proofErr w:type="spellStart"/>
+      <w:r>
+        <w:rPr>
+          <w:rFonts w:ascii="Times New Roman" w:hAnsi="Times New Roman" w:cs="Times New Roman"/>
+          <w:sz w:val="24"/>
+          <w:szCs w:val="24"/>
+        </w:rPr>
+        <w:t>P</w:t>
       </w:r>
       <w:r>
         <w:rPr>
@@ -12897,7 +13013,52 @@
           <w:sz w:val="24"/>
           <w:szCs w:val="24"/>
         </w:rPr>
-        <w:t>nly SSH ports open and a few SSL ports open for Alien Vault, RedHat Identity Management and Vormetric Data Security appliances. The SSH services running did not have any known vulnerability and the appliances were up to date on the vendor patches. Brute-force attacks on SSH did not reveal any</w:t>
+        <w:t>nly</w:t>
+      </w:r>
+      <w:proofErr w:type="spellEnd"/>
+      <w:r>
+        <w:rPr>
+          <w:rFonts w:ascii="Times New Roman" w:hAnsi="Times New Roman" w:cs="Times New Roman"/>
+          <w:sz w:val="24"/>
+          <w:szCs w:val="24"/>
+        </w:rPr>
+        <w:t xml:space="preserve"> SSH ports open and a few SSL ports open for Alien Vault, </w:t>
+      </w:r>
+      <w:proofErr w:type="spellStart"/>
+      <w:r>
+        <w:rPr>
+          <w:rFonts w:ascii="Times New Roman" w:hAnsi="Times New Roman" w:cs="Times New Roman"/>
+          <w:sz w:val="24"/>
+          <w:szCs w:val="24"/>
+        </w:rPr>
+        <w:t>RedHat</w:t>
+      </w:r>
+      <w:proofErr w:type="spellEnd"/>
+      <w:r>
+        <w:rPr>
+          <w:rFonts w:ascii="Times New Roman" w:hAnsi="Times New Roman" w:cs="Times New Roman"/>
+          <w:sz w:val="24"/>
+          <w:szCs w:val="24"/>
+        </w:rPr>
+        <w:t xml:space="preserve"> Identity Management and </w:t>
+      </w:r>
+      <w:proofErr w:type="spellStart"/>
+      <w:r>
+        <w:rPr>
+          <w:rFonts w:ascii="Times New Roman" w:hAnsi="Times New Roman" w:cs="Times New Roman"/>
+          <w:sz w:val="24"/>
+          <w:szCs w:val="24"/>
+        </w:rPr>
+        <w:t>Vormetric</w:t>
+      </w:r>
+      <w:proofErr w:type="spellEnd"/>
+      <w:r>
+        <w:rPr>
+          <w:rFonts w:ascii="Times New Roman" w:hAnsi="Times New Roman" w:cs="Times New Roman"/>
+          <w:sz w:val="24"/>
+          <w:szCs w:val="24"/>
+        </w:rPr>
+        <w:t xml:space="preserve"> Data Security appliances. The SSH services running did not have any known vulnerability and the appliances were up to date on the vendor patches. Brute-force attacks on SSH did not reveal any</w:t>
       </w:r>
       <w:r>
         <w:rPr>
@@ -12933,9 +13094,9 @@
           <w:szCs w:val="28"/>
         </w:rPr>
       </w:pPr>
-      <w:bookmarkStart w:id="21" w:name="_4.2_Vulnerability_Chart"/>
-      <w:bookmarkStart w:id="22" w:name="_Toc501216136"/>
-      <w:bookmarkEnd w:id="21"/>
+      <w:bookmarkStart w:id="22" w:name="_4.2_Vulnerability_Chart"/>
+      <w:bookmarkStart w:id="23" w:name="_Toc501216136"/>
+      <w:bookmarkEnd w:id="22"/>
       <w:r>
         <w:rPr>
           <w:b w:val="0"/>
@@ -12945,7 +13106,7 @@
         </w:rPr>
         <w:t>Vulnerability Chart</w:t>
       </w:r>
-      <w:bookmarkEnd w:id="22"/>
+      <w:bookmarkEnd w:id="23"/>
     </w:p>
     <w:p>
       <w:pPr>
@@ -13071,7 +13232,43 @@
           <w:sz w:val="24"/>
           <w:szCs w:val="24"/>
         </w:rPr>
-        <w:t xml:space="preserve"> - This issue can impact the application severely and should be addressed immediately. Attackers can gain root or super user access or severely impact system operation.</w:t>
+        <w:t xml:space="preserve"> - This issue can </w:t>
+      </w:r>
+      <w:proofErr w:type="gramStart"/>
+      <w:r>
+        <w:rPr>
+          <w:rFonts w:ascii="Times New Roman" w:hAnsi="Times New Roman" w:cs="Times New Roman"/>
+          <w:sz w:val="24"/>
+          <w:szCs w:val="24"/>
+        </w:rPr>
+        <w:t>impact</w:t>
+      </w:r>
+      <w:proofErr w:type="gramEnd"/>
+      <w:r>
+        <w:rPr>
+          <w:rFonts w:ascii="Times New Roman" w:hAnsi="Times New Roman" w:cs="Times New Roman"/>
+          <w:sz w:val="24"/>
+          <w:szCs w:val="24"/>
+        </w:rPr>
+        <w:t xml:space="preserve"> the application severely and should be addressed immediately. Attackers can gain root or super user access or severely </w:t>
+      </w:r>
+      <w:proofErr w:type="gramStart"/>
+      <w:r>
+        <w:rPr>
+          <w:rFonts w:ascii="Times New Roman" w:hAnsi="Times New Roman" w:cs="Times New Roman"/>
+          <w:sz w:val="24"/>
+          <w:szCs w:val="24"/>
+        </w:rPr>
+        <w:t>impact</w:t>
+      </w:r>
+      <w:proofErr w:type="gramEnd"/>
+      <w:r>
+        <w:rPr>
+          <w:rFonts w:ascii="Times New Roman" w:hAnsi="Times New Roman" w:cs="Times New Roman"/>
+          <w:sz w:val="24"/>
+          <w:szCs w:val="24"/>
+        </w:rPr>
+        <w:t xml:space="preserve"> system operation.</w:t>
       </w:r>
     </w:p>
     <w:p>
@@ -13098,7 +13295,25 @@
           <w:sz w:val="24"/>
           <w:szCs w:val="24"/>
         </w:rPr>
-        <w:t xml:space="preserve"> -This issue can cause a problem like unprivileged access and should be addressed as soon as possible.</w:t>
+        <w:t xml:space="preserve"> -This issue can cause a problem like unprivileged access and </w:t>
+      </w:r>
+      <w:proofErr w:type="gramStart"/>
+      <w:r>
+        <w:rPr>
+          <w:rFonts w:ascii="Times New Roman" w:hAnsi="Times New Roman" w:cs="Times New Roman"/>
+          <w:sz w:val="24"/>
+          <w:szCs w:val="24"/>
+        </w:rPr>
+        <w:t>should be addressed</w:t>
+      </w:r>
+      <w:proofErr w:type="gramEnd"/>
+      <w:r>
+        <w:rPr>
+          <w:rFonts w:ascii="Times New Roman" w:hAnsi="Times New Roman" w:cs="Times New Roman"/>
+          <w:sz w:val="24"/>
+          <w:szCs w:val="24"/>
+        </w:rPr>
+        <w:t xml:space="preserve"> as soon as possible.</w:t>
       </w:r>
     </w:p>
     <w:p>
@@ -13134,7 +13349,25 @@
           <w:sz w:val="24"/>
           <w:szCs w:val="24"/>
         </w:rPr>
-        <w:t>- This issue may pose a significant threat over a longer period of time.</w:t>
+        <w:t xml:space="preserve">- This issue may pose a significant threat over a longer </w:t>
+      </w:r>
+      <w:proofErr w:type="gramStart"/>
+      <w:r>
+        <w:rPr>
+          <w:rFonts w:ascii="Times New Roman" w:hAnsi="Times New Roman" w:cs="Times New Roman"/>
+          <w:sz w:val="24"/>
+          <w:szCs w:val="24"/>
+        </w:rPr>
+        <w:t>period of time</w:t>
+      </w:r>
+      <w:proofErr w:type="gramEnd"/>
+      <w:r>
+        <w:rPr>
+          <w:rFonts w:ascii="Times New Roman" w:hAnsi="Times New Roman" w:cs="Times New Roman"/>
+          <w:sz w:val="24"/>
+          <w:szCs w:val="24"/>
+        </w:rPr>
+        <w:t>.</w:t>
       </w:r>
     </w:p>
     <w:p>
@@ -13279,7 +13512,7 @@
           <w:szCs w:val="28"/>
         </w:rPr>
       </w:pPr>
-      <w:bookmarkStart w:id="23" w:name="_Toc501216137"/>
+      <w:bookmarkStart w:id="24" w:name="_Toc501216137"/>
       <w:r>
         <w:rPr>
           <w:b w:val="0"/>
@@ -13289,7 +13522,7 @@
         </w:rPr>
         <w:t>Findings by Category</w:t>
       </w:r>
-      <w:bookmarkEnd w:id="23"/>
+      <w:bookmarkEnd w:id="24"/>
       <w:r>
         <w:rPr>
           <w:b w:val="0"/>
@@ -13385,7 +13618,7 @@
         <w:spacing w:before="0" w:line="240" w:lineRule="auto"/>
         <w:ind w:left="360" w:hanging="360"/>
       </w:pPr>
-      <w:bookmarkStart w:id="24" w:name="_Toc501216138"/>
+      <w:bookmarkStart w:id="25" w:name="_Toc501216138"/>
       <w:r>
         <w:rPr>
           <w:b w:val="0"/>
@@ -13395,7 +13628,7 @@
         </w:rPr>
         <w:t>Table of Findings</w:t>
       </w:r>
-      <w:bookmarkEnd w:id="24"/>
+      <w:bookmarkEnd w:id="25"/>
       <w:r>
         <w:rPr>
           <w:b w:val="0"/>
@@ -13621,13 +13854,10 @@
           <w:szCs w:val="28"/>
         </w:rPr>
       </w:pPr>
-      <w:bookmarkStart w:id="25" w:name="_5._Detailed_Vulnerability"/>
-      <w:bookmarkEnd w:id="25"/>
-    </w:p>
-    <w:p>
-      <w:bookmarkStart w:id="26" w:name="_GoBack"/>
+      <w:bookmarkStart w:id="26" w:name="_5._Detailed_Vulnerability"/>
       <w:bookmarkEnd w:id="26"/>
     </w:p>
+    <w:p/>
     <w:p>
       <w:pPr>
         <w:pStyle w:val="Heading2"/>
@@ -13913,6 +14143,7 @@
                 <w:szCs w:val="24"/>
               </w:rPr>
             </w:pPr>
+            <w:proofErr w:type="spellStart"/>
             <w:r>
               <w:rPr>
                 <w:rFonts w:ascii="Times New Roman" w:hAnsi="Times New Roman" w:cs="Times New Roman"/>
@@ -13921,6 +14152,7 @@
               </w:rPr>
               <w:t>ssh</w:t>
             </w:r>
+            <w:proofErr w:type="spellEnd"/>
           </w:p>
         </w:tc>
         <w:tc>
@@ -13941,13 +14173,23 @@
                 <w:szCs w:val="24"/>
               </w:rPr>
             </w:pPr>
-            <w:r>
-              <w:rPr>
-                <w:rFonts w:ascii="Times New Roman" w:hAnsi="Times New Roman" w:cs="Times New Roman"/>
-                <w:sz w:val="24"/>
-                <w:szCs w:val="24"/>
-              </w:rPr>
-              <w:t>OpenSSH 6.6.1 (protocol 2.0)</w:t>
+            <w:proofErr w:type="spellStart"/>
+            <w:r>
+              <w:rPr>
+                <w:rFonts w:ascii="Times New Roman" w:hAnsi="Times New Roman" w:cs="Times New Roman"/>
+                <w:sz w:val="24"/>
+                <w:szCs w:val="24"/>
+              </w:rPr>
+              <w:t>OpenSSH</w:t>
+            </w:r>
+            <w:proofErr w:type="spellEnd"/>
+            <w:r>
+              <w:rPr>
+                <w:rFonts w:ascii="Times New Roman" w:hAnsi="Times New Roman" w:cs="Times New Roman"/>
+                <w:sz w:val="24"/>
+                <w:szCs w:val="24"/>
+              </w:rPr>
+              <w:t xml:space="preserve"> 6.6.1 (protocol 2.0)</w:t>
             </w:r>
           </w:p>
         </w:tc>
@@ -14032,6 +14274,7 @@
                 <w:szCs w:val="24"/>
               </w:rPr>
             </w:pPr>
+            <w:proofErr w:type="spellStart"/>
             <w:r>
               <w:rPr>
                 <w:rFonts w:ascii="Times New Roman" w:hAnsi="Times New Roman" w:cs="Times New Roman"/>
@@ -14040,6 +14283,7 @@
               </w:rPr>
               <w:t>ssh</w:t>
             </w:r>
+            <w:proofErr w:type="spellEnd"/>
           </w:p>
         </w:tc>
         <w:tc>
@@ -14057,13 +14301,23 @@
                 <w:szCs w:val="24"/>
               </w:rPr>
             </w:pPr>
-            <w:r>
-              <w:rPr>
-                <w:rFonts w:ascii="Times New Roman" w:hAnsi="Times New Roman" w:cs="Times New Roman"/>
-                <w:sz w:val="24"/>
-                <w:szCs w:val="24"/>
-              </w:rPr>
-              <w:t>OpenSSH 6.6.1 (protocol 2.0)</w:t>
+            <w:proofErr w:type="spellStart"/>
+            <w:r>
+              <w:rPr>
+                <w:rFonts w:ascii="Times New Roman" w:hAnsi="Times New Roman" w:cs="Times New Roman"/>
+                <w:sz w:val="24"/>
+                <w:szCs w:val="24"/>
+              </w:rPr>
+              <w:t>OpenSSH</w:t>
+            </w:r>
+            <w:proofErr w:type="spellEnd"/>
+            <w:r>
+              <w:rPr>
+                <w:rFonts w:ascii="Times New Roman" w:hAnsi="Times New Roman" w:cs="Times New Roman"/>
+                <w:sz w:val="24"/>
+                <w:szCs w:val="24"/>
+              </w:rPr>
+              <w:t xml:space="preserve"> 6.6.1 (protocol 2.0)</w:t>
             </w:r>
           </w:p>
         </w:tc>
@@ -14149,6 +14403,7 @@
                 <w:szCs w:val="24"/>
               </w:rPr>
             </w:pPr>
+            <w:proofErr w:type="spellStart"/>
             <w:r>
               <w:rPr>
                 <w:rFonts w:ascii="Times New Roman" w:hAnsi="Times New Roman" w:cs="Times New Roman"/>
@@ -14157,6 +14412,7 @@
               </w:rPr>
               <w:t>ssh</w:t>
             </w:r>
+            <w:proofErr w:type="spellEnd"/>
           </w:p>
         </w:tc>
         <w:tc>
@@ -14174,13 +14430,23 @@
                 <w:szCs w:val="24"/>
               </w:rPr>
             </w:pPr>
-            <w:r>
-              <w:rPr>
-                <w:rFonts w:ascii="Times New Roman" w:hAnsi="Times New Roman" w:cs="Times New Roman"/>
-                <w:sz w:val="24"/>
-                <w:szCs w:val="24"/>
-              </w:rPr>
-              <w:t>OpenSSH 6.6.1 (protocol 2.0)</w:t>
+            <w:proofErr w:type="spellStart"/>
+            <w:r>
+              <w:rPr>
+                <w:rFonts w:ascii="Times New Roman" w:hAnsi="Times New Roman" w:cs="Times New Roman"/>
+                <w:sz w:val="24"/>
+                <w:szCs w:val="24"/>
+              </w:rPr>
+              <w:t>OpenSSH</w:t>
+            </w:r>
+            <w:proofErr w:type="spellEnd"/>
+            <w:r>
+              <w:rPr>
+                <w:rFonts w:ascii="Times New Roman" w:hAnsi="Times New Roman" w:cs="Times New Roman"/>
+                <w:sz w:val="24"/>
+                <w:szCs w:val="24"/>
+              </w:rPr>
+              <w:t xml:space="preserve"> 6.6.1 (protocol 2.0)</w:t>
             </w:r>
           </w:p>
         </w:tc>
@@ -14265,13 +14531,23 @@
                 <w:szCs w:val="24"/>
               </w:rPr>
             </w:pPr>
-            <w:r>
-              <w:rPr>
-                <w:rFonts w:ascii="Times New Roman" w:hAnsi="Times New Roman" w:cs="Times New Roman"/>
-                <w:sz w:val="24"/>
-                <w:szCs w:val="24"/>
-              </w:rPr>
-              <w:t>ssl/http</w:t>
+            <w:proofErr w:type="spellStart"/>
+            <w:r>
+              <w:rPr>
+                <w:rFonts w:ascii="Times New Roman" w:hAnsi="Times New Roman" w:cs="Times New Roman"/>
+                <w:sz w:val="24"/>
+                <w:szCs w:val="24"/>
+              </w:rPr>
+              <w:t>ssl</w:t>
+            </w:r>
+            <w:proofErr w:type="spellEnd"/>
+            <w:r>
+              <w:rPr>
+                <w:rFonts w:ascii="Times New Roman" w:hAnsi="Times New Roman" w:cs="Times New Roman"/>
+                <w:sz w:val="24"/>
+                <w:szCs w:val="24"/>
+              </w:rPr>
+              <w:t>/http</w:t>
             </w:r>
           </w:p>
         </w:tc>
@@ -14296,7 +14572,79 @@
                 <w:sz w:val="24"/>
                 <w:szCs w:val="24"/>
               </w:rPr>
-              <w:t>Apache httpd 2.4.6 ((Red Hat Enterprise Linux) mod_auth_gssapi/1.5.1 mod_nss/1.0.14 NSS/3.28.4 mod_wsgi/3.4 Python/2.7.5)</w:t>
+              <w:t xml:space="preserve">Apache </w:t>
+            </w:r>
+            <w:proofErr w:type="spellStart"/>
+            <w:r>
+              <w:rPr>
+                <w:rFonts w:ascii="Times New Roman" w:hAnsi="Times New Roman" w:cs="Times New Roman"/>
+                <w:sz w:val="24"/>
+                <w:szCs w:val="24"/>
+              </w:rPr>
+              <w:t>httpd</w:t>
+            </w:r>
+            <w:proofErr w:type="spellEnd"/>
+            <w:r>
+              <w:rPr>
+                <w:rFonts w:ascii="Times New Roman" w:hAnsi="Times New Roman" w:cs="Times New Roman"/>
+                <w:sz w:val="24"/>
+                <w:szCs w:val="24"/>
+              </w:rPr>
+              <w:t xml:space="preserve"> 2.4.6 ((Red Hat Enterprise Linux) </w:t>
+            </w:r>
+            <w:proofErr w:type="spellStart"/>
+            <w:r>
+              <w:rPr>
+                <w:rFonts w:ascii="Times New Roman" w:hAnsi="Times New Roman" w:cs="Times New Roman"/>
+                <w:sz w:val="24"/>
+                <w:szCs w:val="24"/>
+              </w:rPr>
+              <w:t>mod_auth_gssapi</w:t>
+            </w:r>
+            <w:proofErr w:type="spellEnd"/>
+            <w:r>
+              <w:rPr>
+                <w:rFonts w:ascii="Times New Roman" w:hAnsi="Times New Roman" w:cs="Times New Roman"/>
+                <w:sz w:val="24"/>
+                <w:szCs w:val="24"/>
+              </w:rPr>
+              <w:t xml:space="preserve">/1.5.1 </w:t>
+            </w:r>
+            <w:proofErr w:type="spellStart"/>
+            <w:r>
+              <w:rPr>
+                <w:rFonts w:ascii="Times New Roman" w:hAnsi="Times New Roman" w:cs="Times New Roman"/>
+                <w:sz w:val="24"/>
+                <w:szCs w:val="24"/>
+              </w:rPr>
+              <w:t>mod_nss</w:t>
+            </w:r>
+            <w:proofErr w:type="spellEnd"/>
+            <w:r>
+              <w:rPr>
+                <w:rFonts w:ascii="Times New Roman" w:hAnsi="Times New Roman" w:cs="Times New Roman"/>
+                <w:sz w:val="24"/>
+                <w:szCs w:val="24"/>
+              </w:rPr>
+              <w:t xml:space="preserve">/1.0.14 NSS/3.28.4 </w:t>
+            </w:r>
+            <w:proofErr w:type="spellStart"/>
+            <w:r>
+              <w:rPr>
+                <w:rFonts w:ascii="Times New Roman" w:hAnsi="Times New Roman" w:cs="Times New Roman"/>
+                <w:sz w:val="24"/>
+                <w:szCs w:val="24"/>
+              </w:rPr>
+              <w:t>mod_wsgi</w:t>
+            </w:r>
+            <w:proofErr w:type="spellEnd"/>
+            <w:r>
+              <w:rPr>
+                <w:rFonts w:ascii="Times New Roman" w:hAnsi="Times New Roman" w:cs="Times New Roman"/>
+                <w:sz w:val="24"/>
+                <w:szCs w:val="24"/>
+              </w:rPr>
+              <w:t>/3.4 Python/2.7.5)</w:t>
             </w:r>
           </w:p>
         </w:tc>
@@ -14382,13 +14730,23 @@
                 <w:szCs w:val="24"/>
               </w:rPr>
             </w:pPr>
-            <w:r>
-              <w:rPr>
-                <w:rFonts w:ascii="Times New Roman" w:hAnsi="Times New Roman" w:cs="Times New Roman"/>
-                <w:sz w:val="24"/>
-                <w:szCs w:val="24"/>
-              </w:rPr>
-              <w:t>ssl/http</w:t>
+            <w:proofErr w:type="spellStart"/>
+            <w:r>
+              <w:rPr>
+                <w:rFonts w:ascii="Times New Roman" w:hAnsi="Times New Roman" w:cs="Times New Roman"/>
+                <w:sz w:val="24"/>
+                <w:szCs w:val="24"/>
+              </w:rPr>
+              <w:t>ssl</w:t>
+            </w:r>
+            <w:proofErr w:type="spellEnd"/>
+            <w:r>
+              <w:rPr>
+                <w:rFonts w:ascii="Times New Roman" w:hAnsi="Times New Roman" w:cs="Times New Roman"/>
+                <w:sz w:val="24"/>
+                <w:szCs w:val="24"/>
+              </w:rPr>
+              <w:t>/http</w:t>
             </w:r>
           </w:p>
         </w:tc>
@@ -14413,7 +14771,79 @@
                 <w:sz w:val="24"/>
                 <w:szCs w:val="24"/>
               </w:rPr>
-              <w:t>Apache httpd 2.4.6 ((Red Hat Enterprise Linux) mod_auth_gssapi/1.5.1 mod_nss/1.0.14 NSS/3.28.4 mod_wsgi/3.4 Python/2.7.5)</w:t>
+              <w:t xml:space="preserve">Apache </w:t>
+            </w:r>
+            <w:proofErr w:type="spellStart"/>
+            <w:r>
+              <w:rPr>
+                <w:rFonts w:ascii="Times New Roman" w:hAnsi="Times New Roman" w:cs="Times New Roman"/>
+                <w:sz w:val="24"/>
+                <w:szCs w:val="24"/>
+              </w:rPr>
+              <w:t>httpd</w:t>
+            </w:r>
+            <w:proofErr w:type="spellEnd"/>
+            <w:r>
+              <w:rPr>
+                <w:rFonts w:ascii="Times New Roman" w:hAnsi="Times New Roman" w:cs="Times New Roman"/>
+                <w:sz w:val="24"/>
+                <w:szCs w:val="24"/>
+              </w:rPr>
+              <w:t xml:space="preserve"> 2.4.6 ((Red Hat Enterprise Linux) </w:t>
+            </w:r>
+            <w:proofErr w:type="spellStart"/>
+            <w:r>
+              <w:rPr>
+                <w:rFonts w:ascii="Times New Roman" w:hAnsi="Times New Roman" w:cs="Times New Roman"/>
+                <w:sz w:val="24"/>
+                <w:szCs w:val="24"/>
+              </w:rPr>
+              <w:t>mod_auth_gssapi</w:t>
+            </w:r>
+            <w:proofErr w:type="spellEnd"/>
+            <w:r>
+              <w:rPr>
+                <w:rFonts w:ascii="Times New Roman" w:hAnsi="Times New Roman" w:cs="Times New Roman"/>
+                <w:sz w:val="24"/>
+                <w:szCs w:val="24"/>
+              </w:rPr>
+              <w:t xml:space="preserve">/1.5.1 </w:t>
+            </w:r>
+            <w:proofErr w:type="spellStart"/>
+            <w:r>
+              <w:rPr>
+                <w:rFonts w:ascii="Times New Roman" w:hAnsi="Times New Roman" w:cs="Times New Roman"/>
+                <w:sz w:val="24"/>
+                <w:szCs w:val="24"/>
+              </w:rPr>
+              <w:t>mod_nss</w:t>
+            </w:r>
+            <w:proofErr w:type="spellEnd"/>
+            <w:r>
+              <w:rPr>
+                <w:rFonts w:ascii="Times New Roman" w:hAnsi="Times New Roman" w:cs="Times New Roman"/>
+                <w:sz w:val="24"/>
+                <w:szCs w:val="24"/>
+              </w:rPr>
+              <w:t xml:space="preserve">/1.0.14 NSS/3.28.4 </w:t>
+            </w:r>
+            <w:proofErr w:type="spellStart"/>
+            <w:r>
+              <w:rPr>
+                <w:rFonts w:ascii="Times New Roman" w:hAnsi="Times New Roman" w:cs="Times New Roman"/>
+                <w:sz w:val="24"/>
+                <w:szCs w:val="24"/>
+              </w:rPr>
+              <w:t>mod_wsgi</w:t>
+            </w:r>
+            <w:proofErr w:type="spellEnd"/>
+            <w:r>
+              <w:rPr>
+                <w:rFonts w:ascii="Times New Roman" w:hAnsi="Times New Roman" w:cs="Times New Roman"/>
+                <w:sz w:val="24"/>
+                <w:szCs w:val="24"/>
+              </w:rPr>
+              <w:t>/3.4 Python/2.7.5)</w:t>
             </w:r>
           </w:p>
         </w:tc>
@@ -14529,8 +14959,18 @@
                 <w:sz w:val="24"/>
                 <w:szCs w:val="24"/>
               </w:rPr>
-              <w:t>Apache httpd</w:t>
-            </w:r>
+              <w:t xml:space="preserve">Apache </w:t>
+            </w:r>
+            <w:proofErr w:type="spellStart"/>
+            <w:r>
+              <w:rPr>
+                <w:rFonts w:ascii="Times New Roman" w:hAnsi="Times New Roman" w:cs="Times New Roman"/>
+                <w:sz w:val="24"/>
+                <w:szCs w:val="24"/>
+              </w:rPr>
+              <w:t>httpd</w:t>
+            </w:r>
+            <w:proofErr w:type="spellEnd"/>
           </w:p>
         </w:tc>
       </w:tr>
@@ -14616,13 +15056,23 @@
                 <w:szCs w:val="24"/>
               </w:rPr>
             </w:pPr>
-            <w:r>
-              <w:rPr>
-                <w:rFonts w:ascii="Times New Roman" w:hAnsi="Times New Roman" w:cs="Times New Roman"/>
-                <w:sz w:val="24"/>
-                <w:szCs w:val="24"/>
-              </w:rPr>
-              <w:t>ssl/http</w:t>
+            <w:proofErr w:type="spellStart"/>
+            <w:r>
+              <w:rPr>
+                <w:rFonts w:ascii="Times New Roman" w:hAnsi="Times New Roman" w:cs="Times New Roman"/>
+                <w:sz w:val="24"/>
+                <w:szCs w:val="24"/>
+              </w:rPr>
+              <w:t>ssl</w:t>
+            </w:r>
+            <w:proofErr w:type="spellEnd"/>
+            <w:r>
+              <w:rPr>
+                <w:rFonts w:ascii="Times New Roman" w:hAnsi="Times New Roman" w:cs="Times New Roman"/>
+                <w:sz w:val="24"/>
+                <w:szCs w:val="24"/>
+              </w:rPr>
+              <w:t>/http</w:t>
             </w:r>
           </w:p>
         </w:tc>
@@ -14647,8 +15097,18 @@
                 <w:sz w:val="24"/>
                 <w:szCs w:val="24"/>
               </w:rPr>
-              <w:t>Apache httpd</w:t>
-            </w:r>
+              <w:t xml:space="preserve">Apache </w:t>
+            </w:r>
+            <w:proofErr w:type="spellStart"/>
+            <w:r>
+              <w:rPr>
+                <w:rFonts w:ascii="Times New Roman" w:hAnsi="Times New Roman" w:cs="Times New Roman"/>
+                <w:sz w:val="24"/>
+                <w:szCs w:val="24"/>
+              </w:rPr>
+              <w:t>httpd</w:t>
+            </w:r>
+            <w:proofErr w:type="spellEnd"/>
           </w:p>
         </w:tc>
       </w:tr>
@@ -14763,8 +15223,18 @@
                 <w:sz w:val="24"/>
                 <w:szCs w:val="24"/>
               </w:rPr>
-              <w:t>Apache httpd</w:t>
-            </w:r>
+              <w:t xml:space="preserve">Apache </w:t>
+            </w:r>
+            <w:proofErr w:type="spellStart"/>
+            <w:r>
+              <w:rPr>
+                <w:rFonts w:ascii="Times New Roman" w:hAnsi="Times New Roman" w:cs="Times New Roman"/>
+                <w:sz w:val="24"/>
+                <w:szCs w:val="24"/>
+              </w:rPr>
+              <w:t>httpd</w:t>
+            </w:r>
+            <w:proofErr w:type="spellEnd"/>
           </w:p>
         </w:tc>
       </w:tr>
@@ -14849,13 +15319,23 @@
                 <w:szCs w:val="24"/>
               </w:rPr>
             </w:pPr>
-            <w:r>
-              <w:rPr>
-                <w:rFonts w:ascii="Times New Roman" w:hAnsi="Times New Roman" w:cs="Times New Roman"/>
-                <w:sz w:val="24"/>
-                <w:szCs w:val="24"/>
-              </w:rPr>
-              <w:t>ssl/http</w:t>
+            <w:proofErr w:type="spellStart"/>
+            <w:r>
+              <w:rPr>
+                <w:rFonts w:ascii="Times New Roman" w:hAnsi="Times New Roman" w:cs="Times New Roman"/>
+                <w:sz w:val="24"/>
+                <w:szCs w:val="24"/>
+              </w:rPr>
+              <w:t>ssl</w:t>
+            </w:r>
+            <w:proofErr w:type="spellEnd"/>
+            <w:r>
+              <w:rPr>
+                <w:rFonts w:ascii="Times New Roman" w:hAnsi="Times New Roman" w:cs="Times New Roman"/>
+                <w:sz w:val="24"/>
+                <w:szCs w:val="24"/>
+              </w:rPr>
+              <w:t>/http</w:t>
             </w:r>
           </w:p>
         </w:tc>
@@ -14880,8 +15360,18 @@
                 <w:sz w:val="24"/>
                 <w:szCs w:val="24"/>
               </w:rPr>
-              <w:t>Apache httpd</w:t>
-            </w:r>
+              <w:t xml:space="preserve">Apache </w:t>
+            </w:r>
+            <w:proofErr w:type="spellStart"/>
+            <w:r>
+              <w:rPr>
+                <w:rFonts w:ascii="Times New Roman" w:hAnsi="Times New Roman" w:cs="Times New Roman"/>
+                <w:sz w:val="24"/>
+                <w:szCs w:val="24"/>
+              </w:rPr>
+              <w:t>httpd</w:t>
+            </w:r>
+            <w:proofErr w:type="spellEnd"/>
           </w:p>
         </w:tc>
       </w:tr>
@@ -14965,6 +15455,7 @@
                 <w:szCs w:val="24"/>
               </w:rPr>
             </w:pPr>
+            <w:proofErr w:type="spellStart"/>
             <w:r>
               <w:rPr>
                 <w:rFonts w:ascii="Times New Roman" w:hAnsi="Times New Roman" w:cs="Times New Roman"/>
@@ -14973,6 +15464,7 @@
               </w:rPr>
               <w:t>ssh</w:t>
             </w:r>
+            <w:proofErr w:type="spellEnd"/>
           </w:p>
         </w:tc>
         <w:tc>
@@ -14990,13 +15482,23 @@
                 <w:szCs w:val="24"/>
               </w:rPr>
             </w:pPr>
-            <w:r>
-              <w:rPr>
-                <w:rFonts w:ascii="Times New Roman" w:hAnsi="Times New Roman" w:cs="Times New Roman"/>
-                <w:sz w:val="24"/>
-                <w:szCs w:val="24"/>
-              </w:rPr>
-              <w:t>OpenSSH 6.6.1 (protocol 2.0)</w:t>
+            <w:proofErr w:type="spellStart"/>
+            <w:r>
+              <w:rPr>
+                <w:rFonts w:ascii="Times New Roman" w:hAnsi="Times New Roman" w:cs="Times New Roman"/>
+                <w:sz w:val="24"/>
+                <w:szCs w:val="24"/>
+              </w:rPr>
+              <w:t>OpenSSH</w:t>
+            </w:r>
+            <w:proofErr w:type="spellEnd"/>
+            <w:r>
+              <w:rPr>
+                <w:rFonts w:ascii="Times New Roman" w:hAnsi="Times New Roman" w:cs="Times New Roman"/>
+                <w:sz w:val="24"/>
+                <w:szCs w:val="24"/>
+              </w:rPr>
+              <w:t xml:space="preserve"> 6.6.1 (protocol 2.0)</w:t>
             </w:r>
           </w:p>
         </w:tc>
@@ -15082,6 +15584,7 @@
                 <w:szCs w:val="24"/>
               </w:rPr>
             </w:pPr>
+            <w:proofErr w:type="spellStart"/>
             <w:r>
               <w:rPr>
                 <w:rFonts w:ascii="Times New Roman" w:hAnsi="Times New Roman" w:cs="Times New Roman"/>
@@ -15090,6 +15593,7 @@
               </w:rPr>
               <w:t>ssh</w:t>
             </w:r>
+            <w:proofErr w:type="spellEnd"/>
           </w:p>
         </w:tc>
         <w:tc>
@@ -15107,13 +15611,23 @@
                 <w:szCs w:val="24"/>
               </w:rPr>
             </w:pPr>
-            <w:r>
-              <w:rPr>
-                <w:rFonts w:ascii="Times New Roman" w:hAnsi="Times New Roman" w:cs="Times New Roman"/>
-                <w:sz w:val="24"/>
-                <w:szCs w:val="24"/>
-              </w:rPr>
-              <w:t>OpenSSH 6.6.1 (protocol 2.0)</w:t>
+            <w:proofErr w:type="spellStart"/>
+            <w:r>
+              <w:rPr>
+                <w:rFonts w:ascii="Times New Roman" w:hAnsi="Times New Roman" w:cs="Times New Roman"/>
+                <w:sz w:val="24"/>
+                <w:szCs w:val="24"/>
+              </w:rPr>
+              <w:t>OpenSSH</w:t>
+            </w:r>
+            <w:proofErr w:type="spellEnd"/>
+            <w:r>
+              <w:rPr>
+                <w:rFonts w:ascii="Times New Roman" w:hAnsi="Times New Roman" w:cs="Times New Roman"/>
+                <w:sz w:val="24"/>
+                <w:szCs w:val="24"/>
+              </w:rPr>
+              <w:t xml:space="preserve"> 6.6.1 (protocol 2.0)</w:t>
             </w:r>
           </w:p>
         </w:tc>
@@ -15198,13 +15712,23 @@
                 <w:szCs w:val="24"/>
               </w:rPr>
             </w:pPr>
-            <w:r>
-              <w:rPr>
-                <w:rFonts w:ascii="Times New Roman" w:hAnsi="Times New Roman" w:cs="Times New Roman"/>
-                <w:sz w:val="24"/>
-                <w:szCs w:val="24"/>
-              </w:rPr>
-              <w:t>ssl/http</w:t>
+            <w:proofErr w:type="spellStart"/>
+            <w:r>
+              <w:rPr>
+                <w:rFonts w:ascii="Times New Roman" w:hAnsi="Times New Roman" w:cs="Times New Roman"/>
+                <w:sz w:val="24"/>
+                <w:szCs w:val="24"/>
+              </w:rPr>
+              <w:t>ssl</w:t>
+            </w:r>
+            <w:proofErr w:type="spellEnd"/>
+            <w:r>
+              <w:rPr>
+                <w:rFonts w:ascii="Times New Roman" w:hAnsi="Times New Roman" w:cs="Times New Roman"/>
+                <w:sz w:val="24"/>
+                <w:szCs w:val="24"/>
+              </w:rPr>
+              <w:t>/http</w:t>
             </w:r>
           </w:p>
         </w:tc>
@@ -15229,7 +15753,79 @@
                 <w:sz w:val="24"/>
                 <w:szCs w:val="24"/>
               </w:rPr>
-              <w:t>Apache httpd 2.4.6 ((Red Hat Enterprise Linux) mod_auth_gssapi/1.5.1 mod_nss/1.0.14 NSS/3.28.4 mod_wsgi/3.4 Python/2.7.5)</w:t>
+              <w:t xml:space="preserve">Apache </w:t>
+            </w:r>
+            <w:proofErr w:type="spellStart"/>
+            <w:r>
+              <w:rPr>
+                <w:rFonts w:ascii="Times New Roman" w:hAnsi="Times New Roman" w:cs="Times New Roman"/>
+                <w:sz w:val="24"/>
+                <w:szCs w:val="24"/>
+              </w:rPr>
+              <w:t>httpd</w:t>
+            </w:r>
+            <w:proofErr w:type="spellEnd"/>
+            <w:r>
+              <w:rPr>
+                <w:rFonts w:ascii="Times New Roman" w:hAnsi="Times New Roman" w:cs="Times New Roman"/>
+                <w:sz w:val="24"/>
+                <w:szCs w:val="24"/>
+              </w:rPr>
+              <w:t xml:space="preserve"> 2.4.6 ((Red Hat Enterprise Linux) </w:t>
+            </w:r>
+            <w:proofErr w:type="spellStart"/>
+            <w:r>
+              <w:rPr>
+                <w:rFonts w:ascii="Times New Roman" w:hAnsi="Times New Roman" w:cs="Times New Roman"/>
+                <w:sz w:val="24"/>
+                <w:szCs w:val="24"/>
+              </w:rPr>
+              <w:t>mod_auth_gssapi</w:t>
+            </w:r>
+            <w:proofErr w:type="spellEnd"/>
+            <w:r>
+              <w:rPr>
+                <w:rFonts w:ascii="Times New Roman" w:hAnsi="Times New Roman" w:cs="Times New Roman"/>
+                <w:sz w:val="24"/>
+                <w:szCs w:val="24"/>
+              </w:rPr>
+              <w:t xml:space="preserve">/1.5.1 </w:t>
+            </w:r>
+            <w:proofErr w:type="spellStart"/>
+            <w:r>
+              <w:rPr>
+                <w:rFonts w:ascii="Times New Roman" w:hAnsi="Times New Roman" w:cs="Times New Roman"/>
+                <w:sz w:val="24"/>
+                <w:szCs w:val="24"/>
+              </w:rPr>
+              <w:t>mod_nss</w:t>
+            </w:r>
+            <w:proofErr w:type="spellEnd"/>
+            <w:r>
+              <w:rPr>
+                <w:rFonts w:ascii="Times New Roman" w:hAnsi="Times New Roman" w:cs="Times New Roman"/>
+                <w:sz w:val="24"/>
+                <w:szCs w:val="24"/>
+              </w:rPr>
+              <w:t xml:space="preserve">/1.0.14 NSS/3.28.4 </w:t>
+            </w:r>
+            <w:proofErr w:type="spellStart"/>
+            <w:r>
+              <w:rPr>
+                <w:rFonts w:ascii="Times New Roman" w:hAnsi="Times New Roman" w:cs="Times New Roman"/>
+                <w:sz w:val="24"/>
+                <w:szCs w:val="24"/>
+              </w:rPr>
+              <w:t>mod_wsgi</w:t>
+            </w:r>
+            <w:proofErr w:type="spellEnd"/>
+            <w:r>
+              <w:rPr>
+                <w:rFonts w:ascii="Times New Roman" w:hAnsi="Times New Roman" w:cs="Times New Roman"/>
+                <w:sz w:val="24"/>
+                <w:szCs w:val="24"/>
+              </w:rPr>
+              <w:t>/3.4 Python/2.7.5)</w:t>
             </w:r>
           </w:p>
         </w:tc>
@@ -15315,13 +15911,23 @@
                 <w:szCs w:val="24"/>
               </w:rPr>
             </w:pPr>
-            <w:r>
-              <w:rPr>
-                <w:rFonts w:ascii="Times New Roman" w:hAnsi="Times New Roman" w:cs="Times New Roman"/>
-                <w:sz w:val="24"/>
-                <w:szCs w:val="24"/>
-              </w:rPr>
-              <w:t>ssl/http</w:t>
+            <w:proofErr w:type="spellStart"/>
+            <w:r>
+              <w:rPr>
+                <w:rFonts w:ascii="Times New Roman" w:hAnsi="Times New Roman" w:cs="Times New Roman"/>
+                <w:sz w:val="24"/>
+                <w:szCs w:val="24"/>
+              </w:rPr>
+              <w:t>ssl</w:t>
+            </w:r>
+            <w:proofErr w:type="spellEnd"/>
+            <w:r>
+              <w:rPr>
+                <w:rFonts w:ascii="Times New Roman" w:hAnsi="Times New Roman" w:cs="Times New Roman"/>
+                <w:sz w:val="24"/>
+                <w:szCs w:val="24"/>
+              </w:rPr>
+              <w:t>/http</w:t>
             </w:r>
           </w:p>
         </w:tc>
@@ -15346,7 +15952,79 @@
                 <w:sz w:val="24"/>
                 <w:szCs w:val="24"/>
               </w:rPr>
-              <w:t>Apache httpd 2.4.6 ((Red Hat Enterprise Linux) mod_auth_gssapi/1.5.1 mod_nss/1.0.14 NSS/3.28.4 mod_wsgi/3.4 Python/2.7.5)</w:t>
+              <w:t xml:space="preserve">Apache </w:t>
+            </w:r>
+            <w:proofErr w:type="spellStart"/>
+            <w:r>
+              <w:rPr>
+                <w:rFonts w:ascii="Times New Roman" w:hAnsi="Times New Roman" w:cs="Times New Roman"/>
+                <w:sz w:val="24"/>
+                <w:szCs w:val="24"/>
+              </w:rPr>
+              <w:t>httpd</w:t>
+            </w:r>
+            <w:proofErr w:type="spellEnd"/>
+            <w:r>
+              <w:rPr>
+                <w:rFonts w:ascii="Times New Roman" w:hAnsi="Times New Roman" w:cs="Times New Roman"/>
+                <w:sz w:val="24"/>
+                <w:szCs w:val="24"/>
+              </w:rPr>
+              <w:t xml:space="preserve"> 2.4.6 ((Red Hat Enterprise Linux) </w:t>
+            </w:r>
+            <w:proofErr w:type="spellStart"/>
+            <w:r>
+              <w:rPr>
+                <w:rFonts w:ascii="Times New Roman" w:hAnsi="Times New Roman" w:cs="Times New Roman"/>
+                <w:sz w:val="24"/>
+                <w:szCs w:val="24"/>
+              </w:rPr>
+              <w:t>mod_auth_gssapi</w:t>
+            </w:r>
+            <w:proofErr w:type="spellEnd"/>
+            <w:r>
+              <w:rPr>
+                <w:rFonts w:ascii="Times New Roman" w:hAnsi="Times New Roman" w:cs="Times New Roman"/>
+                <w:sz w:val="24"/>
+                <w:szCs w:val="24"/>
+              </w:rPr>
+              <w:t xml:space="preserve">/1.5.1 </w:t>
+            </w:r>
+            <w:proofErr w:type="spellStart"/>
+            <w:r>
+              <w:rPr>
+                <w:rFonts w:ascii="Times New Roman" w:hAnsi="Times New Roman" w:cs="Times New Roman"/>
+                <w:sz w:val="24"/>
+                <w:szCs w:val="24"/>
+              </w:rPr>
+              <w:t>mod_nss</w:t>
+            </w:r>
+            <w:proofErr w:type="spellEnd"/>
+            <w:r>
+              <w:rPr>
+                <w:rFonts w:ascii="Times New Roman" w:hAnsi="Times New Roman" w:cs="Times New Roman"/>
+                <w:sz w:val="24"/>
+                <w:szCs w:val="24"/>
+              </w:rPr>
+              <w:t xml:space="preserve">/1.0.14 NSS/3.28.4 </w:t>
+            </w:r>
+            <w:proofErr w:type="spellStart"/>
+            <w:r>
+              <w:rPr>
+                <w:rFonts w:ascii="Times New Roman" w:hAnsi="Times New Roman" w:cs="Times New Roman"/>
+                <w:sz w:val="24"/>
+                <w:szCs w:val="24"/>
+              </w:rPr>
+              <w:t>mod_wsgi</w:t>
+            </w:r>
+            <w:proofErr w:type="spellEnd"/>
+            <w:r>
+              <w:rPr>
+                <w:rFonts w:ascii="Times New Roman" w:hAnsi="Times New Roman" w:cs="Times New Roman"/>
+                <w:sz w:val="24"/>
+                <w:szCs w:val="24"/>
+              </w:rPr>
+              <w:t>/3.4 Python/2.7.5)</w:t>
             </w:r>
           </w:p>
         </w:tc>
@@ -15462,8 +16140,18 @@
                 <w:sz w:val="24"/>
                 <w:szCs w:val="24"/>
               </w:rPr>
-              <w:t>Apache httpd</w:t>
-            </w:r>
+              <w:t xml:space="preserve">Apache </w:t>
+            </w:r>
+            <w:proofErr w:type="spellStart"/>
+            <w:r>
+              <w:rPr>
+                <w:rFonts w:ascii="Times New Roman" w:hAnsi="Times New Roman" w:cs="Times New Roman"/>
+                <w:sz w:val="24"/>
+                <w:szCs w:val="24"/>
+              </w:rPr>
+              <w:t>httpd</w:t>
+            </w:r>
+            <w:proofErr w:type="spellEnd"/>
           </w:p>
         </w:tc>
       </w:tr>
@@ -15548,13 +16236,23 @@
                 <w:szCs w:val="24"/>
               </w:rPr>
             </w:pPr>
-            <w:r>
-              <w:rPr>
-                <w:rFonts w:ascii="Times New Roman" w:hAnsi="Times New Roman" w:cs="Times New Roman"/>
-                <w:sz w:val="24"/>
-                <w:szCs w:val="24"/>
-              </w:rPr>
-              <w:t>ssl/http</w:t>
+            <w:proofErr w:type="spellStart"/>
+            <w:r>
+              <w:rPr>
+                <w:rFonts w:ascii="Times New Roman" w:hAnsi="Times New Roman" w:cs="Times New Roman"/>
+                <w:sz w:val="24"/>
+                <w:szCs w:val="24"/>
+              </w:rPr>
+              <w:t>ssl</w:t>
+            </w:r>
+            <w:proofErr w:type="spellEnd"/>
+            <w:r>
+              <w:rPr>
+                <w:rFonts w:ascii="Times New Roman" w:hAnsi="Times New Roman" w:cs="Times New Roman"/>
+                <w:sz w:val="24"/>
+                <w:szCs w:val="24"/>
+              </w:rPr>
+              <w:t>/http</w:t>
             </w:r>
           </w:p>
         </w:tc>
@@ -15579,8 +16277,18 @@
                 <w:sz w:val="24"/>
                 <w:szCs w:val="24"/>
               </w:rPr>
-              <w:t>Apache httpd</w:t>
-            </w:r>
+              <w:t xml:space="preserve">Apache </w:t>
+            </w:r>
+            <w:proofErr w:type="spellStart"/>
+            <w:r>
+              <w:rPr>
+                <w:rFonts w:ascii="Times New Roman" w:hAnsi="Times New Roman" w:cs="Times New Roman"/>
+                <w:sz w:val="24"/>
+                <w:szCs w:val="24"/>
+              </w:rPr>
+              <w:t>httpd</w:t>
+            </w:r>
+            <w:proofErr w:type="spellEnd"/>
           </w:p>
         </w:tc>
       </w:tr>
@@ -15695,8 +16403,18 @@
                 <w:sz w:val="24"/>
                 <w:szCs w:val="24"/>
               </w:rPr>
-              <w:t>Apache httpd</w:t>
-            </w:r>
+              <w:t xml:space="preserve">Apache </w:t>
+            </w:r>
+            <w:proofErr w:type="spellStart"/>
+            <w:r>
+              <w:rPr>
+                <w:rFonts w:ascii="Times New Roman" w:hAnsi="Times New Roman" w:cs="Times New Roman"/>
+                <w:sz w:val="24"/>
+                <w:szCs w:val="24"/>
+              </w:rPr>
+              <w:t>httpd</w:t>
+            </w:r>
+            <w:proofErr w:type="spellEnd"/>
           </w:p>
         </w:tc>
       </w:tr>
@@ -15781,13 +16499,23 @@
                 <w:szCs w:val="24"/>
               </w:rPr>
             </w:pPr>
-            <w:r>
-              <w:rPr>
-                <w:rFonts w:ascii="Times New Roman" w:hAnsi="Times New Roman" w:cs="Times New Roman"/>
-                <w:sz w:val="24"/>
-                <w:szCs w:val="24"/>
-              </w:rPr>
-              <w:t>ssl/http</w:t>
+            <w:proofErr w:type="spellStart"/>
+            <w:r>
+              <w:rPr>
+                <w:rFonts w:ascii="Times New Roman" w:hAnsi="Times New Roman" w:cs="Times New Roman"/>
+                <w:sz w:val="24"/>
+                <w:szCs w:val="24"/>
+              </w:rPr>
+              <w:t>ssl</w:t>
+            </w:r>
+            <w:proofErr w:type="spellEnd"/>
+            <w:r>
+              <w:rPr>
+                <w:rFonts w:ascii="Times New Roman" w:hAnsi="Times New Roman" w:cs="Times New Roman"/>
+                <w:sz w:val="24"/>
+                <w:szCs w:val="24"/>
+              </w:rPr>
+              <w:t>/http</w:t>
             </w:r>
           </w:p>
         </w:tc>
@@ -15812,8 +16540,18 @@
                 <w:sz w:val="24"/>
                 <w:szCs w:val="24"/>
               </w:rPr>
-              <w:t>Apache httpd</w:t>
-            </w:r>
+              <w:t xml:space="preserve">Apache </w:t>
+            </w:r>
+            <w:proofErr w:type="spellStart"/>
+            <w:r>
+              <w:rPr>
+                <w:rFonts w:ascii="Times New Roman" w:hAnsi="Times New Roman" w:cs="Times New Roman"/>
+                <w:sz w:val="24"/>
+                <w:szCs w:val="24"/>
+              </w:rPr>
+              <w:t>httpd</w:t>
+            </w:r>
+            <w:proofErr w:type="spellEnd"/>
           </w:p>
         </w:tc>
       </w:tr>
@@ -15906,6 +16644,7 @@
                 <w:szCs w:val="24"/>
               </w:rPr>
             </w:pPr>
+            <w:proofErr w:type="spellStart"/>
             <w:r>
               <w:rPr>
                 <w:rFonts w:ascii="Times New Roman" w:hAnsi="Times New Roman" w:cs="Times New Roman"/>
@@ -15914,6 +16653,7 @@
               </w:rPr>
               <w:t>ssh</w:t>
             </w:r>
+            <w:proofErr w:type="spellEnd"/>
           </w:p>
         </w:tc>
         <w:tc>
@@ -15931,13 +16671,23 @@
                 <w:szCs w:val="24"/>
               </w:rPr>
             </w:pPr>
-            <w:r>
-              <w:rPr>
-                <w:rFonts w:ascii="Times New Roman" w:hAnsi="Times New Roman" w:cs="Times New Roman"/>
-                <w:sz w:val="24"/>
-                <w:szCs w:val="24"/>
-              </w:rPr>
-              <w:t>OpenSSH 7.4 (protocol 2.0)</w:t>
+            <w:proofErr w:type="spellStart"/>
+            <w:r>
+              <w:rPr>
+                <w:rFonts w:ascii="Times New Roman" w:hAnsi="Times New Roman" w:cs="Times New Roman"/>
+                <w:sz w:val="24"/>
+                <w:szCs w:val="24"/>
+              </w:rPr>
+              <w:t>OpenSSH</w:t>
+            </w:r>
+            <w:proofErr w:type="spellEnd"/>
+            <w:r>
+              <w:rPr>
+                <w:rFonts w:ascii="Times New Roman" w:hAnsi="Times New Roman" w:cs="Times New Roman"/>
+                <w:sz w:val="24"/>
+                <w:szCs w:val="24"/>
+              </w:rPr>
+              <w:t xml:space="preserve"> 7.4 (protocol 2.0)</w:t>
             </w:r>
           </w:p>
         </w:tc>
@@ -16032,13 +16782,23 @@
                 <w:szCs w:val="24"/>
               </w:rPr>
             </w:pPr>
-            <w:r>
-              <w:rPr>
-                <w:rFonts w:ascii="Times New Roman" w:hAnsi="Times New Roman" w:cs="Times New Roman"/>
-                <w:sz w:val="24"/>
-                <w:szCs w:val="24"/>
-              </w:rPr>
-              <w:t>ssl/http</w:t>
+            <w:proofErr w:type="spellStart"/>
+            <w:r>
+              <w:rPr>
+                <w:rFonts w:ascii="Times New Roman" w:hAnsi="Times New Roman" w:cs="Times New Roman"/>
+                <w:sz w:val="24"/>
+                <w:szCs w:val="24"/>
+              </w:rPr>
+              <w:t>ssl</w:t>
+            </w:r>
+            <w:proofErr w:type="spellEnd"/>
+            <w:r>
+              <w:rPr>
+                <w:rFonts w:ascii="Times New Roman" w:hAnsi="Times New Roman" w:cs="Times New Roman"/>
+                <w:sz w:val="24"/>
+                <w:szCs w:val="24"/>
+              </w:rPr>
+              <w:t>/http</w:t>
             </w:r>
           </w:p>
         </w:tc>
@@ -16063,7 +16823,79 @@
                 <w:sz w:val="24"/>
                 <w:szCs w:val="24"/>
               </w:rPr>
-              <w:t>Apache httpd 2.4.6 ((Red Hat Enterprise Linux) mod_auth_gssapi/1.5.1 mod_nss/1.0.14 NSS/3.28.4 mod_wsgi/3.4 Python/2.7.5)</w:t>
+              <w:t xml:space="preserve">Apache </w:t>
+            </w:r>
+            <w:proofErr w:type="spellStart"/>
+            <w:r>
+              <w:rPr>
+                <w:rFonts w:ascii="Times New Roman" w:hAnsi="Times New Roman" w:cs="Times New Roman"/>
+                <w:sz w:val="24"/>
+                <w:szCs w:val="24"/>
+              </w:rPr>
+              <w:t>httpd</w:t>
+            </w:r>
+            <w:proofErr w:type="spellEnd"/>
+            <w:r>
+              <w:rPr>
+                <w:rFonts w:ascii="Times New Roman" w:hAnsi="Times New Roman" w:cs="Times New Roman"/>
+                <w:sz w:val="24"/>
+                <w:szCs w:val="24"/>
+              </w:rPr>
+              <w:t xml:space="preserve"> 2.4.6 ((Red Hat Enterprise Linux) </w:t>
+            </w:r>
+            <w:proofErr w:type="spellStart"/>
+            <w:r>
+              <w:rPr>
+                <w:rFonts w:ascii="Times New Roman" w:hAnsi="Times New Roman" w:cs="Times New Roman"/>
+                <w:sz w:val="24"/>
+                <w:szCs w:val="24"/>
+              </w:rPr>
+              <w:t>mod_auth_gssapi</w:t>
+            </w:r>
+            <w:proofErr w:type="spellEnd"/>
+            <w:r>
+              <w:rPr>
+                <w:rFonts w:ascii="Times New Roman" w:hAnsi="Times New Roman" w:cs="Times New Roman"/>
+                <w:sz w:val="24"/>
+                <w:szCs w:val="24"/>
+              </w:rPr>
+              <w:t xml:space="preserve">/1.5.1 </w:t>
+            </w:r>
+            <w:proofErr w:type="spellStart"/>
+            <w:r>
+              <w:rPr>
+                <w:rFonts w:ascii="Times New Roman" w:hAnsi="Times New Roman" w:cs="Times New Roman"/>
+                <w:sz w:val="24"/>
+                <w:szCs w:val="24"/>
+              </w:rPr>
+              <w:t>mod_nss</w:t>
+            </w:r>
+            <w:proofErr w:type="spellEnd"/>
+            <w:r>
+              <w:rPr>
+                <w:rFonts w:ascii="Times New Roman" w:hAnsi="Times New Roman" w:cs="Times New Roman"/>
+                <w:sz w:val="24"/>
+                <w:szCs w:val="24"/>
+              </w:rPr>
+              <w:t xml:space="preserve">/1.0.14 NSS/3.28.4 </w:t>
+            </w:r>
+            <w:proofErr w:type="spellStart"/>
+            <w:r>
+              <w:rPr>
+                <w:rFonts w:ascii="Times New Roman" w:hAnsi="Times New Roman" w:cs="Times New Roman"/>
+                <w:sz w:val="24"/>
+                <w:szCs w:val="24"/>
+              </w:rPr>
+              <w:t>mod_wsgi</w:t>
+            </w:r>
+            <w:proofErr w:type="spellEnd"/>
+            <w:r>
+              <w:rPr>
+                <w:rFonts w:ascii="Times New Roman" w:hAnsi="Times New Roman" w:cs="Times New Roman"/>
+                <w:sz w:val="24"/>
+                <w:szCs w:val="24"/>
+              </w:rPr>
+              <w:t>/3.4 Python/2.7.5)</w:t>
             </w:r>
           </w:p>
         </w:tc>
@@ -16157,13 +16989,23 @@
                 <w:szCs w:val="24"/>
               </w:rPr>
             </w:pPr>
-            <w:r>
-              <w:rPr>
-                <w:rFonts w:ascii="Times New Roman" w:hAnsi="Times New Roman" w:cs="Times New Roman"/>
-                <w:sz w:val="24"/>
-                <w:szCs w:val="24"/>
-              </w:rPr>
-              <w:t>ssl/http</w:t>
+            <w:proofErr w:type="spellStart"/>
+            <w:r>
+              <w:rPr>
+                <w:rFonts w:ascii="Times New Roman" w:hAnsi="Times New Roman" w:cs="Times New Roman"/>
+                <w:sz w:val="24"/>
+                <w:szCs w:val="24"/>
+              </w:rPr>
+              <w:t>ssl</w:t>
+            </w:r>
+            <w:proofErr w:type="spellEnd"/>
+            <w:r>
+              <w:rPr>
+                <w:rFonts w:ascii="Times New Roman" w:hAnsi="Times New Roman" w:cs="Times New Roman"/>
+                <w:sz w:val="24"/>
+                <w:szCs w:val="24"/>
+              </w:rPr>
+              <w:t>/http</w:t>
             </w:r>
           </w:p>
         </w:tc>
@@ -16188,7 +17030,79 @@
                 <w:sz w:val="24"/>
                 <w:szCs w:val="24"/>
               </w:rPr>
-              <w:t>Apache httpd 2.4.6 ((Red Hat Enterprise Linux) mod_auth_gssapi/1.5.1 mod_nss/1.0.14 NSS/3.28.4 mod_wsgi/3.4 Python/2.7.5)</w:t>
+              <w:t xml:space="preserve">Apache </w:t>
+            </w:r>
+            <w:proofErr w:type="spellStart"/>
+            <w:r>
+              <w:rPr>
+                <w:rFonts w:ascii="Times New Roman" w:hAnsi="Times New Roman" w:cs="Times New Roman"/>
+                <w:sz w:val="24"/>
+                <w:szCs w:val="24"/>
+              </w:rPr>
+              <w:t>httpd</w:t>
+            </w:r>
+            <w:proofErr w:type="spellEnd"/>
+            <w:r>
+              <w:rPr>
+                <w:rFonts w:ascii="Times New Roman" w:hAnsi="Times New Roman" w:cs="Times New Roman"/>
+                <w:sz w:val="24"/>
+                <w:szCs w:val="24"/>
+              </w:rPr>
+              <w:t xml:space="preserve"> 2.4.6 ((Red Hat Enterprise Linux) </w:t>
+            </w:r>
+            <w:proofErr w:type="spellStart"/>
+            <w:r>
+              <w:rPr>
+                <w:rFonts w:ascii="Times New Roman" w:hAnsi="Times New Roman" w:cs="Times New Roman"/>
+                <w:sz w:val="24"/>
+                <w:szCs w:val="24"/>
+              </w:rPr>
+              <w:t>mod_auth_gssapi</w:t>
+            </w:r>
+            <w:proofErr w:type="spellEnd"/>
+            <w:r>
+              <w:rPr>
+                <w:rFonts w:ascii="Times New Roman" w:hAnsi="Times New Roman" w:cs="Times New Roman"/>
+                <w:sz w:val="24"/>
+                <w:szCs w:val="24"/>
+              </w:rPr>
+              <w:t xml:space="preserve">/1.5.1 </w:t>
+            </w:r>
+            <w:proofErr w:type="spellStart"/>
+            <w:r>
+              <w:rPr>
+                <w:rFonts w:ascii="Times New Roman" w:hAnsi="Times New Roman" w:cs="Times New Roman"/>
+                <w:sz w:val="24"/>
+                <w:szCs w:val="24"/>
+              </w:rPr>
+              <w:t>mod_nss</w:t>
+            </w:r>
+            <w:proofErr w:type="spellEnd"/>
+            <w:r>
+              <w:rPr>
+                <w:rFonts w:ascii="Times New Roman" w:hAnsi="Times New Roman" w:cs="Times New Roman"/>
+                <w:sz w:val="24"/>
+                <w:szCs w:val="24"/>
+              </w:rPr>
+              <w:t xml:space="preserve">/1.0.14 NSS/3.28.4 </w:t>
+            </w:r>
+            <w:proofErr w:type="spellStart"/>
+            <w:r>
+              <w:rPr>
+                <w:rFonts w:ascii="Times New Roman" w:hAnsi="Times New Roman" w:cs="Times New Roman"/>
+                <w:sz w:val="24"/>
+                <w:szCs w:val="24"/>
+              </w:rPr>
+              <w:t>mod_wsgi</w:t>
+            </w:r>
+            <w:proofErr w:type="spellEnd"/>
+            <w:r>
+              <w:rPr>
+                <w:rFonts w:ascii="Times New Roman" w:hAnsi="Times New Roman" w:cs="Times New Roman"/>
+                <w:sz w:val="24"/>
+                <w:szCs w:val="24"/>
+              </w:rPr>
+              <w:t>/3.4 Python/2.7.5)</w:t>
             </w:r>
           </w:p>
         </w:tc>
@@ -16314,8 +17228,18 @@
                 <w:sz w:val="24"/>
                 <w:szCs w:val="24"/>
               </w:rPr>
-              <w:t>Apache httpd</w:t>
-            </w:r>
+              <w:t xml:space="preserve">Apache </w:t>
+            </w:r>
+            <w:proofErr w:type="spellStart"/>
+            <w:r>
+              <w:rPr>
+                <w:rFonts w:ascii="Times New Roman" w:hAnsi="Times New Roman" w:cs="Times New Roman"/>
+                <w:sz w:val="24"/>
+                <w:szCs w:val="24"/>
+              </w:rPr>
+              <w:t>httpd</w:t>
+            </w:r>
+            <w:proofErr w:type="spellEnd"/>
           </w:p>
         </w:tc>
       </w:tr>
@@ -16408,13 +17332,23 @@
                 <w:szCs w:val="24"/>
               </w:rPr>
             </w:pPr>
-            <w:r>
-              <w:rPr>
-                <w:rFonts w:ascii="Times New Roman" w:hAnsi="Times New Roman" w:cs="Times New Roman"/>
-                <w:sz w:val="24"/>
-                <w:szCs w:val="24"/>
-              </w:rPr>
-              <w:t>ssl/http</w:t>
+            <w:proofErr w:type="spellStart"/>
+            <w:r>
+              <w:rPr>
+                <w:rFonts w:ascii="Times New Roman" w:hAnsi="Times New Roman" w:cs="Times New Roman"/>
+                <w:sz w:val="24"/>
+                <w:szCs w:val="24"/>
+              </w:rPr>
+              <w:t>ssl</w:t>
+            </w:r>
+            <w:proofErr w:type="spellEnd"/>
+            <w:r>
+              <w:rPr>
+                <w:rFonts w:ascii="Times New Roman" w:hAnsi="Times New Roman" w:cs="Times New Roman"/>
+                <w:sz w:val="24"/>
+                <w:szCs w:val="24"/>
+              </w:rPr>
+              <w:t>/http</w:t>
             </w:r>
           </w:p>
         </w:tc>
@@ -16439,8 +17373,18 @@
                 <w:sz w:val="24"/>
                 <w:szCs w:val="24"/>
               </w:rPr>
-              <w:t>Apache httpd</w:t>
-            </w:r>
+              <w:t xml:space="preserve">Apache </w:t>
+            </w:r>
+            <w:proofErr w:type="spellStart"/>
+            <w:r>
+              <w:rPr>
+                <w:rFonts w:ascii="Times New Roman" w:hAnsi="Times New Roman" w:cs="Times New Roman"/>
+                <w:sz w:val="24"/>
+                <w:szCs w:val="24"/>
+              </w:rPr>
+              <w:t>httpd</w:t>
+            </w:r>
+            <w:proofErr w:type="spellEnd"/>
           </w:p>
         </w:tc>
       </w:tr>
@@ -16565,8 +17509,18 @@
                 <w:sz w:val="24"/>
                 <w:szCs w:val="24"/>
               </w:rPr>
-              <w:t>Apache httpd</w:t>
-            </w:r>
+              <w:t xml:space="preserve">Apache </w:t>
+            </w:r>
+            <w:proofErr w:type="spellStart"/>
+            <w:r>
+              <w:rPr>
+                <w:rFonts w:ascii="Times New Roman" w:hAnsi="Times New Roman" w:cs="Times New Roman"/>
+                <w:sz w:val="24"/>
+                <w:szCs w:val="24"/>
+              </w:rPr>
+              <w:t>httpd</w:t>
+            </w:r>
+            <w:proofErr w:type="spellEnd"/>
           </w:p>
         </w:tc>
       </w:tr>
@@ -16659,13 +17613,23 @@
                 <w:szCs w:val="24"/>
               </w:rPr>
             </w:pPr>
-            <w:r>
-              <w:rPr>
-                <w:rFonts w:ascii="Times New Roman" w:hAnsi="Times New Roman" w:cs="Times New Roman"/>
-                <w:sz w:val="24"/>
-                <w:szCs w:val="24"/>
-              </w:rPr>
-              <w:t>ssl/http</w:t>
+            <w:proofErr w:type="spellStart"/>
+            <w:r>
+              <w:rPr>
+                <w:rFonts w:ascii="Times New Roman" w:hAnsi="Times New Roman" w:cs="Times New Roman"/>
+                <w:sz w:val="24"/>
+                <w:szCs w:val="24"/>
+              </w:rPr>
+              <w:t>ssl</w:t>
+            </w:r>
+            <w:proofErr w:type="spellEnd"/>
+            <w:r>
+              <w:rPr>
+                <w:rFonts w:ascii="Times New Roman" w:hAnsi="Times New Roman" w:cs="Times New Roman"/>
+                <w:sz w:val="24"/>
+                <w:szCs w:val="24"/>
+              </w:rPr>
+              <w:t>/http</w:t>
             </w:r>
           </w:p>
         </w:tc>
@@ -16690,8 +17654,18 @@
                 <w:sz w:val="24"/>
                 <w:szCs w:val="24"/>
               </w:rPr>
-              <w:t>Apache httpd</w:t>
-            </w:r>
+              <w:t xml:space="preserve">Apache </w:t>
+            </w:r>
+            <w:proofErr w:type="spellStart"/>
+            <w:r>
+              <w:rPr>
+                <w:rFonts w:ascii="Times New Roman" w:hAnsi="Times New Roman" w:cs="Times New Roman"/>
+                <w:sz w:val="24"/>
+                <w:szCs w:val="24"/>
+              </w:rPr>
+              <w:t>httpd</w:t>
+            </w:r>
+            <w:proofErr w:type="spellEnd"/>
           </w:p>
         </w:tc>
       </w:tr>
@@ -16776,6 +17750,7 @@
                 <w:szCs w:val="24"/>
               </w:rPr>
             </w:pPr>
+            <w:proofErr w:type="spellStart"/>
             <w:r>
               <w:rPr>
                 <w:rFonts w:ascii="Times New Roman" w:hAnsi="Times New Roman" w:cs="Times New Roman"/>
@@ -16784,6 +17759,7 @@
               </w:rPr>
               <w:t>ssh</w:t>
             </w:r>
+            <w:proofErr w:type="spellEnd"/>
           </w:p>
         </w:tc>
         <w:tc>
@@ -16892,6 +17868,7 @@
                 <w:szCs w:val="24"/>
               </w:rPr>
             </w:pPr>
+            <w:proofErr w:type="spellStart"/>
             <w:r>
               <w:rPr>
                 <w:rFonts w:ascii="Times New Roman" w:hAnsi="Times New Roman" w:cs="Times New Roman"/>
@@ -16900,6 +17877,7 @@
               </w:rPr>
               <w:t>ssh</w:t>
             </w:r>
+            <w:proofErr w:type="spellEnd"/>
           </w:p>
         </w:tc>
         <w:tc>
@@ -17009,6 +17987,7 @@
                 <w:szCs w:val="24"/>
               </w:rPr>
             </w:pPr>
+            <w:proofErr w:type="spellStart"/>
             <w:r>
               <w:rPr>
                 <w:rFonts w:ascii="Times New Roman" w:hAnsi="Times New Roman" w:cs="Times New Roman"/>
@@ -17017,6 +17996,7 @@
               </w:rPr>
               <w:t>ssh</w:t>
             </w:r>
+            <w:proofErr w:type="spellEnd"/>
           </w:p>
         </w:tc>
         <w:tc>
@@ -17034,13 +18014,23 @@
                 <w:szCs w:val="24"/>
               </w:rPr>
             </w:pPr>
-            <w:r>
-              <w:rPr>
-                <w:rFonts w:ascii="Times New Roman" w:hAnsi="Times New Roman" w:cs="Times New Roman"/>
-                <w:sz w:val="24"/>
-                <w:szCs w:val="24"/>
-              </w:rPr>
-              <w:t>OpenSSH 6.6.1 (protocol 2.0)</w:t>
+            <w:proofErr w:type="spellStart"/>
+            <w:r>
+              <w:rPr>
+                <w:rFonts w:ascii="Times New Roman" w:hAnsi="Times New Roman" w:cs="Times New Roman"/>
+                <w:sz w:val="24"/>
+                <w:szCs w:val="24"/>
+              </w:rPr>
+              <w:t>OpenSSH</w:t>
+            </w:r>
+            <w:proofErr w:type="spellEnd"/>
+            <w:r>
+              <w:rPr>
+                <w:rFonts w:ascii="Times New Roman" w:hAnsi="Times New Roman" w:cs="Times New Roman"/>
+                <w:sz w:val="24"/>
+                <w:szCs w:val="24"/>
+              </w:rPr>
+              <w:t xml:space="preserve"> 6.6.1 (protocol 2.0)</w:t>
             </w:r>
           </w:p>
         </w:tc>
@@ -17125,6 +18115,7 @@
                 <w:szCs w:val="24"/>
               </w:rPr>
             </w:pPr>
+            <w:proofErr w:type="spellStart"/>
             <w:r>
               <w:rPr>
                 <w:rFonts w:ascii="Times New Roman" w:hAnsi="Times New Roman" w:cs="Times New Roman"/>
@@ -17133,6 +18124,7 @@
               </w:rPr>
               <w:t>ssh</w:t>
             </w:r>
+            <w:proofErr w:type="spellEnd"/>
           </w:p>
         </w:tc>
         <w:tc>
@@ -17150,13 +18142,23 @@
                 <w:szCs w:val="24"/>
               </w:rPr>
             </w:pPr>
-            <w:r>
-              <w:rPr>
-                <w:rFonts w:ascii="Times New Roman" w:hAnsi="Times New Roman" w:cs="Times New Roman"/>
-                <w:sz w:val="24"/>
-                <w:szCs w:val="24"/>
-              </w:rPr>
-              <w:t>OpenSSH 6.6.1 (protocol 2.0)</w:t>
+            <w:proofErr w:type="spellStart"/>
+            <w:r>
+              <w:rPr>
+                <w:rFonts w:ascii="Times New Roman" w:hAnsi="Times New Roman" w:cs="Times New Roman"/>
+                <w:sz w:val="24"/>
+                <w:szCs w:val="24"/>
+              </w:rPr>
+              <w:t>OpenSSH</w:t>
+            </w:r>
+            <w:proofErr w:type="spellEnd"/>
+            <w:r>
+              <w:rPr>
+                <w:rFonts w:ascii="Times New Roman" w:hAnsi="Times New Roman" w:cs="Times New Roman"/>
+                <w:sz w:val="24"/>
+                <w:szCs w:val="24"/>
+              </w:rPr>
+              <w:t xml:space="preserve"> 6.6.1 (protocol 2.0)</w:t>
             </w:r>
           </w:p>
         </w:tc>
@@ -17242,6 +18244,7 @@
                 <w:szCs w:val="24"/>
               </w:rPr>
             </w:pPr>
+            <w:proofErr w:type="spellStart"/>
             <w:r>
               <w:rPr>
                 <w:rFonts w:ascii="Times New Roman" w:hAnsi="Times New Roman" w:cs="Times New Roman"/>
@@ -17250,6 +18253,7 @@
               </w:rPr>
               <w:t>ssh</w:t>
             </w:r>
+            <w:proofErr w:type="spellEnd"/>
           </w:p>
         </w:tc>
         <w:tc>
@@ -17267,13 +18271,23 @@
                 <w:szCs w:val="24"/>
               </w:rPr>
             </w:pPr>
-            <w:r>
-              <w:rPr>
-                <w:rFonts w:ascii="Times New Roman" w:hAnsi="Times New Roman" w:cs="Times New Roman"/>
-                <w:sz w:val="24"/>
-                <w:szCs w:val="24"/>
-              </w:rPr>
-              <w:t>OpenSSH 6.6.1 (protocol 2.0)</w:t>
+            <w:proofErr w:type="spellStart"/>
+            <w:r>
+              <w:rPr>
+                <w:rFonts w:ascii="Times New Roman" w:hAnsi="Times New Roman" w:cs="Times New Roman"/>
+                <w:sz w:val="24"/>
+                <w:szCs w:val="24"/>
+              </w:rPr>
+              <w:t>OpenSSH</w:t>
+            </w:r>
+            <w:proofErr w:type="spellEnd"/>
+            <w:r>
+              <w:rPr>
+                <w:rFonts w:ascii="Times New Roman" w:hAnsi="Times New Roman" w:cs="Times New Roman"/>
+                <w:sz w:val="24"/>
+                <w:szCs w:val="24"/>
+              </w:rPr>
+              <w:t xml:space="preserve"> 6.6.1 (protocol 2.0)</w:t>
             </w:r>
           </w:p>
         </w:tc>
@@ -17358,13 +18372,23 @@
                 <w:szCs w:val="24"/>
               </w:rPr>
             </w:pPr>
-            <w:r>
-              <w:rPr>
-                <w:rFonts w:ascii="Times New Roman" w:hAnsi="Times New Roman" w:cs="Times New Roman"/>
-                <w:sz w:val="24"/>
-                <w:szCs w:val="24"/>
-              </w:rPr>
-              <w:t>ssl/http</w:t>
+            <w:proofErr w:type="spellStart"/>
+            <w:r>
+              <w:rPr>
+                <w:rFonts w:ascii="Times New Roman" w:hAnsi="Times New Roman" w:cs="Times New Roman"/>
+                <w:sz w:val="24"/>
+                <w:szCs w:val="24"/>
+              </w:rPr>
+              <w:t>ssl</w:t>
+            </w:r>
+            <w:proofErr w:type="spellEnd"/>
+            <w:r>
+              <w:rPr>
+                <w:rFonts w:ascii="Times New Roman" w:hAnsi="Times New Roman" w:cs="Times New Roman"/>
+                <w:sz w:val="24"/>
+                <w:szCs w:val="24"/>
+              </w:rPr>
+              <w:t>/http</w:t>
             </w:r>
           </w:p>
         </w:tc>
@@ -17389,7 +18413,79 @@
                 <w:sz w:val="24"/>
                 <w:szCs w:val="24"/>
               </w:rPr>
-              <w:t>Apache httpd 2.4.6 ((Red Hat Enterprise Linux) mod_auth_gssapi/1.5.1 mod_nss/1.0.14 NSS/3.28.4 mod_wsgi/3.4 Python/2.7.5)</w:t>
+              <w:t xml:space="preserve">Apache </w:t>
+            </w:r>
+            <w:proofErr w:type="spellStart"/>
+            <w:r>
+              <w:rPr>
+                <w:rFonts w:ascii="Times New Roman" w:hAnsi="Times New Roman" w:cs="Times New Roman"/>
+                <w:sz w:val="24"/>
+                <w:szCs w:val="24"/>
+              </w:rPr>
+              <w:t>httpd</w:t>
+            </w:r>
+            <w:proofErr w:type="spellEnd"/>
+            <w:r>
+              <w:rPr>
+                <w:rFonts w:ascii="Times New Roman" w:hAnsi="Times New Roman" w:cs="Times New Roman"/>
+                <w:sz w:val="24"/>
+                <w:szCs w:val="24"/>
+              </w:rPr>
+              <w:t xml:space="preserve"> 2.4.6 ((Red Hat Enterprise Linux) </w:t>
+            </w:r>
+            <w:proofErr w:type="spellStart"/>
+            <w:r>
+              <w:rPr>
+                <w:rFonts w:ascii="Times New Roman" w:hAnsi="Times New Roman" w:cs="Times New Roman"/>
+                <w:sz w:val="24"/>
+                <w:szCs w:val="24"/>
+              </w:rPr>
+              <w:t>mod_auth_gssapi</w:t>
+            </w:r>
+            <w:proofErr w:type="spellEnd"/>
+            <w:r>
+              <w:rPr>
+                <w:rFonts w:ascii="Times New Roman" w:hAnsi="Times New Roman" w:cs="Times New Roman"/>
+                <w:sz w:val="24"/>
+                <w:szCs w:val="24"/>
+              </w:rPr>
+              <w:t xml:space="preserve">/1.5.1 </w:t>
+            </w:r>
+            <w:proofErr w:type="spellStart"/>
+            <w:r>
+              <w:rPr>
+                <w:rFonts w:ascii="Times New Roman" w:hAnsi="Times New Roman" w:cs="Times New Roman"/>
+                <w:sz w:val="24"/>
+                <w:szCs w:val="24"/>
+              </w:rPr>
+              <w:t>mod_nss</w:t>
+            </w:r>
+            <w:proofErr w:type="spellEnd"/>
+            <w:r>
+              <w:rPr>
+                <w:rFonts w:ascii="Times New Roman" w:hAnsi="Times New Roman" w:cs="Times New Roman"/>
+                <w:sz w:val="24"/>
+                <w:szCs w:val="24"/>
+              </w:rPr>
+              <w:t xml:space="preserve">/1.0.14 NSS/3.28.4 </w:t>
+            </w:r>
+            <w:proofErr w:type="spellStart"/>
+            <w:r>
+              <w:rPr>
+                <w:rFonts w:ascii="Times New Roman" w:hAnsi="Times New Roman" w:cs="Times New Roman"/>
+                <w:sz w:val="24"/>
+                <w:szCs w:val="24"/>
+              </w:rPr>
+              <w:t>mod_wsgi</w:t>
+            </w:r>
+            <w:proofErr w:type="spellEnd"/>
+            <w:r>
+              <w:rPr>
+                <w:rFonts w:ascii="Times New Roman" w:hAnsi="Times New Roman" w:cs="Times New Roman"/>
+                <w:sz w:val="24"/>
+                <w:szCs w:val="24"/>
+              </w:rPr>
+              <w:t>/3.4 Python/2.7.5)</w:t>
             </w:r>
           </w:p>
         </w:tc>
@@ -17475,13 +18571,23 @@
                 <w:szCs w:val="24"/>
               </w:rPr>
             </w:pPr>
-            <w:r>
-              <w:rPr>
-                <w:rFonts w:ascii="Times New Roman" w:hAnsi="Times New Roman" w:cs="Times New Roman"/>
-                <w:sz w:val="24"/>
-                <w:szCs w:val="24"/>
-              </w:rPr>
-              <w:t>ssl/http</w:t>
+            <w:proofErr w:type="spellStart"/>
+            <w:r>
+              <w:rPr>
+                <w:rFonts w:ascii="Times New Roman" w:hAnsi="Times New Roman" w:cs="Times New Roman"/>
+                <w:sz w:val="24"/>
+                <w:szCs w:val="24"/>
+              </w:rPr>
+              <w:t>ssl</w:t>
+            </w:r>
+            <w:proofErr w:type="spellEnd"/>
+            <w:r>
+              <w:rPr>
+                <w:rFonts w:ascii="Times New Roman" w:hAnsi="Times New Roman" w:cs="Times New Roman"/>
+                <w:sz w:val="24"/>
+                <w:szCs w:val="24"/>
+              </w:rPr>
+              <w:t>/http</w:t>
             </w:r>
           </w:p>
         </w:tc>
@@ -17506,7 +18612,79 @@
                 <w:sz w:val="24"/>
                 <w:szCs w:val="24"/>
               </w:rPr>
-              <w:t>Apache httpd 2.4.6 ((Red Hat Enterprise Linux) mod_auth_gssapi/1.5.1 mod_nss/1.0.14 NSS/3.28.4 mod_wsgi/3.4 Python/2.7.5)</w:t>
+              <w:t xml:space="preserve">Apache </w:t>
+            </w:r>
+            <w:proofErr w:type="spellStart"/>
+            <w:r>
+              <w:rPr>
+                <w:rFonts w:ascii="Times New Roman" w:hAnsi="Times New Roman" w:cs="Times New Roman"/>
+                <w:sz w:val="24"/>
+                <w:szCs w:val="24"/>
+              </w:rPr>
+              <w:t>httpd</w:t>
+            </w:r>
+            <w:proofErr w:type="spellEnd"/>
+            <w:r>
+              <w:rPr>
+                <w:rFonts w:ascii="Times New Roman" w:hAnsi="Times New Roman" w:cs="Times New Roman"/>
+                <w:sz w:val="24"/>
+                <w:szCs w:val="24"/>
+              </w:rPr>
+              <w:t xml:space="preserve"> 2.4.6 ((Red Hat Enterprise Linux) </w:t>
+            </w:r>
+            <w:proofErr w:type="spellStart"/>
+            <w:r>
+              <w:rPr>
+                <w:rFonts w:ascii="Times New Roman" w:hAnsi="Times New Roman" w:cs="Times New Roman"/>
+                <w:sz w:val="24"/>
+                <w:szCs w:val="24"/>
+              </w:rPr>
+              <w:t>mod_auth_gssapi</w:t>
+            </w:r>
+            <w:proofErr w:type="spellEnd"/>
+            <w:r>
+              <w:rPr>
+                <w:rFonts w:ascii="Times New Roman" w:hAnsi="Times New Roman" w:cs="Times New Roman"/>
+                <w:sz w:val="24"/>
+                <w:szCs w:val="24"/>
+              </w:rPr>
+              <w:t xml:space="preserve">/1.5.1 </w:t>
+            </w:r>
+            <w:proofErr w:type="spellStart"/>
+            <w:r>
+              <w:rPr>
+                <w:rFonts w:ascii="Times New Roman" w:hAnsi="Times New Roman" w:cs="Times New Roman"/>
+                <w:sz w:val="24"/>
+                <w:szCs w:val="24"/>
+              </w:rPr>
+              <w:t>mod_nss</w:t>
+            </w:r>
+            <w:proofErr w:type="spellEnd"/>
+            <w:r>
+              <w:rPr>
+                <w:rFonts w:ascii="Times New Roman" w:hAnsi="Times New Roman" w:cs="Times New Roman"/>
+                <w:sz w:val="24"/>
+                <w:szCs w:val="24"/>
+              </w:rPr>
+              <w:t xml:space="preserve">/1.0.14 NSS/3.28.4 </w:t>
+            </w:r>
+            <w:proofErr w:type="spellStart"/>
+            <w:r>
+              <w:rPr>
+                <w:rFonts w:ascii="Times New Roman" w:hAnsi="Times New Roman" w:cs="Times New Roman"/>
+                <w:sz w:val="24"/>
+                <w:szCs w:val="24"/>
+              </w:rPr>
+              <w:t>mod_wsgi</w:t>
+            </w:r>
+            <w:proofErr w:type="spellEnd"/>
+            <w:r>
+              <w:rPr>
+                <w:rFonts w:ascii="Times New Roman" w:hAnsi="Times New Roman" w:cs="Times New Roman"/>
+                <w:sz w:val="24"/>
+                <w:szCs w:val="24"/>
+              </w:rPr>
+              <w:t>/3.4 Python/2.7.5)</w:t>
             </w:r>
           </w:p>
         </w:tc>
@@ -17622,8 +18800,18 @@
                 <w:sz w:val="24"/>
                 <w:szCs w:val="24"/>
               </w:rPr>
-              <w:t>Apache httpd</w:t>
-            </w:r>
+              <w:t xml:space="preserve">Apache </w:t>
+            </w:r>
+            <w:proofErr w:type="spellStart"/>
+            <w:r>
+              <w:rPr>
+                <w:rFonts w:ascii="Times New Roman" w:hAnsi="Times New Roman" w:cs="Times New Roman"/>
+                <w:sz w:val="24"/>
+                <w:szCs w:val="24"/>
+              </w:rPr>
+              <w:t>httpd</w:t>
+            </w:r>
+            <w:proofErr w:type="spellEnd"/>
           </w:p>
         </w:tc>
       </w:tr>
@@ -17708,13 +18896,23 @@
                 <w:szCs w:val="24"/>
               </w:rPr>
             </w:pPr>
-            <w:r>
-              <w:rPr>
-                <w:rFonts w:ascii="Times New Roman" w:hAnsi="Times New Roman" w:cs="Times New Roman"/>
-                <w:sz w:val="24"/>
-                <w:szCs w:val="24"/>
-              </w:rPr>
-              <w:t>ssl/http</w:t>
+            <w:proofErr w:type="spellStart"/>
+            <w:r>
+              <w:rPr>
+                <w:rFonts w:ascii="Times New Roman" w:hAnsi="Times New Roman" w:cs="Times New Roman"/>
+                <w:sz w:val="24"/>
+                <w:szCs w:val="24"/>
+              </w:rPr>
+              <w:t>ssl</w:t>
+            </w:r>
+            <w:proofErr w:type="spellEnd"/>
+            <w:r>
+              <w:rPr>
+                <w:rFonts w:ascii="Times New Roman" w:hAnsi="Times New Roman" w:cs="Times New Roman"/>
+                <w:sz w:val="24"/>
+                <w:szCs w:val="24"/>
+              </w:rPr>
+              <w:t>/http</w:t>
             </w:r>
           </w:p>
         </w:tc>
@@ -17739,8 +18937,18 @@
                 <w:sz w:val="24"/>
                 <w:szCs w:val="24"/>
               </w:rPr>
-              <w:t>Apache httpd</w:t>
-            </w:r>
+              <w:t xml:space="preserve">Apache </w:t>
+            </w:r>
+            <w:proofErr w:type="spellStart"/>
+            <w:r>
+              <w:rPr>
+                <w:rFonts w:ascii="Times New Roman" w:hAnsi="Times New Roman" w:cs="Times New Roman"/>
+                <w:sz w:val="24"/>
+                <w:szCs w:val="24"/>
+              </w:rPr>
+              <w:t>httpd</w:t>
+            </w:r>
+            <w:proofErr w:type="spellEnd"/>
           </w:p>
         </w:tc>
       </w:tr>
@@ -17855,8 +19063,18 @@
                 <w:sz w:val="24"/>
                 <w:szCs w:val="24"/>
               </w:rPr>
-              <w:t>Apache httpd</w:t>
-            </w:r>
+              <w:t xml:space="preserve">Apache </w:t>
+            </w:r>
+            <w:proofErr w:type="spellStart"/>
+            <w:r>
+              <w:rPr>
+                <w:rFonts w:ascii="Times New Roman" w:hAnsi="Times New Roman" w:cs="Times New Roman"/>
+                <w:sz w:val="24"/>
+                <w:szCs w:val="24"/>
+              </w:rPr>
+              <w:t>httpd</w:t>
+            </w:r>
+            <w:proofErr w:type="spellEnd"/>
           </w:p>
         </w:tc>
       </w:tr>
@@ -17941,13 +19159,23 @@
                 <w:szCs w:val="24"/>
               </w:rPr>
             </w:pPr>
-            <w:r>
-              <w:rPr>
-                <w:rFonts w:ascii="Times New Roman" w:hAnsi="Times New Roman" w:cs="Times New Roman"/>
-                <w:sz w:val="24"/>
-                <w:szCs w:val="24"/>
-              </w:rPr>
-              <w:t>ssl/http</w:t>
+            <w:proofErr w:type="spellStart"/>
+            <w:r>
+              <w:rPr>
+                <w:rFonts w:ascii="Times New Roman" w:hAnsi="Times New Roman" w:cs="Times New Roman"/>
+                <w:sz w:val="24"/>
+                <w:szCs w:val="24"/>
+              </w:rPr>
+              <w:t>ssl</w:t>
+            </w:r>
+            <w:proofErr w:type="spellEnd"/>
+            <w:r>
+              <w:rPr>
+                <w:rFonts w:ascii="Times New Roman" w:hAnsi="Times New Roman" w:cs="Times New Roman"/>
+                <w:sz w:val="24"/>
+                <w:szCs w:val="24"/>
+              </w:rPr>
+              <w:t>/http</w:t>
             </w:r>
           </w:p>
         </w:tc>
@@ -17972,8 +19200,18 @@
                 <w:sz w:val="24"/>
                 <w:szCs w:val="24"/>
               </w:rPr>
-              <w:t>Apache httpd</w:t>
-            </w:r>
+              <w:t xml:space="preserve">Apache </w:t>
+            </w:r>
+            <w:proofErr w:type="spellStart"/>
+            <w:r>
+              <w:rPr>
+                <w:rFonts w:ascii="Times New Roman" w:hAnsi="Times New Roman" w:cs="Times New Roman"/>
+                <w:sz w:val="24"/>
+                <w:szCs w:val="24"/>
+              </w:rPr>
+              <w:t>httpd</w:t>
+            </w:r>
+            <w:proofErr w:type="spellEnd"/>
           </w:p>
         </w:tc>
       </w:tr>
@@ -18057,6 +19295,7 @@
                 <w:szCs w:val="24"/>
               </w:rPr>
             </w:pPr>
+            <w:proofErr w:type="spellStart"/>
             <w:r>
               <w:rPr>
                 <w:rFonts w:ascii="Times New Roman" w:hAnsi="Times New Roman" w:cs="Times New Roman"/>
@@ -18065,6 +19304,7 @@
               </w:rPr>
               <w:t>ssh</w:t>
             </w:r>
+            <w:proofErr w:type="spellEnd"/>
           </w:p>
         </w:tc>
         <w:tc>
@@ -18082,13 +19322,23 @@
                 <w:szCs w:val="24"/>
               </w:rPr>
             </w:pPr>
-            <w:r>
-              <w:rPr>
-                <w:rFonts w:ascii="Times New Roman" w:hAnsi="Times New Roman" w:cs="Times New Roman"/>
-                <w:sz w:val="24"/>
-                <w:szCs w:val="24"/>
-              </w:rPr>
-              <w:t>OpenSSH 6.6.1 (protocol 2.0)</w:t>
+            <w:proofErr w:type="spellStart"/>
+            <w:r>
+              <w:rPr>
+                <w:rFonts w:ascii="Times New Roman" w:hAnsi="Times New Roman" w:cs="Times New Roman"/>
+                <w:sz w:val="24"/>
+                <w:szCs w:val="24"/>
+              </w:rPr>
+              <w:t>OpenSSH</w:t>
+            </w:r>
+            <w:proofErr w:type="spellEnd"/>
+            <w:r>
+              <w:rPr>
+                <w:rFonts w:ascii="Times New Roman" w:hAnsi="Times New Roman" w:cs="Times New Roman"/>
+                <w:sz w:val="24"/>
+                <w:szCs w:val="24"/>
+              </w:rPr>
+              <w:t xml:space="preserve"> 6.6.1 (protocol 2.0)</w:t>
             </w:r>
           </w:p>
         </w:tc>
@@ -18174,6 +19424,7 @@
                 <w:szCs w:val="24"/>
               </w:rPr>
             </w:pPr>
+            <w:proofErr w:type="spellStart"/>
             <w:r>
               <w:rPr>
                 <w:rFonts w:ascii="Times New Roman" w:hAnsi="Times New Roman" w:cs="Times New Roman"/>
@@ -18182,6 +19433,7 @@
               </w:rPr>
               <w:t>ssh</w:t>
             </w:r>
+            <w:proofErr w:type="spellEnd"/>
           </w:p>
         </w:tc>
         <w:tc>
@@ -18199,13 +19451,23 @@
                 <w:szCs w:val="24"/>
               </w:rPr>
             </w:pPr>
-            <w:r>
-              <w:rPr>
-                <w:rFonts w:ascii="Times New Roman" w:hAnsi="Times New Roman" w:cs="Times New Roman"/>
-                <w:sz w:val="24"/>
-                <w:szCs w:val="24"/>
-              </w:rPr>
-              <w:t>OpenSSH 6.6.1 (protocol 2.0)</w:t>
+            <w:proofErr w:type="spellStart"/>
+            <w:r>
+              <w:rPr>
+                <w:rFonts w:ascii="Times New Roman" w:hAnsi="Times New Roman" w:cs="Times New Roman"/>
+                <w:sz w:val="24"/>
+                <w:szCs w:val="24"/>
+              </w:rPr>
+              <w:t>OpenSSH</w:t>
+            </w:r>
+            <w:proofErr w:type="spellEnd"/>
+            <w:r>
+              <w:rPr>
+                <w:rFonts w:ascii="Times New Roman" w:hAnsi="Times New Roman" w:cs="Times New Roman"/>
+                <w:sz w:val="24"/>
+                <w:szCs w:val="24"/>
+              </w:rPr>
+              <w:t xml:space="preserve"> 6.6.1 (protocol 2.0)</w:t>
             </w:r>
           </w:p>
         </w:tc>
@@ -18290,13 +19552,23 @@
                 <w:szCs w:val="24"/>
               </w:rPr>
             </w:pPr>
-            <w:r>
-              <w:rPr>
-                <w:rFonts w:ascii="Times New Roman" w:hAnsi="Times New Roman" w:cs="Times New Roman"/>
-                <w:sz w:val="24"/>
-                <w:szCs w:val="24"/>
-              </w:rPr>
-              <w:t>ssl/http</w:t>
+            <w:proofErr w:type="spellStart"/>
+            <w:r>
+              <w:rPr>
+                <w:rFonts w:ascii="Times New Roman" w:hAnsi="Times New Roman" w:cs="Times New Roman"/>
+                <w:sz w:val="24"/>
+                <w:szCs w:val="24"/>
+              </w:rPr>
+              <w:t>ssl</w:t>
+            </w:r>
+            <w:proofErr w:type="spellEnd"/>
+            <w:r>
+              <w:rPr>
+                <w:rFonts w:ascii="Times New Roman" w:hAnsi="Times New Roman" w:cs="Times New Roman"/>
+                <w:sz w:val="24"/>
+                <w:szCs w:val="24"/>
+              </w:rPr>
+              <w:t>/http</w:t>
             </w:r>
           </w:p>
         </w:tc>
@@ -18321,7 +19593,79 @@
                 <w:sz w:val="24"/>
                 <w:szCs w:val="24"/>
               </w:rPr>
-              <w:t>Apache httpd 2.4.6 ((Red Hat Enterprise Linux) mod_auth_gssapi/1.5.1 mod_nss/1.0.14 NSS/3.28.4 mod_wsgi/3.4 Python/2.7.5)</w:t>
+              <w:t xml:space="preserve">Apache </w:t>
+            </w:r>
+            <w:proofErr w:type="spellStart"/>
+            <w:r>
+              <w:rPr>
+                <w:rFonts w:ascii="Times New Roman" w:hAnsi="Times New Roman" w:cs="Times New Roman"/>
+                <w:sz w:val="24"/>
+                <w:szCs w:val="24"/>
+              </w:rPr>
+              <w:t>httpd</w:t>
+            </w:r>
+            <w:proofErr w:type="spellEnd"/>
+            <w:r>
+              <w:rPr>
+                <w:rFonts w:ascii="Times New Roman" w:hAnsi="Times New Roman" w:cs="Times New Roman"/>
+                <w:sz w:val="24"/>
+                <w:szCs w:val="24"/>
+              </w:rPr>
+              <w:t xml:space="preserve"> 2.4.6 ((Red Hat Enterprise Linux) </w:t>
+            </w:r>
+            <w:proofErr w:type="spellStart"/>
+            <w:r>
+              <w:rPr>
+                <w:rFonts w:ascii="Times New Roman" w:hAnsi="Times New Roman" w:cs="Times New Roman"/>
+                <w:sz w:val="24"/>
+                <w:szCs w:val="24"/>
+              </w:rPr>
+              <w:t>mod_auth_gssapi</w:t>
+            </w:r>
+            <w:proofErr w:type="spellEnd"/>
+            <w:r>
+              <w:rPr>
+                <w:rFonts w:ascii="Times New Roman" w:hAnsi="Times New Roman" w:cs="Times New Roman"/>
+                <w:sz w:val="24"/>
+                <w:szCs w:val="24"/>
+              </w:rPr>
+              <w:t xml:space="preserve">/1.5.1 </w:t>
+            </w:r>
+            <w:proofErr w:type="spellStart"/>
+            <w:r>
+              <w:rPr>
+                <w:rFonts w:ascii="Times New Roman" w:hAnsi="Times New Roman" w:cs="Times New Roman"/>
+                <w:sz w:val="24"/>
+                <w:szCs w:val="24"/>
+              </w:rPr>
+              <w:t>mod_nss</w:t>
+            </w:r>
+            <w:proofErr w:type="spellEnd"/>
+            <w:r>
+              <w:rPr>
+                <w:rFonts w:ascii="Times New Roman" w:hAnsi="Times New Roman" w:cs="Times New Roman"/>
+                <w:sz w:val="24"/>
+                <w:szCs w:val="24"/>
+              </w:rPr>
+              <w:t xml:space="preserve">/1.0.14 NSS/3.28.4 </w:t>
+            </w:r>
+            <w:proofErr w:type="spellStart"/>
+            <w:r>
+              <w:rPr>
+                <w:rFonts w:ascii="Times New Roman" w:hAnsi="Times New Roman" w:cs="Times New Roman"/>
+                <w:sz w:val="24"/>
+                <w:szCs w:val="24"/>
+              </w:rPr>
+              <w:t>mod_wsgi</w:t>
+            </w:r>
+            <w:proofErr w:type="spellEnd"/>
+            <w:r>
+              <w:rPr>
+                <w:rFonts w:ascii="Times New Roman" w:hAnsi="Times New Roman" w:cs="Times New Roman"/>
+                <w:sz w:val="24"/>
+                <w:szCs w:val="24"/>
+              </w:rPr>
+              <w:t>/3.4 Python/2.7.5)</w:t>
             </w:r>
           </w:p>
         </w:tc>
@@ -18407,13 +19751,23 @@
                 <w:szCs w:val="24"/>
               </w:rPr>
             </w:pPr>
-            <w:r>
-              <w:rPr>
-                <w:rFonts w:ascii="Times New Roman" w:hAnsi="Times New Roman" w:cs="Times New Roman"/>
-                <w:sz w:val="24"/>
-                <w:szCs w:val="24"/>
-              </w:rPr>
-              <w:t>ssl/http</w:t>
+            <w:proofErr w:type="spellStart"/>
+            <w:r>
+              <w:rPr>
+                <w:rFonts w:ascii="Times New Roman" w:hAnsi="Times New Roman" w:cs="Times New Roman"/>
+                <w:sz w:val="24"/>
+                <w:szCs w:val="24"/>
+              </w:rPr>
+              <w:t>ssl</w:t>
+            </w:r>
+            <w:proofErr w:type="spellEnd"/>
+            <w:r>
+              <w:rPr>
+                <w:rFonts w:ascii="Times New Roman" w:hAnsi="Times New Roman" w:cs="Times New Roman"/>
+                <w:sz w:val="24"/>
+                <w:szCs w:val="24"/>
+              </w:rPr>
+              <w:t>/http</w:t>
             </w:r>
           </w:p>
         </w:tc>
@@ -18438,7 +19792,79 @@
                 <w:sz w:val="24"/>
                 <w:szCs w:val="24"/>
               </w:rPr>
-              <w:t>Apache httpd 2.4.6 ((Red Hat Enterprise Linux) mod_auth_gssapi/1.5.1 mod_nss/1.0.14 NSS/3.28.4 mod_wsgi/3.4 Python/2.7.5)</w:t>
+              <w:t xml:space="preserve">Apache </w:t>
+            </w:r>
+            <w:proofErr w:type="spellStart"/>
+            <w:r>
+              <w:rPr>
+                <w:rFonts w:ascii="Times New Roman" w:hAnsi="Times New Roman" w:cs="Times New Roman"/>
+                <w:sz w:val="24"/>
+                <w:szCs w:val="24"/>
+              </w:rPr>
+              <w:t>httpd</w:t>
+            </w:r>
+            <w:proofErr w:type="spellEnd"/>
+            <w:r>
+              <w:rPr>
+                <w:rFonts w:ascii="Times New Roman" w:hAnsi="Times New Roman" w:cs="Times New Roman"/>
+                <w:sz w:val="24"/>
+                <w:szCs w:val="24"/>
+              </w:rPr>
+              <w:t xml:space="preserve"> 2.4.6 ((Red Hat Enterprise Linux) </w:t>
+            </w:r>
+            <w:proofErr w:type="spellStart"/>
+            <w:r>
+              <w:rPr>
+                <w:rFonts w:ascii="Times New Roman" w:hAnsi="Times New Roman" w:cs="Times New Roman"/>
+                <w:sz w:val="24"/>
+                <w:szCs w:val="24"/>
+              </w:rPr>
+              <w:t>mod_auth_gssapi</w:t>
+            </w:r>
+            <w:proofErr w:type="spellEnd"/>
+            <w:r>
+              <w:rPr>
+                <w:rFonts w:ascii="Times New Roman" w:hAnsi="Times New Roman" w:cs="Times New Roman"/>
+                <w:sz w:val="24"/>
+                <w:szCs w:val="24"/>
+              </w:rPr>
+              <w:t xml:space="preserve">/1.5.1 </w:t>
+            </w:r>
+            <w:proofErr w:type="spellStart"/>
+            <w:r>
+              <w:rPr>
+                <w:rFonts w:ascii="Times New Roman" w:hAnsi="Times New Roman" w:cs="Times New Roman"/>
+                <w:sz w:val="24"/>
+                <w:szCs w:val="24"/>
+              </w:rPr>
+              <w:t>mod_nss</w:t>
+            </w:r>
+            <w:proofErr w:type="spellEnd"/>
+            <w:r>
+              <w:rPr>
+                <w:rFonts w:ascii="Times New Roman" w:hAnsi="Times New Roman" w:cs="Times New Roman"/>
+                <w:sz w:val="24"/>
+                <w:szCs w:val="24"/>
+              </w:rPr>
+              <w:t xml:space="preserve">/1.0.14 NSS/3.28.4 </w:t>
+            </w:r>
+            <w:proofErr w:type="spellStart"/>
+            <w:r>
+              <w:rPr>
+                <w:rFonts w:ascii="Times New Roman" w:hAnsi="Times New Roman" w:cs="Times New Roman"/>
+                <w:sz w:val="24"/>
+                <w:szCs w:val="24"/>
+              </w:rPr>
+              <w:t>mod_wsgi</w:t>
+            </w:r>
+            <w:proofErr w:type="spellEnd"/>
+            <w:r>
+              <w:rPr>
+                <w:rFonts w:ascii="Times New Roman" w:hAnsi="Times New Roman" w:cs="Times New Roman"/>
+                <w:sz w:val="24"/>
+                <w:szCs w:val="24"/>
+              </w:rPr>
+              <w:t>/3.4 Python/2.7.5)</w:t>
             </w:r>
           </w:p>
         </w:tc>
@@ -18554,8 +19980,18 @@
                 <w:sz w:val="24"/>
                 <w:szCs w:val="24"/>
               </w:rPr>
-              <w:t>Apache httpd</w:t>
-            </w:r>
+              <w:t xml:space="preserve">Apache </w:t>
+            </w:r>
+            <w:proofErr w:type="spellStart"/>
+            <w:r>
+              <w:rPr>
+                <w:rFonts w:ascii="Times New Roman" w:hAnsi="Times New Roman" w:cs="Times New Roman"/>
+                <w:sz w:val="24"/>
+                <w:szCs w:val="24"/>
+              </w:rPr>
+              <w:t>httpd</w:t>
+            </w:r>
+            <w:proofErr w:type="spellEnd"/>
           </w:p>
         </w:tc>
       </w:tr>
@@ -18640,13 +20076,23 @@
                 <w:szCs w:val="24"/>
               </w:rPr>
             </w:pPr>
-            <w:r>
-              <w:rPr>
-                <w:rFonts w:ascii="Times New Roman" w:hAnsi="Times New Roman" w:cs="Times New Roman"/>
-                <w:sz w:val="24"/>
-                <w:szCs w:val="24"/>
-              </w:rPr>
-              <w:t>ssl/http</w:t>
+            <w:proofErr w:type="spellStart"/>
+            <w:r>
+              <w:rPr>
+                <w:rFonts w:ascii="Times New Roman" w:hAnsi="Times New Roman" w:cs="Times New Roman"/>
+                <w:sz w:val="24"/>
+                <w:szCs w:val="24"/>
+              </w:rPr>
+              <w:t>ssl</w:t>
+            </w:r>
+            <w:proofErr w:type="spellEnd"/>
+            <w:r>
+              <w:rPr>
+                <w:rFonts w:ascii="Times New Roman" w:hAnsi="Times New Roman" w:cs="Times New Roman"/>
+                <w:sz w:val="24"/>
+                <w:szCs w:val="24"/>
+              </w:rPr>
+              <w:t>/http</w:t>
             </w:r>
           </w:p>
         </w:tc>
@@ -18671,8 +20117,18 @@
                 <w:sz w:val="24"/>
                 <w:szCs w:val="24"/>
               </w:rPr>
-              <w:t>Apache httpd</w:t>
-            </w:r>
+              <w:t xml:space="preserve">Apache </w:t>
+            </w:r>
+            <w:proofErr w:type="spellStart"/>
+            <w:r>
+              <w:rPr>
+                <w:rFonts w:ascii="Times New Roman" w:hAnsi="Times New Roman" w:cs="Times New Roman"/>
+                <w:sz w:val="24"/>
+                <w:szCs w:val="24"/>
+              </w:rPr>
+              <w:t>httpd</w:t>
+            </w:r>
+            <w:proofErr w:type="spellEnd"/>
           </w:p>
         </w:tc>
       </w:tr>
@@ -18787,8 +20243,18 @@
                 <w:sz w:val="24"/>
                 <w:szCs w:val="24"/>
               </w:rPr>
-              <w:t>Apache httpd</w:t>
-            </w:r>
+              <w:t xml:space="preserve">Apache </w:t>
+            </w:r>
+            <w:proofErr w:type="spellStart"/>
+            <w:r>
+              <w:rPr>
+                <w:rFonts w:ascii="Times New Roman" w:hAnsi="Times New Roman" w:cs="Times New Roman"/>
+                <w:sz w:val="24"/>
+                <w:szCs w:val="24"/>
+              </w:rPr>
+              <w:t>httpd</w:t>
+            </w:r>
+            <w:proofErr w:type="spellEnd"/>
           </w:p>
         </w:tc>
       </w:tr>
@@ -18873,13 +20339,23 @@
                 <w:szCs w:val="24"/>
               </w:rPr>
             </w:pPr>
-            <w:r>
-              <w:rPr>
-                <w:rFonts w:ascii="Times New Roman" w:hAnsi="Times New Roman" w:cs="Times New Roman"/>
-                <w:sz w:val="24"/>
-                <w:szCs w:val="24"/>
-              </w:rPr>
-              <w:t>ssl/http</w:t>
+            <w:proofErr w:type="spellStart"/>
+            <w:r>
+              <w:rPr>
+                <w:rFonts w:ascii="Times New Roman" w:hAnsi="Times New Roman" w:cs="Times New Roman"/>
+                <w:sz w:val="24"/>
+                <w:szCs w:val="24"/>
+              </w:rPr>
+              <w:t>ssl</w:t>
+            </w:r>
+            <w:proofErr w:type="spellEnd"/>
+            <w:r>
+              <w:rPr>
+                <w:rFonts w:ascii="Times New Roman" w:hAnsi="Times New Roman" w:cs="Times New Roman"/>
+                <w:sz w:val="24"/>
+                <w:szCs w:val="24"/>
+              </w:rPr>
+              <w:t>/http</w:t>
             </w:r>
           </w:p>
         </w:tc>
@@ -18904,8 +20380,18 @@
                 <w:sz w:val="24"/>
                 <w:szCs w:val="24"/>
               </w:rPr>
-              <w:t>Apache httpd</w:t>
-            </w:r>
+              <w:t xml:space="preserve">Apache </w:t>
+            </w:r>
+            <w:proofErr w:type="spellStart"/>
+            <w:r>
+              <w:rPr>
+                <w:rFonts w:ascii="Times New Roman" w:hAnsi="Times New Roman" w:cs="Times New Roman"/>
+                <w:sz w:val="24"/>
+                <w:szCs w:val="24"/>
+              </w:rPr>
+              <w:t>httpd</w:t>
+            </w:r>
+            <w:proofErr w:type="spellEnd"/>
           </w:p>
         </w:tc>
       </w:tr>
@@ -18990,6 +20476,7 @@
                 <w:szCs w:val="24"/>
               </w:rPr>
             </w:pPr>
+            <w:proofErr w:type="spellStart"/>
             <w:r>
               <w:rPr>
                 <w:rFonts w:ascii="Times New Roman" w:hAnsi="Times New Roman" w:cs="Times New Roman"/>
@@ -18998,6 +20485,7 @@
               </w:rPr>
               <w:t>ssh</w:t>
             </w:r>
+            <w:proofErr w:type="spellEnd"/>
           </w:p>
         </w:tc>
         <w:tc>
@@ -19015,13 +20503,23 @@
                 <w:szCs w:val="24"/>
               </w:rPr>
             </w:pPr>
-            <w:r>
-              <w:rPr>
-                <w:rFonts w:ascii="Times New Roman" w:hAnsi="Times New Roman" w:cs="Times New Roman"/>
-                <w:sz w:val="24"/>
-                <w:szCs w:val="24"/>
-              </w:rPr>
-              <w:t>OpenSSH 7.4 (protocol 2.0)</w:t>
+            <w:proofErr w:type="spellStart"/>
+            <w:r>
+              <w:rPr>
+                <w:rFonts w:ascii="Times New Roman" w:hAnsi="Times New Roman" w:cs="Times New Roman"/>
+                <w:sz w:val="24"/>
+                <w:szCs w:val="24"/>
+              </w:rPr>
+              <w:t>OpenSSH</w:t>
+            </w:r>
+            <w:proofErr w:type="spellEnd"/>
+            <w:r>
+              <w:rPr>
+                <w:rFonts w:ascii="Times New Roman" w:hAnsi="Times New Roman" w:cs="Times New Roman"/>
+                <w:sz w:val="24"/>
+                <w:szCs w:val="24"/>
+              </w:rPr>
+              <w:t xml:space="preserve"> 7.4 (protocol 2.0)</w:t>
             </w:r>
           </w:p>
         </w:tc>
@@ -19107,13 +20605,23 @@
                 <w:szCs w:val="24"/>
               </w:rPr>
             </w:pPr>
-            <w:r>
-              <w:rPr>
-                <w:rFonts w:ascii="Times New Roman" w:hAnsi="Times New Roman" w:cs="Times New Roman"/>
-                <w:sz w:val="24"/>
-                <w:szCs w:val="24"/>
-              </w:rPr>
-              <w:t>ssl/http</w:t>
+            <w:proofErr w:type="spellStart"/>
+            <w:r>
+              <w:rPr>
+                <w:rFonts w:ascii="Times New Roman" w:hAnsi="Times New Roman" w:cs="Times New Roman"/>
+                <w:sz w:val="24"/>
+                <w:szCs w:val="24"/>
+              </w:rPr>
+              <w:t>ssl</w:t>
+            </w:r>
+            <w:proofErr w:type="spellEnd"/>
+            <w:r>
+              <w:rPr>
+                <w:rFonts w:ascii="Times New Roman" w:hAnsi="Times New Roman" w:cs="Times New Roman"/>
+                <w:sz w:val="24"/>
+                <w:szCs w:val="24"/>
+              </w:rPr>
+              <w:t>/http</w:t>
             </w:r>
           </w:p>
         </w:tc>
@@ -19138,7 +20646,79 @@
                 <w:sz w:val="24"/>
                 <w:szCs w:val="24"/>
               </w:rPr>
-              <w:t>Apache httpd 2.4.6 ((Red Hat Enterprise Linux) mod_auth_gssapi/1.5.1 mod_nss/1.0.14 NSS/3.28.4 mod_wsgi/3.4 Python/2.7.5)</w:t>
+              <w:t xml:space="preserve">Apache </w:t>
+            </w:r>
+            <w:proofErr w:type="spellStart"/>
+            <w:r>
+              <w:rPr>
+                <w:rFonts w:ascii="Times New Roman" w:hAnsi="Times New Roman" w:cs="Times New Roman"/>
+                <w:sz w:val="24"/>
+                <w:szCs w:val="24"/>
+              </w:rPr>
+              <w:t>httpd</w:t>
+            </w:r>
+            <w:proofErr w:type="spellEnd"/>
+            <w:r>
+              <w:rPr>
+                <w:rFonts w:ascii="Times New Roman" w:hAnsi="Times New Roman" w:cs="Times New Roman"/>
+                <w:sz w:val="24"/>
+                <w:szCs w:val="24"/>
+              </w:rPr>
+              <w:t xml:space="preserve"> 2.4.6 ((Red Hat Enterprise Linux) </w:t>
+            </w:r>
+            <w:proofErr w:type="spellStart"/>
+            <w:r>
+              <w:rPr>
+                <w:rFonts w:ascii="Times New Roman" w:hAnsi="Times New Roman" w:cs="Times New Roman"/>
+                <w:sz w:val="24"/>
+                <w:szCs w:val="24"/>
+              </w:rPr>
+              <w:t>mod_auth_gssapi</w:t>
+            </w:r>
+            <w:proofErr w:type="spellEnd"/>
+            <w:r>
+              <w:rPr>
+                <w:rFonts w:ascii="Times New Roman" w:hAnsi="Times New Roman" w:cs="Times New Roman"/>
+                <w:sz w:val="24"/>
+                <w:szCs w:val="24"/>
+              </w:rPr>
+              <w:t xml:space="preserve">/1.5.1 </w:t>
+            </w:r>
+            <w:proofErr w:type="spellStart"/>
+            <w:r>
+              <w:rPr>
+                <w:rFonts w:ascii="Times New Roman" w:hAnsi="Times New Roman" w:cs="Times New Roman"/>
+                <w:sz w:val="24"/>
+                <w:szCs w:val="24"/>
+              </w:rPr>
+              <w:t>mod_nss</w:t>
+            </w:r>
+            <w:proofErr w:type="spellEnd"/>
+            <w:r>
+              <w:rPr>
+                <w:rFonts w:ascii="Times New Roman" w:hAnsi="Times New Roman" w:cs="Times New Roman"/>
+                <w:sz w:val="24"/>
+                <w:szCs w:val="24"/>
+              </w:rPr>
+              <w:t xml:space="preserve">/1.0.14 NSS/3.28.4 </w:t>
+            </w:r>
+            <w:proofErr w:type="spellStart"/>
+            <w:r>
+              <w:rPr>
+                <w:rFonts w:ascii="Times New Roman" w:hAnsi="Times New Roman" w:cs="Times New Roman"/>
+                <w:sz w:val="24"/>
+                <w:szCs w:val="24"/>
+              </w:rPr>
+              <w:t>mod_wsgi</w:t>
+            </w:r>
+            <w:proofErr w:type="spellEnd"/>
+            <w:r>
+              <w:rPr>
+                <w:rFonts w:ascii="Times New Roman" w:hAnsi="Times New Roman" w:cs="Times New Roman"/>
+                <w:sz w:val="24"/>
+                <w:szCs w:val="24"/>
+              </w:rPr>
+              <w:t>/3.4 Python/2.7.5)</w:t>
             </w:r>
           </w:p>
         </w:tc>
@@ -19223,13 +20803,23 @@
                 <w:szCs w:val="24"/>
               </w:rPr>
             </w:pPr>
-            <w:r>
-              <w:rPr>
-                <w:rFonts w:ascii="Times New Roman" w:hAnsi="Times New Roman" w:cs="Times New Roman"/>
-                <w:sz w:val="24"/>
-                <w:szCs w:val="24"/>
-              </w:rPr>
-              <w:t>ssl/http</w:t>
+            <w:proofErr w:type="spellStart"/>
+            <w:r>
+              <w:rPr>
+                <w:rFonts w:ascii="Times New Roman" w:hAnsi="Times New Roman" w:cs="Times New Roman"/>
+                <w:sz w:val="24"/>
+                <w:szCs w:val="24"/>
+              </w:rPr>
+              <w:t>ssl</w:t>
+            </w:r>
+            <w:proofErr w:type="spellEnd"/>
+            <w:r>
+              <w:rPr>
+                <w:rFonts w:ascii="Times New Roman" w:hAnsi="Times New Roman" w:cs="Times New Roman"/>
+                <w:sz w:val="24"/>
+                <w:szCs w:val="24"/>
+              </w:rPr>
+              <w:t>/http</w:t>
             </w:r>
           </w:p>
         </w:tc>
@@ -19254,7 +20844,79 @@
                 <w:sz w:val="24"/>
                 <w:szCs w:val="24"/>
               </w:rPr>
-              <w:t>Apache httpd 2.4.6 ((Red Hat Enterprise Linux) mod_auth_gssapi/1.5.1 mod_nss/1.0.14 NSS/3.28.4 mod_wsgi/3.4 Python/2.7.5)</w:t>
+              <w:t xml:space="preserve">Apache </w:t>
+            </w:r>
+            <w:proofErr w:type="spellStart"/>
+            <w:r>
+              <w:rPr>
+                <w:rFonts w:ascii="Times New Roman" w:hAnsi="Times New Roman" w:cs="Times New Roman"/>
+                <w:sz w:val="24"/>
+                <w:szCs w:val="24"/>
+              </w:rPr>
+              <w:t>httpd</w:t>
+            </w:r>
+            <w:proofErr w:type="spellEnd"/>
+            <w:r>
+              <w:rPr>
+                <w:rFonts w:ascii="Times New Roman" w:hAnsi="Times New Roman" w:cs="Times New Roman"/>
+                <w:sz w:val="24"/>
+                <w:szCs w:val="24"/>
+              </w:rPr>
+              <w:t xml:space="preserve"> 2.4.6 ((Red Hat Enterprise Linux) </w:t>
+            </w:r>
+            <w:proofErr w:type="spellStart"/>
+            <w:r>
+              <w:rPr>
+                <w:rFonts w:ascii="Times New Roman" w:hAnsi="Times New Roman" w:cs="Times New Roman"/>
+                <w:sz w:val="24"/>
+                <w:szCs w:val="24"/>
+              </w:rPr>
+              <w:t>mod_auth_gssapi</w:t>
+            </w:r>
+            <w:proofErr w:type="spellEnd"/>
+            <w:r>
+              <w:rPr>
+                <w:rFonts w:ascii="Times New Roman" w:hAnsi="Times New Roman" w:cs="Times New Roman"/>
+                <w:sz w:val="24"/>
+                <w:szCs w:val="24"/>
+              </w:rPr>
+              <w:t xml:space="preserve">/1.5.1 </w:t>
+            </w:r>
+            <w:proofErr w:type="spellStart"/>
+            <w:r>
+              <w:rPr>
+                <w:rFonts w:ascii="Times New Roman" w:hAnsi="Times New Roman" w:cs="Times New Roman"/>
+                <w:sz w:val="24"/>
+                <w:szCs w:val="24"/>
+              </w:rPr>
+              <w:t>mod_nss</w:t>
+            </w:r>
+            <w:proofErr w:type="spellEnd"/>
+            <w:r>
+              <w:rPr>
+                <w:rFonts w:ascii="Times New Roman" w:hAnsi="Times New Roman" w:cs="Times New Roman"/>
+                <w:sz w:val="24"/>
+                <w:szCs w:val="24"/>
+              </w:rPr>
+              <w:t xml:space="preserve">/1.0.14 NSS/3.28.4 </w:t>
+            </w:r>
+            <w:proofErr w:type="spellStart"/>
+            <w:r>
+              <w:rPr>
+                <w:rFonts w:ascii="Times New Roman" w:hAnsi="Times New Roman" w:cs="Times New Roman"/>
+                <w:sz w:val="24"/>
+                <w:szCs w:val="24"/>
+              </w:rPr>
+              <w:t>mod_wsgi</w:t>
+            </w:r>
+            <w:proofErr w:type="spellEnd"/>
+            <w:r>
+              <w:rPr>
+                <w:rFonts w:ascii="Times New Roman" w:hAnsi="Times New Roman" w:cs="Times New Roman"/>
+                <w:sz w:val="24"/>
+                <w:szCs w:val="24"/>
+              </w:rPr>
+              <w:t>/3.4 Python/2.7.5)</w:t>
             </w:r>
           </w:p>
         </w:tc>
@@ -19371,8 +21033,18 @@
                 <w:sz w:val="24"/>
                 <w:szCs w:val="24"/>
               </w:rPr>
-              <w:t>Apache httpd</w:t>
-            </w:r>
+              <w:t xml:space="preserve">Apache </w:t>
+            </w:r>
+            <w:proofErr w:type="spellStart"/>
+            <w:r>
+              <w:rPr>
+                <w:rFonts w:ascii="Times New Roman" w:hAnsi="Times New Roman" w:cs="Times New Roman"/>
+                <w:sz w:val="24"/>
+                <w:szCs w:val="24"/>
+              </w:rPr>
+              <w:t>httpd</w:t>
+            </w:r>
+            <w:proofErr w:type="spellEnd"/>
           </w:p>
         </w:tc>
       </w:tr>
@@ -19456,13 +21128,23 @@
                 <w:szCs w:val="24"/>
               </w:rPr>
             </w:pPr>
-            <w:r>
-              <w:rPr>
-                <w:rFonts w:ascii="Times New Roman" w:hAnsi="Times New Roman" w:cs="Times New Roman"/>
-                <w:sz w:val="24"/>
-                <w:szCs w:val="24"/>
-              </w:rPr>
-              <w:t>ssl/http</w:t>
+            <w:proofErr w:type="spellStart"/>
+            <w:r>
+              <w:rPr>
+                <w:rFonts w:ascii="Times New Roman" w:hAnsi="Times New Roman" w:cs="Times New Roman"/>
+                <w:sz w:val="24"/>
+                <w:szCs w:val="24"/>
+              </w:rPr>
+              <w:t>ssl</w:t>
+            </w:r>
+            <w:proofErr w:type="spellEnd"/>
+            <w:r>
+              <w:rPr>
+                <w:rFonts w:ascii="Times New Roman" w:hAnsi="Times New Roman" w:cs="Times New Roman"/>
+                <w:sz w:val="24"/>
+                <w:szCs w:val="24"/>
+              </w:rPr>
+              <w:t>/http</w:t>
             </w:r>
           </w:p>
         </w:tc>
@@ -19487,8 +21169,18 @@
                 <w:sz w:val="24"/>
                 <w:szCs w:val="24"/>
               </w:rPr>
-              <w:t>Apache httpd</w:t>
-            </w:r>
+              <w:t xml:space="preserve">Apache </w:t>
+            </w:r>
+            <w:proofErr w:type="spellStart"/>
+            <w:r>
+              <w:rPr>
+                <w:rFonts w:ascii="Times New Roman" w:hAnsi="Times New Roman" w:cs="Times New Roman"/>
+                <w:sz w:val="24"/>
+                <w:szCs w:val="24"/>
+              </w:rPr>
+              <w:t>httpd</w:t>
+            </w:r>
+            <w:proofErr w:type="spellEnd"/>
           </w:p>
         </w:tc>
       </w:tr>
@@ -19604,8 +21296,18 @@
                 <w:sz w:val="24"/>
                 <w:szCs w:val="24"/>
               </w:rPr>
-              <w:t>Apache httpd</w:t>
-            </w:r>
+              <w:t xml:space="preserve">Apache </w:t>
+            </w:r>
+            <w:proofErr w:type="spellStart"/>
+            <w:r>
+              <w:rPr>
+                <w:rFonts w:ascii="Times New Roman" w:hAnsi="Times New Roman" w:cs="Times New Roman"/>
+                <w:sz w:val="24"/>
+                <w:szCs w:val="24"/>
+              </w:rPr>
+              <w:t>httpd</w:t>
+            </w:r>
+            <w:proofErr w:type="spellEnd"/>
           </w:p>
         </w:tc>
       </w:tr>
@@ -19689,13 +21391,23 @@
                 <w:szCs w:val="24"/>
               </w:rPr>
             </w:pPr>
-            <w:r>
-              <w:rPr>
-                <w:rFonts w:ascii="Times New Roman" w:hAnsi="Times New Roman" w:cs="Times New Roman"/>
-                <w:sz w:val="24"/>
-                <w:szCs w:val="24"/>
-              </w:rPr>
-              <w:t>ssl/http</w:t>
+            <w:proofErr w:type="spellStart"/>
+            <w:r>
+              <w:rPr>
+                <w:rFonts w:ascii="Times New Roman" w:hAnsi="Times New Roman" w:cs="Times New Roman"/>
+                <w:sz w:val="24"/>
+                <w:szCs w:val="24"/>
+              </w:rPr>
+              <w:t>ssl</w:t>
+            </w:r>
+            <w:proofErr w:type="spellEnd"/>
+            <w:r>
+              <w:rPr>
+                <w:rFonts w:ascii="Times New Roman" w:hAnsi="Times New Roman" w:cs="Times New Roman"/>
+                <w:sz w:val="24"/>
+                <w:szCs w:val="24"/>
+              </w:rPr>
+              <w:t>/http</w:t>
             </w:r>
           </w:p>
         </w:tc>
@@ -19720,8 +21432,18 @@
                 <w:sz w:val="24"/>
                 <w:szCs w:val="24"/>
               </w:rPr>
-              <w:t>Apache httpd</w:t>
-            </w:r>
+              <w:t xml:space="preserve">Apache </w:t>
+            </w:r>
+            <w:proofErr w:type="spellStart"/>
+            <w:r>
+              <w:rPr>
+                <w:rFonts w:ascii="Times New Roman" w:hAnsi="Times New Roman" w:cs="Times New Roman"/>
+                <w:sz w:val="24"/>
+                <w:szCs w:val="24"/>
+              </w:rPr>
+              <w:t>httpd</w:t>
+            </w:r>
+            <w:proofErr w:type="spellEnd"/>
           </w:p>
         </w:tc>
       </w:tr>
@@ -19815,6 +21537,7 @@
                 <w:szCs w:val="24"/>
               </w:rPr>
             </w:pPr>
+            <w:proofErr w:type="spellStart"/>
             <w:r>
               <w:rPr>
                 <w:rFonts w:ascii="Times New Roman" w:hAnsi="Times New Roman" w:cs="Times New Roman"/>
@@ -19823,6 +21546,7 @@
               </w:rPr>
               <w:t>ssh</w:t>
             </w:r>
+            <w:proofErr w:type="spellEnd"/>
           </w:p>
         </w:tc>
         <w:tc>
@@ -19840,13 +21564,23 @@
                 <w:szCs w:val="24"/>
               </w:rPr>
             </w:pPr>
-            <w:r>
-              <w:rPr>
-                <w:rFonts w:ascii="Times New Roman" w:hAnsi="Times New Roman" w:cs="Times New Roman"/>
-                <w:sz w:val="24"/>
-                <w:szCs w:val="24"/>
-              </w:rPr>
-              <w:t>OpenSSH 6.6.1 (protocol 2.0)</w:t>
+            <w:proofErr w:type="spellStart"/>
+            <w:r>
+              <w:rPr>
+                <w:rFonts w:ascii="Times New Roman" w:hAnsi="Times New Roman" w:cs="Times New Roman"/>
+                <w:sz w:val="24"/>
+                <w:szCs w:val="24"/>
+              </w:rPr>
+              <w:t>OpenSSH</w:t>
+            </w:r>
+            <w:proofErr w:type="spellEnd"/>
+            <w:r>
+              <w:rPr>
+                <w:rFonts w:ascii="Times New Roman" w:hAnsi="Times New Roman" w:cs="Times New Roman"/>
+                <w:sz w:val="24"/>
+                <w:szCs w:val="24"/>
+              </w:rPr>
+              <w:t xml:space="preserve"> 6.6.1 (protocol 2.0)</w:t>
             </w:r>
           </w:p>
         </w:tc>
@@ -19940,6 +21674,7 @@
                 <w:szCs w:val="24"/>
               </w:rPr>
             </w:pPr>
+            <w:proofErr w:type="spellStart"/>
             <w:r>
               <w:rPr>
                 <w:rFonts w:ascii="Times New Roman" w:hAnsi="Times New Roman" w:cs="Times New Roman"/>
@@ -19948,6 +21683,7 @@
               </w:rPr>
               <w:t>ssh</w:t>
             </w:r>
+            <w:proofErr w:type="spellEnd"/>
           </w:p>
         </w:tc>
         <w:tc>
@@ -19965,13 +21701,23 @@
                 <w:szCs w:val="24"/>
               </w:rPr>
             </w:pPr>
-            <w:r>
-              <w:rPr>
-                <w:rFonts w:ascii="Times New Roman" w:hAnsi="Times New Roman" w:cs="Times New Roman"/>
-                <w:sz w:val="24"/>
-                <w:szCs w:val="24"/>
-              </w:rPr>
-              <w:t>OpenSSH 6.6.1 (protocol 2.0)</w:t>
+            <w:proofErr w:type="spellStart"/>
+            <w:r>
+              <w:rPr>
+                <w:rFonts w:ascii="Times New Roman" w:hAnsi="Times New Roman" w:cs="Times New Roman"/>
+                <w:sz w:val="24"/>
+                <w:szCs w:val="24"/>
+              </w:rPr>
+              <w:t>OpenSSH</w:t>
+            </w:r>
+            <w:proofErr w:type="spellEnd"/>
+            <w:r>
+              <w:rPr>
+                <w:rFonts w:ascii="Times New Roman" w:hAnsi="Times New Roman" w:cs="Times New Roman"/>
+                <w:sz w:val="24"/>
+                <w:szCs w:val="24"/>
+              </w:rPr>
+              <w:t xml:space="preserve"> 6.6.1 (protocol 2.0)</w:t>
             </w:r>
           </w:p>
         </w:tc>
@@ -20066,13 +21812,23 @@
                 <w:szCs w:val="24"/>
               </w:rPr>
             </w:pPr>
-            <w:r>
-              <w:rPr>
-                <w:rFonts w:ascii="Times New Roman" w:hAnsi="Times New Roman" w:cs="Times New Roman"/>
-                <w:sz w:val="24"/>
-                <w:szCs w:val="24"/>
-              </w:rPr>
-              <w:t>ssl/http</w:t>
+            <w:proofErr w:type="spellStart"/>
+            <w:r>
+              <w:rPr>
+                <w:rFonts w:ascii="Times New Roman" w:hAnsi="Times New Roman" w:cs="Times New Roman"/>
+                <w:sz w:val="24"/>
+                <w:szCs w:val="24"/>
+              </w:rPr>
+              <w:t>ssl</w:t>
+            </w:r>
+            <w:proofErr w:type="spellEnd"/>
+            <w:r>
+              <w:rPr>
+                <w:rFonts w:ascii="Times New Roman" w:hAnsi="Times New Roman" w:cs="Times New Roman"/>
+                <w:sz w:val="24"/>
+                <w:szCs w:val="24"/>
+              </w:rPr>
+              <w:t>/http</w:t>
             </w:r>
           </w:p>
         </w:tc>
@@ -20097,7 +21853,79 @@
                 <w:sz w:val="24"/>
                 <w:szCs w:val="24"/>
               </w:rPr>
-              <w:t>Apache httpd 2.4.6 ((Red Hat Enterprise Linux) mod_auth_gssapi/1.5.1 mod_nss/1.0.14 NSS/3.28.4 mod_wsgi/3.4 Python/2.7.5)</w:t>
+              <w:t xml:space="preserve">Apache </w:t>
+            </w:r>
+            <w:proofErr w:type="spellStart"/>
+            <w:r>
+              <w:rPr>
+                <w:rFonts w:ascii="Times New Roman" w:hAnsi="Times New Roman" w:cs="Times New Roman"/>
+                <w:sz w:val="24"/>
+                <w:szCs w:val="24"/>
+              </w:rPr>
+              <w:t>httpd</w:t>
+            </w:r>
+            <w:proofErr w:type="spellEnd"/>
+            <w:r>
+              <w:rPr>
+                <w:rFonts w:ascii="Times New Roman" w:hAnsi="Times New Roman" w:cs="Times New Roman"/>
+                <w:sz w:val="24"/>
+                <w:szCs w:val="24"/>
+              </w:rPr>
+              <w:t xml:space="preserve"> 2.4.6 ((Red Hat Enterprise Linux) </w:t>
+            </w:r>
+            <w:proofErr w:type="spellStart"/>
+            <w:r>
+              <w:rPr>
+                <w:rFonts w:ascii="Times New Roman" w:hAnsi="Times New Roman" w:cs="Times New Roman"/>
+                <w:sz w:val="24"/>
+                <w:szCs w:val="24"/>
+              </w:rPr>
+              <w:t>mod_auth_gssapi</w:t>
+            </w:r>
+            <w:proofErr w:type="spellEnd"/>
+            <w:r>
+              <w:rPr>
+                <w:rFonts w:ascii="Times New Roman" w:hAnsi="Times New Roman" w:cs="Times New Roman"/>
+                <w:sz w:val="24"/>
+                <w:szCs w:val="24"/>
+              </w:rPr>
+              <w:t xml:space="preserve">/1.5.1 </w:t>
+            </w:r>
+            <w:proofErr w:type="spellStart"/>
+            <w:r>
+              <w:rPr>
+                <w:rFonts w:ascii="Times New Roman" w:hAnsi="Times New Roman" w:cs="Times New Roman"/>
+                <w:sz w:val="24"/>
+                <w:szCs w:val="24"/>
+              </w:rPr>
+              <w:t>mod_nss</w:t>
+            </w:r>
+            <w:proofErr w:type="spellEnd"/>
+            <w:r>
+              <w:rPr>
+                <w:rFonts w:ascii="Times New Roman" w:hAnsi="Times New Roman" w:cs="Times New Roman"/>
+                <w:sz w:val="24"/>
+                <w:szCs w:val="24"/>
+              </w:rPr>
+              <w:t xml:space="preserve">/1.0.14 NSS/3.28.4 </w:t>
+            </w:r>
+            <w:proofErr w:type="spellStart"/>
+            <w:r>
+              <w:rPr>
+                <w:rFonts w:ascii="Times New Roman" w:hAnsi="Times New Roman" w:cs="Times New Roman"/>
+                <w:sz w:val="24"/>
+                <w:szCs w:val="24"/>
+              </w:rPr>
+              <w:t>mod_wsgi</w:t>
+            </w:r>
+            <w:proofErr w:type="spellEnd"/>
+            <w:r>
+              <w:rPr>
+                <w:rFonts w:ascii="Times New Roman" w:hAnsi="Times New Roman" w:cs="Times New Roman"/>
+                <w:sz w:val="24"/>
+                <w:szCs w:val="24"/>
+              </w:rPr>
+              <w:t>/3.4 Python/2.7.5)</w:t>
             </w:r>
           </w:p>
         </w:tc>
@@ -20191,13 +22019,23 @@
                 <w:szCs w:val="24"/>
               </w:rPr>
             </w:pPr>
-            <w:r>
-              <w:rPr>
-                <w:rFonts w:ascii="Times New Roman" w:hAnsi="Times New Roman" w:cs="Times New Roman"/>
-                <w:sz w:val="24"/>
-                <w:szCs w:val="24"/>
-              </w:rPr>
-              <w:t>ssl/http</w:t>
+            <w:proofErr w:type="spellStart"/>
+            <w:r>
+              <w:rPr>
+                <w:rFonts w:ascii="Times New Roman" w:hAnsi="Times New Roman" w:cs="Times New Roman"/>
+                <w:sz w:val="24"/>
+                <w:szCs w:val="24"/>
+              </w:rPr>
+              <w:t>ssl</w:t>
+            </w:r>
+            <w:proofErr w:type="spellEnd"/>
+            <w:r>
+              <w:rPr>
+                <w:rFonts w:ascii="Times New Roman" w:hAnsi="Times New Roman" w:cs="Times New Roman"/>
+                <w:sz w:val="24"/>
+                <w:szCs w:val="24"/>
+              </w:rPr>
+              <w:t>/http</w:t>
             </w:r>
           </w:p>
         </w:tc>
@@ -20222,7 +22060,79 @@
                 <w:sz w:val="24"/>
                 <w:szCs w:val="24"/>
               </w:rPr>
-              <w:t>Apache httpd 2.4.6 ((Red Hat Enterprise Linux) mod_auth_gssapi/1.5.1 mod_nss/1.0.14 NSS/3.28.4 mod_wsgi/3.4 Python/2.7.5)</w:t>
+              <w:t xml:space="preserve">Apache </w:t>
+            </w:r>
+            <w:proofErr w:type="spellStart"/>
+            <w:r>
+              <w:rPr>
+                <w:rFonts w:ascii="Times New Roman" w:hAnsi="Times New Roman" w:cs="Times New Roman"/>
+                <w:sz w:val="24"/>
+                <w:szCs w:val="24"/>
+              </w:rPr>
+              <w:t>httpd</w:t>
+            </w:r>
+            <w:proofErr w:type="spellEnd"/>
+            <w:r>
+              <w:rPr>
+                <w:rFonts w:ascii="Times New Roman" w:hAnsi="Times New Roman" w:cs="Times New Roman"/>
+                <w:sz w:val="24"/>
+                <w:szCs w:val="24"/>
+              </w:rPr>
+              <w:t xml:space="preserve"> 2.4.6 ((Red Hat Enterprise Linux) </w:t>
+            </w:r>
+            <w:proofErr w:type="spellStart"/>
+            <w:r>
+              <w:rPr>
+                <w:rFonts w:ascii="Times New Roman" w:hAnsi="Times New Roman" w:cs="Times New Roman"/>
+                <w:sz w:val="24"/>
+                <w:szCs w:val="24"/>
+              </w:rPr>
+              <w:t>mod_auth_gssapi</w:t>
+            </w:r>
+            <w:proofErr w:type="spellEnd"/>
+            <w:r>
+              <w:rPr>
+                <w:rFonts w:ascii="Times New Roman" w:hAnsi="Times New Roman" w:cs="Times New Roman"/>
+                <w:sz w:val="24"/>
+                <w:szCs w:val="24"/>
+              </w:rPr>
+              <w:t xml:space="preserve">/1.5.1 </w:t>
+            </w:r>
+            <w:proofErr w:type="spellStart"/>
+            <w:r>
+              <w:rPr>
+                <w:rFonts w:ascii="Times New Roman" w:hAnsi="Times New Roman" w:cs="Times New Roman"/>
+                <w:sz w:val="24"/>
+                <w:szCs w:val="24"/>
+              </w:rPr>
+              <w:t>mod_nss</w:t>
+            </w:r>
+            <w:proofErr w:type="spellEnd"/>
+            <w:r>
+              <w:rPr>
+                <w:rFonts w:ascii="Times New Roman" w:hAnsi="Times New Roman" w:cs="Times New Roman"/>
+                <w:sz w:val="24"/>
+                <w:szCs w:val="24"/>
+              </w:rPr>
+              <w:t xml:space="preserve">/1.0.14 NSS/3.28.4 </w:t>
+            </w:r>
+            <w:proofErr w:type="spellStart"/>
+            <w:r>
+              <w:rPr>
+                <w:rFonts w:ascii="Times New Roman" w:hAnsi="Times New Roman" w:cs="Times New Roman"/>
+                <w:sz w:val="24"/>
+                <w:szCs w:val="24"/>
+              </w:rPr>
+              <w:t>mod_wsgi</w:t>
+            </w:r>
+            <w:proofErr w:type="spellEnd"/>
+            <w:r>
+              <w:rPr>
+                <w:rFonts w:ascii="Times New Roman" w:hAnsi="Times New Roman" w:cs="Times New Roman"/>
+                <w:sz w:val="24"/>
+                <w:szCs w:val="24"/>
+              </w:rPr>
+              <w:t>/3.4 Python/2.7.5)</w:t>
             </w:r>
           </w:p>
         </w:tc>
@@ -20348,8 +22258,18 @@
                 <w:sz w:val="24"/>
                 <w:szCs w:val="24"/>
               </w:rPr>
-              <w:t>Apache httpd</w:t>
-            </w:r>
+              <w:t xml:space="preserve">Apache </w:t>
+            </w:r>
+            <w:proofErr w:type="spellStart"/>
+            <w:r>
+              <w:rPr>
+                <w:rFonts w:ascii="Times New Roman" w:hAnsi="Times New Roman" w:cs="Times New Roman"/>
+                <w:sz w:val="24"/>
+                <w:szCs w:val="24"/>
+              </w:rPr>
+              <w:t>httpd</w:t>
+            </w:r>
+            <w:proofErr w:type="spellEnd"/>
           </w:p>
         </w:tc>
       </w:tr>
@@ -20442,13 +22362,23 @@
                 <w:szCs w:val="24"/>
               </w:rPr>
             </w:pPr>
-            <w:r>
-              <w:rPr>
-                <w:rFonts w:ascii="Times New Roman" w:hAnsi="Times New Roman" w:cs="Times New Roman"/>
-                <w:sz w:val="24"/>
-                <w:szCs w:val="24"/>
-              </w:rPr>
-              <w:t>ssl/http</w:t>
+            <w:proofErr w:type="spellStart"/>
+            <w:r>
+              <w:rPr>
+                <w:rFonts w:ascii="Times New Roman" w:hAnsi="Times New Roman" w:cs="Times New Roman"/>
+                <w:sz w:val="24"/>
+                <w:szCs w:val="24"/>
+              </w:rPr>
+              <w:t>ssl</w:t>
+            </w:r>
+            <w:proofErr w:type="spellEnd"/>
+            <w:r>
+              <w:rPr>
+                <w:rFonts w:ascii="Times New Roman" w:hAnsi="Times New Roman" w:cs="Times New Roman"/>
+                <w:sz w:val="24"/>
+                <w:szCs w:val="24"/>
+              </w:rPr>
+              <w:t>/http</w:t>
             </w:r>
           </w:p>
         </w:tc>
@@ -20473,8 +22403,18 @@
                 <w:sz w:val="24"/>
                 <w:szCs w:val="24"/>
               </w:rPr>
-              <w:t>Apache httpd</w:t>
-            </w:r>
+              <w:t xml:space="preserve">Apache </w:t>
+            </w:r>
+            <w:proofErr w:type="spellStart"/>
+            <w:r>
+              <w:rPr>
+                <w:rFonts w:ascii="Times New Roman" w:hAnsi="Times New Roman" w:cs="Times New Roman"/>
+                <w:sz w:val="24"/>
+                <w:szCs w:val="24"/>
+              </w:rPr>
+              <w:t>httpd</w:t>
+            </w:r>
+            <w:proofErr w:type="spellEnd"/>
           </w:p>
         </w:tc>
       </w:tr>
@@ -20599,8 +22539,18 @@
                 <w:sz w:val="24"/>
                 <w:szCs w:val="24"/>
               </w:rPr>
-              <w:t>Apache httpd</w:t>
-            </w:r>
+              <w:t xml:space="preserve">Apache </w:t>
+            </w:r>
+            <w:proofErr w:type="spellStart"/>
+            <w:r>
+              <w:rPr>
+                <w:rFonts w:ascii="Times New Roman" w:hAnsi="Times New Roman" w:cs="Times New Roman"/>
+                <w:sz w:val="24"/>
+                <w:szCs w:val="24"/>
+              </w:rPr>
+              <w:t>httpd</w:t>
+            </w:r>
+            <w:proofErr w:type="spellEnd"/>
           </w:p>
         </w:tc>
       </w:tr>
@@ -20693,13 +22643,23 @@
                 <w:szCs w:val="24"/>
               </w:rPr>
             </w:pPr>
-            <w:r>
-              <w:rPr>
-                <w:rFonts w:ascii="Times New Roman" w:hAnsi="Times New Roman" w:cs="Times New Roman"/>
-                <w:sz w:val="24"/>
-                <w:szCs w:val="24"/>
-              </w:rPr>
-              <w:t>ssl/http</w:t>
+            <w:proofErr w:type="spellStart"/>
+            <w:r>
+              <w:rPr>
+                <w:rFonts w:ascii="Times New Roman" w:hAnsi="Times New Roman" w:cs="Times New Roman"/>
+                <w:sz w:val="24"/>
+                <w:szCs w:val="24"/>
+              </w:rPr>
+              <w:t>ssl</w:t>
+            </w:r>
+            <w:proofErr w:type="spellEnd"/>
+            <w:r>
+              <w:rPr>
+                <w:rFonts w:ascii="Times New Roman" w:hAnsi="Times New Roman" w:cs="Times New Roman"/>
+                <w:sz w:val="24"/>
+                <w:szCs w:val="24"/>
+              </w:rPr>
+              <w:t>/http</w:t>
             </w:r>
           </w:p>
         </w:tc>
@@ -20724,8 +22684,18 @@
                 <w:sz w:val="24"/>
                 <w:szCs w:val="24"/>
               </w:rPr>
-              <w:t>Apache httpd</w:t>
-            </w:r>
+              <w:t xml:space="preserve">Apache </w:t>
+            </w:r>
+            <w:proofErr w:type="spellStart"/>
+            <w:r>
+              <w:rPr>
+                <w:rFonts w:ascii="Times New Roman" w:hAnsi="Times New Roman" w:cs="Times New Roman"/>
+                <w:sz w:val="24"/>
+                <w:szCs w:val="24"/>
+              </w:rPr>
+              <w:t>httpd</w:t>
+            </w:r>
+            <w:proofErr w:type="spellEnd"/>
           </w:p>
         </w:tc>
       </w:tr>
@@ -20757,7 +22727,16 @@
                 <w:sz w:val="24"/>
                 <w:szCs w:val="24"/>
               </w:rPr>
-              <w:t>10.25.0.12</w:t>
+              <w:t>X.Y</w:t>
+            </w:r>
+            <w:r>
+              <w:rPr>
+                <w:rFonts w:ascii="Times New Roman" w:hAnsi="Times New Roman" w:cs="Times New Roman"/>
+                <w:b w:val="0"/>
+                <w:sz w:val="24"/>
+                <w:szCs w:val="24"/>
+              </w:rPr>
+              <w:t>.0.12</w:t>
             </w:r>
           </w:p>
         </w:tc>
@@ -20801,6 +22780,7 @@
                 <w:szCs w:val="24"/>
               </w:rPr>
             </w:pPr>
+            <w:proofErr w:type="spellStart"/>
             <w:r>
               <w:rPr>
                 <w:rFonts w:ascii="Times New Roman" w:hAnsi="Times New Roman" w:cs="Times New Roman"/>
@@ -20809,6 +22789,7 @@
               </w:rPr>
               <w:t>ssh</w:t>
             </w:r>
+            <w:proofErr w:type="spellEnd"/>
           </w:p>
         </w:tc>
         <w:tc>
@@ -20826,13 +22807,23 @@
                 <w:szCs w:val="24"/>
               </w:rPr>
             </w:pPr>
-            <w:r>
-              <w:rPr>
-                <w:rFonts w:ascii="Times New Roman" w:hAnsi="Times New Roman" w:cs="Times New Roman"/>
-                <w:sz w:val="24"/>
-                <w:szCs w:val="24"/>
-              </w:rPr>
-              <w:t>OpenSSH 6.6.1 (protocol 2.0)</w:t>
+            <w:proofErr w:type="spellStart"/>
+            <w:r>
+              <w:rPr>
+                <w:rFonts w:ascii="Times New Roman" w:hAnsi="Times New Roman" w:cs="Times New Roman"/>
+                <w:sz w:val="24"/>
+                <w:szCs w:val="24"/>
+              </w:rPr>
+              <w:t>OpenSSH</w:t>
+            </w:r>
+            <w:proofErr w:type="spellEnd"/>
+            <w:r>
+              <w:rPr>
+                <w:rFonts w:ascii="Times New Roman" w:hAnsi="Times New Roman" w:cs="Times New Roman"/>
+                <w:sz w:val="24"/>
+                <w:szCs w:val="24"/>
+              </w:rPr>
+              <w:t xml:space="preserve"> 6.6.1 (protocol 2.0)</w:t>
             </w:r>
           </w:p>
         </w:tc>
@@ -20864,7 +22855,16 @@
                 <w:sz w:val="24"/>
                 <w:szCs w:val="24"/>
               </w:rPr>
-              <w:t>10.25.0.23</w:t>
+              <w:t>X.Y</w:t>
+            </w:r>
+            <w:r>
+              <w:rPr>
+                <w:rFonts w:ascii="Times New Roman" w:hAnsi="Times New Roman" w:cs="Times New Roman"/>
+                <w:b w:val="0"/>
+                <w:sz w:val="24"/>
+                <w:szCs w:val="24"/>
+              </w:rPr>
+              <w:t>.0.23</w:t>
             </w:r>
           </w:p>
         </w:tc>
@@ -20908,6 +22908,7 @@
                 <w:szCs w:val="24"/>
               </w:rPr>
             </w:pPr>
+            <w:proofErr w:type="spellStart"/>
             <w:r>
               <w:rPr>
                 <w:rFonts w:ascii="Times New Roman" w:hAnsi="Times New Roman" w:cs="Times New Roman"/>
@@ -20916,6 +22917,7 @@
               </w:rPr>
               <w:t>ssh</w:t>
             </w:r>
+            <w:proofErr w:type="spellEnd"/>
           </w:p>
         </w:tc>
         <w:tc>
@@ -20933,13 +22935,23 @@
                 <w:szCs w:val="24"/>
               </w:rPr>
             </w:pPr>
-            <w:r>
-              <w:rPr>
-                <w:rFonts w:ascii="Times New Roman" w:hAnsi="Times New Roman" w:cs="Times New Roman"/>
-                <w:sz w:val="24"/>
-                <w:szCs w:val="24"/>
-              </w:rPr>
-              <w:t>OpenSSH 6.6.1 (protocol 2.0)</w:t>
+            <w:proofErr w:type="spellStart"/>
+            <w:r>
+              <w:rPr>
+                <w:rFonts w:ascii="Times New Roman" w:hAnsi="Times New Roman" w:cs="Times New Roman"/>
+                <w:sz w:val="24"/>
+                <w:szCs w:val="24"/>
+              </w:rPr>
+              <w:t>OpenSSH</w:t>
+            </w:r>
+            <w:proofErr w:type="spellEnd"/>
+            <w:r>
+              <w:rPr>
+                <w:rFonts w:ascii="Times New Roman" w:hAnsi="Times New Roman" w:cs="Times New Roman"/>
+                <w:sz w:val="24"/>
+                <w:szCs w:val="24"/>
+              </w:rPr>
+              <w:t xml:space="preserve"> 6.6.1 (protocol 2.0)</w:t>
             </w:r>
           </w:p>
         </w:tc>
@@ -20972,7 +22984,16 @@
                 <w:sz w:val="24"/>
                 <w:szCs w:val="24"/>
               </w:rPr>
-              <w:t>10.25.0.74</w:t>
+              <w:t>X.Y</w:t>
+            </w:r>
+            <w:r>
+              <w:rPr>
+                <w:rFonts w:ascii="Times New Roman" w:hAnsi="Times New Roman" w:cs="Times New Roman"/>
+                <w:b w:val="0"/>
+                <w:sz w:val="24"/>
+                <w:szCs w:val="24"/>
+              </w:rPr>
+              <w:t>.0.74</w:t>
             </w:r>
           </w:p>
         </w:tc>
@@ -21016,13 +23037,23 @@
                 <w:szCs w:val="24"/>
               </w:rPr>
             </w:pPr>
-            <w:r>
-              <w:rPr>
-                <w:rFonts w:ascii="Times New Roman" w:hAnsi="Times New Roman" w:cs="Times New Roman"/>
-                <w:sz w:val="24"/>
-                <w:szCs w:val="24"/>
-              </w:rPr>
-              <w:t>ssl/http</w:t>
+            <w:proofErr w:type="spellStart"/>
+            <w:r>
+              <w:rPr>
+                <w:rFonts w:ascii="Times New Roman" w:hAnsi="Times New Roman" w:cs="Times New Roman"/>
+                <w:sz w:val="24"/>
+                <w:szCs w:val="24"/>
+              </w:rPr>
+              <w:t>ssl</w:t>
+            </w:r>
+            <w:proofErr w:type="spellEnd"/>
+            <w:r>
+              <w:rPr>
+                <w:rFonts w:ascii="Times New Roman" w:hAnsi="Times New Roman" w:cs="Times New Roman"/>
+                <w:sz w:val="24"/>
+                <w:szCs w:val="24"/>
+              </w:rPr>
+              <w:t>/http</w:t>
             </w:r>
           </w:p>
         </w:tc>
@@ -21047,7 +23078,79 @@
                 <w:sz w:val="24"/>
                 <w:szCs w:val="24"/>
               </w:rPr>
-              <w:t>Apache httpd 2.4.6 ((Red Hat Enterprise Linux) mod_auth_gssapi/1.5.1 mod_nss/1.0.14 NSS/3.28.4 mod_wsgi/3.4 Python/2.7.5)</w:t>
+              <w:t xml:space="preserve">Apache </w:t>
+            </w:r>
+            <w:proofErr w:type="spellStart"/>
+            <w:r>
+              <w:rPr>
+                <w:rFonts w:ascii="Times New Roman" w:hAnsi="Times New Roman" w:cs="Times New Roman"/>
+                <w:sz w:val="24"/>
+                <w:szCs w:val="24"/>
+              </w:rPr>
+              <w:t>httpd</w:t>
+            </w:r>
+            <w:proofErr w:type="spellEnd"/>
+            <w:r>
+              <w:rPr>
+                <w:rFonts w:ascii="Times New Roman" w:hAnsi="Times New Roman" w:cs="Times New Roman"/>
+                <w:sz w:val="24"/>
+                <w:szCs w:val="24"/>
+              </w:rPr>
+              <w:t xml:space="preserve"> 2.4.6 ((Red Hat Enterprise Linux) </w:t>
+            </w:r>
+            <w:proofErr w:type="spellStart"/>
+            <w:r>
+              <w:rPr>
+                <w:rFonts w:ascii="Times New Roman" w:hAnsi="Times New Roman" w:cs="Times New Roman"/>
+                <w:sz w:val="24"/>
+                <w:szCs w:val="24"/>
+              </w:rPr>
+              <w:t>mod_auth_gssapi</w:t>
+            </w:r>
+            <w:proofErr w:type="spellEnd"/>
+            <w:r>
+              <w:rPr>
+                <w:rFonts w:ascii="Times New Roman" w:hAnsi="Times New Roman" w:cs="Times New Roman"/>
+                <w:sz w:val="24"/>
+                <w:szCs w:val="24"/>
+              </w:rPr>
+              <w:t xml:space="preserve">/1.5.1 </w:t>
+            </w:r>
+            <w:proofErr w:type="spellStart"/>
+            <w:r>
+              <w:rPr>
+                <w:rFonts w:ascii="Times New Roman" w:hAnsi="Times New Roman" w:cs="Times New Roman"/>
+                <w:sz w:val="24"/>
+                <w:szCs w:val="24"/>
+              </w:rPr>
+              <w:t>mod_nss</w:t>
+            </w:r>
+            <w:proofErr w:type="spellEnd"/>
+            <w:r>
+              <w:rPr>
+                <w:rFonts w:ascii="Times New Roman" w:hAnsi="Times New Roman" w:cs="Times New Roman"/>
+                <w:sz w:val="24"/>
+                <w:szCs w:val="24"/>
+              </w:rPr>
+              <w:t xml:space="preserve">/1.0.14 NSS/3.28.4 </w:t>
+            </w:r>
+            <w:proofErr w:type="spellStart"/>
+            <w:r>
+              <w:rPr>
+                <w:rFonts w:ascii="Times New Roman" w:hAnsi="Times New Roman" w:cs="Times New Roman"/>
+                <w:sz w:val="24"/>
+                <w:szCs w:val="24"/>
+              </w:rPr>
+              <w:t>mod_wsgi</w:t>
+            </w:r>
+            <w:proofErr w:type="spellEnd"/>
+            <w:r>
+              <w:rPr>
+                <w:rFonts w:ascii="Times New Roman" w:hAnsi="Times New Roman" w:cs="Times New Roman"/>
+                <w:sz w:val="24"/>
+                <w:szCs w:val="24"/>
+              </w:rPr>
+              <w:t>/3.4 Python/2.7.5)</w:t>
             </w:r>
           </w:p>
         </w:tc>
@@ -21079,7 +23182,16 @@
                 <w:sz w:val="24"/>
                 <w:szCs w:val="24"/>
               </w:rPr>
-              <w:t>10.25.0.90</w:t>
+              <w:t>X.Y</w:t>
+            </w:r>
+            <w:r>
+              <w:rPr>
+                <w:rFonts w:ascii="Times New Roman" w:hAnsi="Times New Roman" w:cs="Times New Roman"/>
+                <w:b w:val="0"/>
+                <w:sz w:val="24"/>
+                <w:szCs w:val="24"/>
+              </w:rPr>
+              <w:t>.0.90</w:t>
             </w:r>
           </w:p>
         </w:tc>
@@ -21123,13 +23235,23 @@
                 <w:szCs w:val="24"/>
               </w:rPr>
             </w:pPr>
-            <w:r>
-              <w:rPr>
-                <w:rFonts w:ascii="Times New Roman" w:hAnsi="Times New Roman" w:cs="Times New Roman"/>
-                <w:sz w:val="24"/>
-                <w:szCs w:val="24"/>
-              </w:rPr>
-              <w:t>ssl/http</w:t>
+            <w:proofErr w:type="spellStart"/>
+            <w:r>
+              <w:rPr>
+                <w:rFonts w:ascii="Times New Roman" w:hAnsi="Times New Roman" w:cs="Times New Roman"/>
+                <w:sz w:val="24"/>
+                <w:szCs w:val="24"/>
+              </w:rPr>
+              <w:t>ssl</w:t>
+            </w:r>
+            <w:proofErr w:type="spellEnd"/>
+            <w:r>
+              <w:rPr>
+                <w:rFonts w:ascii="Times New Roman" w:hAnsi="Times New Roman" w:cs="Times New Roman"/>
+                <w:sz w:val="24"/>
+                <w:szCs w:val="24"/>
+              </w:rPr>
+              <w:t>/http</w:t>
             </w:r>
           </w:p>
         </w:tc>
@@ -21154,7 +23276,79 @@
                 <w:sz w:val="24"/>
                 <w:szCs w:val="24"/>
               </w:rPr>
-              <w:t>Apache httpd 2.4.6 ((Red Hat Enterprise Linux) mod_auth_gssapi/1.5.1 mod_nss/1.0.14 NSS/3.28.4 mod_wsgi/3.4 Python/2.7.5)</w:t>
+              <w:t xml:space="preserve">Apache </w:t>
+            </w:r>
+            <w:proofErr w:type="spellStart"/>
+            <w:r>
+              <w:rPr>
+                <w:rFonts w:ascii="Times New Roman" w:hAnsi="Times New Roman" w:cs="Times New Roman"/>
+                <w:sz w:val="24"/>
+                <w:szCs w:val="24"/>
+              </w:rPr>
+              <w:t>httpd</w:t>
+            </w:r>
+            <w:proofErr w:type="spellEnd"/>
+            <w:r>
+              <w:rPr>
+                <w:rFonts w:ascii="Times New Roman" w:hAnsi="Times New Roman" w:cs="Times New Roman"/>
+                <w:sz w:val="24"/>
+                <w:szCs w:val="24"/>
+              </w:rPr>
+              <w:t xml:space="preserve"> 2.4.6 ((Red Hat Enterprise Linux) </w:t>
+            </w:r>
+            <w:proofErr w:type="spellStart"/>
+            <w:r>
+              <w:rPr>
+                <w:rFonts w:ascii="Times New Roman" w:hAnsi="Times New Roman" w:cs="Times New Roman"/>
+                <w:sz w:val="24"/>
+                <w:szCs w:val="24"/>
+              </w:rPr>
+              <w:t>mod_auth_gssapi</w:t>
+            </w:r>
+            <w:proofErr w:type="spellEnd"/>
+            <w:r>
+              <w:rPr>
+                <w:rFonts w:ascii="Times New Roman" w:hAnsi="Times New Roman" w:cs="Times New Roman"/>
+                <w:sz w:val="24"/>
+                <w:szCs w:val="24"/>
+              </w:rPr>
+              <w:t xml:space="preserve">/1.5.1 </w:t>
+            </w:r>
+            <w:proofErr w:type="spellStart"/>
+            <w:r>
+              <w:rPr>
+                <w:rFonts w:ascii="Times New Roman" w:hAnsi="Times New Roman" w:cs="Times New Roman"/>
+                <w:sz w:val="24"/>
+                <w:szCs w:val="24"/>
+              </w:rPr>
+              <w:t>mod_nss</w:t>
+            </w:r>
+            <w:proofErr w:type="spellEnd"/>
+            <w:r>
+              <w:rPr>
+                <w:rFonts w:ascii="Times New Roman" w:hAnsi="Times New Roman" w:cs="Times New Roman"/>
+                <w:sz w:val="24"/>
+                <w:szCs w:val="24"/>
+              </w:rPr>
+              <w:t xml:space="preserve">/1.0.14 NSS/3.28.4 </w:t>
+            </w:r>
+            <w:proofErr w:type="spellStart"/>
+            <w:r>
+              <w:rPr>
+                <w:rFonts w:ascii="Times New Roman" w:hAnsi="Times New Roman" w:cs="Times New Roman"/>
+                <w:sz w:val="24"/>
+                <w:szCs w:val="24"/>
+              </w:rPr>
+              <w:t>mod_wsgi</w:t>
+            </w:r>
+            <w:proofErr w:type="spellEnd"/>
+            <w:r>
+              <w:rPr>
+                <w:rFonts w:ascii="Times New Roman" w:hAnsi="Times New Roman" w:cs="Times New Roman"/>
+                <w:sz w:val="24"/>
+                <w:szCs w:val="24"/>
+              </w:rPr>
+              <w:t>/3.4 Python/2.7.5)</w:t>
             </w:r>
           </w:p>
         </w:tc>
@@ -21187,7 +23381,16 @@
                 <w:sz w:val="24"/>
                 <w:szCs w:val="24"/>
               </w:rPr>
-              <w:t>10.25.0.132</w:t>
+              <w:t>X.Y</w:t>
+            </w:r>
+            <w:r>
+              <w:rPr>
+                <w:rFonts w:ascii="Times New Roman" w:hAnsi="Times New Roman" w:cs="Times New Roman"/>
+                <w:b w:val="0"/>
+                <w:sz w:val="24"/>
+                <w:szCs w:val="24"/>
+              </w:rPr>
+              <w:t>.0.132</w:t>
             </w:r>
           </w:p>
         </w:tc>
@@ -21262,8 +23465,18 @@
                 <w:sz w:val="24"/>
                 <w:szCs w:val="24"/>
               </w:rPr>
-              <w:t>Apache httpd</w:t>
-            </w:r>
+              <w:t xml:space="preserve">Apache </w:t>
+            </w:r>
+            <w:proofErr w:type="spellStart"/>
+            <w:r>
+              <w:rPr>
+                <w:rFonts w:ascii="Times New Roman" w:hAnsi="Times New Roman" w:cs="Times New Roman"/>
+                <w:sz w:val="24"/>
+                <w:szCs w:val="24"/>
+              </w:rPr>
+              <w:t>httpd</w:t>
+            </w:r>
+            <w:proofErr w:type="spellEnd"/>
           </w:p>
         </w:tc>
       </w:tr>
@@ -21294,7 +23507,16 @@
                 <w:sz w:val="24"/>
                 <w:szCs w:val="24"/>
               </w:rPr>
-              <w:t>10.25.0.132</w:t>
+              <w:t>X.Y</w:t>
+            </w:r>
+            <w:r>
+              <w:rPr>
+                <w:rFonts w:ascii="Times New Roman" w:hAnsi="Times New Roman" w:cs="Times New Roman"/>
+                <w:b w:val="0"/>
+                <w:sz w:val="24"/>
+                <w:szCs w:val="24"/>
+              </w:rPr>
+              <w:t>.0.132</w:t>
             </w:r>
           </w:p>
         </w:tc>
@@ -21338,13 +23560,23 @@
                 <w:szCs w:val="24"/>
               </w:rPr>
             </w:pPr>
-            <w:r>
-              <w:rPr>
-                <w:rFonts w:ascii="Times New Roman" w:hAnsi="Times New Roman" w:cs="Times New Roman"/>
-                <w:sz w:val="24"/>
-                <w:szCs w:val="24"/>
-              </w:rPr>
-              <w:t>ssl/http</w:t>
+            <w:proofErr w:type="spellStart"/>
+            <w:r>
+              <w:rPr>
+                <w:rFonts w:ascii="Times New Roman" w:hAnsi="Times New Roman" w:cs="Times New Roman"/>
+                <w:sz w:val="24"/>
+                <w:szCs w:val="24"/>
+              </w:rPr>
+              <w:t>ssl</w:t>
+            </w:r>
+            <w:proofErr w:type="spellEnd"/>
+            <w:r>
+              <w:rPr>
+                <w:rFonts w:ascii="Times New Roman" w:hAnsi="Times New Roman" w:cs="Times New Roman"/>
+                <w:sz w:val="24"/>
+                <w:szCs w:val="24"/>
+              </w:rPr>
+              <w:t>/http</w:t>
             </w:r>
           </w:p>
         </w:tc>
@@ -21369,8 +23601,18 @@
                 <w:sz w:val="24"/>
                 <w:szCs w:val="24"/>
               </w:rPr>
-              <w:t>Apache httpd</w:t>
-            </w:r>
+              <w:t xml:space="preserve">Apache </w:t>
+            </w:r>
+            <w:proofErr w:type="spellStart"/>
+            <w:r>
+              <w:rPr>
+                <w:rFonts w:ascii="Times New Roman" w:hAnsi="Times New Roman" w:cs="Times New Roman"/>
+                <w:sz w:val="24"/>
+                <w:szCs w:val="24"/>
+              </w:rPr>
+              <w:t>httpd</w:t>
+            </w:r>
+            <w:proofErr w:type="spellEnd"/>
           </w:p>
         </w:tc>
       </w:tr>
@@ -21402,7 +23644,16 @@
                 <w:sz w:val="24"/>
                 <w:szCs w:val="24"/>
               </w:rPr>
-              <w:t>10.25.0.133</w:t>
+              <w:t>X.Y</w:t>
+            </w:r>
+            <w:r>
+              <w:rPr>
+                <w:rFonts w:ascii="Times New Roman" w:hAnsi="Times New Roman" w:cs="Times New Roman"/>
+                <w:b w:val="0"/>
+                <w:sz w:val="24"/>
+                <w:szCs w:val="24"/>
+              </w:rPr>
+              <w:t>.0.133</w:t>
             </w:r>
           </w:p>
         </w:tc>
@@ -21477,8 +23728,18 @@
                 <w:sz w:val="24"/>
                 <w:szCs w:val="24"/>
               </w:rPr>
-              <w:t>Apache httpd</w:t>
-            </w:r>
+              <w:t xml:space="preserve">Apache </w:t>
+            </w:r>
+            <w:proofErr w:type="spellStart"/>
+            <w:r>
+              <w:rPr>
+                <w:rFonts w:ascii="Times New Roman" w:hAnsi="Times New Roman" w:cs="Times New Roman"/>
+                <w:sz w:val="24"/>
+                <w:szCs w:val="24"/>
+              </w:rPr>
+              <w:t>httpd</w:t>
+            </w:r>
+            <w:proofErr w:type="spellEnd"/>
           </w:p>
         </w:tc>
       </w:tr>
@@ -21509,7 +23770,16 @@
                 <w:sz w:val="24"/>
                 <w:szCs w:val="24"/>
               </w:rPr>
-              <w:t>10.25.0.133</w:t>
+              <w:t>X.Y</w:t>
+            </w:r>
+            <w:r>
+              <w:rPr>
+                <w:rFonts w:ascii="Times New Roman" w:hAnsi="Times New Roman" w:cs="Times New Roman"/>
+                <w:b w:val="0"/>
+                <w:sz w:val="24"/>
+                <w:szCs w:val="24"/>
+              </w:rPr>
+              <w:t>.0.133</w:t>
             </w:r>
           </w:p>
         </w:tc>
@@ -21553,13 +23823,23 @@
                 <w:szCs w:val="24"/>
               </w:rPr>
             </w:pPr>
-            <w:r>
-              <w:rPr>
-                <w:rFonts w:ascii="Times New Roman" w:hAnsi="Times New Roman" w:cs="Times New Roman"/>
-                <w:sz w:val="24"/>
-                <w:szCs w:val="24"/>
-              </w:rPr>
-              <w:t>ssl/http</w:t>
+            <w:proofErr w:type="spellStart"/>
+            <w:r>
+              <w:rPr>
+                <w:rFonts w:ascii="Times New Roman" w:hAnsi="Times New Roman" w:cs="Times New Roman"/>
+                <w:sz w:val="24"/>
+                <w:szCs w:val="24"/>
+              </w:rPr>
+              <w:t>ssl</w:t>
+            </w:r>
+            <w:proofErr w:type="spellEnd"/>
+            <w:r>
+              <w:rPr>
+                <w:rFonts w:ascii="Times New Roman" w:hAnsi="Times New Roman" w:cs="Times New Roman"/>
+                <w:sz w:val="24"/>
+                <w:szCs w:val="24"/>
+              </w:rPr>
+              <w:t>/http</w:t>
             </w:r>
           </w:p>
         </w:tc>
@@ -21584,8 +23864,18 @@
                 <w:sz w:val="24"/>
                 <w:szCs w:val="24"/>
               </w:rPr>
-              <w:t>Apache httpd</w:t>
-            </w:r>
+              <w:t xml:space="preserve">Apache </w:t>
+            </w:r>
+            <w:proofErr w:type="spellStart"/>
+            <w:r>
+              <w:rPr>
+                <w:rFonts w:ascii="Times New Roman" w:hAnsi="Times New Roman" w:cs="Times New Roman"/>
+                <w:sz w:val="24"/>
+                <w:szCs w:val="24"/>
+              </w:rPr>
+              <w:t>httpd</w:t>
+            </w:r>
+            <w:proofErr w:type="spellEnd"/>
           </w:p>
         </w:tc>
       </w:tr>
@@ -21617,7 +23907,16 @@
                 <w:sz w:val="24"/>
                 <w:szCs w:val="24"/>
               </w:rPr>
-              <w:t>10.26.0.11</w:t>
+              <w:t>X.Y</w:t>
+            </w:r>
+            <w:r>
+              <w:rPr>
+                <w:rFonts w:ascii="Times New Roman" w:hAnsi="Times New Roman" w:cs="Times New Roman"/>
+                <w:b w:val="0"/>
+                <w:sz w:val="24"/>
+                <w:szCs w:val="24"/>
+              </w:rPr>
+              <w:t>.0.11</w:t>
             </w:r>
           </w:p>
         </w:tc>
@@ -21661,6 +23960,7 @@
                 <w:szCs w:val="24"/>
               </w:rPr>
             </w:pPr>
+            <w:proofErr w:type="spellStart"/>
             <w:r>
               <w:rPr>
                 <w:rFonts w:ascii="Times New Roman" w:hAnsi="Times New Roman" w:cs="Times New Roman"/>
@@ -21669,6 +23969,7 @@
               </w:rPr>
               <w:t>ssh</w:t>
             </w:r>
+            <w:proofErr w:type="spellEnd"/>
           </w:p>
         </w:tc>
         <w:tc>
@@ -21686,13 +23987,23 @@
                 <w:szCs w:val="24"/>
               </w:rPr>
             </w:pPr>
-            <w:r>
-              <w:rPr>
-                <w:rFonts w:ascii="Times New Roman" w:hAnsi="Times New Roman" w:cs="Times New Roman"/>
-                <w:sz w:val="24"/>
-                <w:szCs w:val="24"/>
-              </w:rPr>
-              <w:t>OpenSSH 6.6.1 (protocol 2.0)</w:t>
+            <w:proofErr w:type="spellStart"/>
+            <w:r>
+              <w:rPr>
+                <w:rFonts w:ascii="Times New Roman" w:hAnsi="Times New Roman" w:cs="Times New Roman"/>
+                <w:sz w:val="24"/>
+                <w:szCs w:val="24"/>
+              </w:rPr>
+              <w:t>OpenSSH</w:t>
+            </w:r>
+            <w:proofErr w:type="spellEnd"/>
+            <w:r>
+              <w:rPr>
+                <w:rFonts w:ascii="Times New Roman" w:hAnsi="Times New Roman" w:cs="Times New Roman"/>
+                <w:sz w:val="24"/>
+                <w:szCs w:val="24"/>
+              </w:rPr>
+              <w:t xml:space="preserve"> 6.6.1 (protocol 2.0)</w:t>
             </w:r>
           </w:p>
         </w:tc>
@@ -21724,7 +24035,16 @@
                 <w:sz w:val="24"/>
                 <w:szCs w:val="24"/>
               </w:rPr>
-              <w:t>10.26.0.30</w:t>
+              <w:t>X.Y</w:t>
+            </w:r>
+            <w:r>
+              <w:rPr>
+                <w:rFonts w:ascii="Times New Roman" w:hAnsi="Times New Roman" w:cs="Times New Roman"/>
+                <w:b w:val="0"/>
+                <w:sz w:val="24"/>
+                <w:szCs w:val="24"/>
+              </w:rPr>
+              <w:t>.0.30</w:t>
             </w:r>
           </w:p>
         </w:tc>
@@ -21768,6 +24088,7 @@
                 <w:szCs w:val="24"/>
               </w:rPr>
             </w:pPr>
+            <w:proofErr w:type="spellStart"/>
             <w:r>
               <w:rPr>
                 <w:rFonts w:ascii="Times New Roman" w:hAnsi="Times New Roman" w:cs="Times New Roman"/>
@@ -21776,6 +24097,7 @@
               </w:rPr>
               <w:t>ssh</w:t>
             </w:r>
+            <w:proofErr w:type="spellEnd"/>
           </w:p>
         </w:tc>
         <w:tc>
@@ -21793,13 +24115,23 @@
                 <w:szCs w:val="24"/>
               </w:rPr>
             </w:pPr>
-            <w:r>
-              <w:rPr>
-                <w:rFonts w:ascii="Times New Roman" w:hAnsi="Times New Roman" w:cs="Times New Roman"/>
-                <w:sz w:val="24"/>
-                <w:szCs w:val="24"/>
-              </w:rPr>
-              <w:t>OpenSSH 6.6.1 (protocol 2.0)</w:t>
+            <w:proofErr w:type="spellStart"/>
+            <w:r>
+              <w:rPr>
+                <w:rFonts w:ascii="Times New Roman" w:hAnsi="Times New Roman" w:cs="Times New Roman"/>
+                <w:sz w:val="24"/>
+                <w:szCs w:val="24"/>
+              </w:rPr>
+              <w:t>OpenSSH</w:t>
+            </w:r>
+            <w:proofErr w:type="spellEnd"/>
+            <w:r>
+              <w:rPr>
+                <w:rFonts w:ascii="Times New Roman" w:hAnsi="Times New Roman" w:cs="Times New Roman"/>
+                <w:sz w:val="24"/>
+                <w:szCs w:val="24"/>
+              </w:rPr>
+              <w:t xml:space="preserve"> 6.6.1 (protocol 2.0)</w:t>
             </w:r>
           </w:p>
         </w:tc>
@@ -21832,7 +24164,16 @@
                 <w:sz w:val="24"/>
                 <w:szCs w:val="24"/>
               </w:rPr>
-              <w:t>10.26.0.74</w:t>
+              <w:t>X.Y</w:t>
+            </w:r>
+            <w:r>
+              <w:rPr>
+                <w:rFonts w:ascii="Times New Roman" w:hAnsi="Times New Roman" w:cs="Times New Roman"/>
+                <w:b w:val="0"/>
+                <w:sz w:val="24"/>
+                <w:szCs w:val="24"/>
+              </w:rPr>
+              <w:t>.0.74</w:t>
             </w:r>
           </w:p>
         </w:tc>
@@ -21876,13 +24217,23 @@
                 <w:szCs w:val="24"/>
               </w:rPr>
             </w:pPr>
-            <w:r>
-              <w:rPr>
-                <w:rFonts w:ascii="Times New Roman" w:hAnsi="Times New Roman" w:cs="Times New Roman"/>
-                <w:sz w:val="24"/>
-                <w:szCs w:val="24"/>
-              </w:rPr>
-              <w:t>ssl/http</w:t>
+            <w:proofErr w:type="spellStart"/>
+            <w:r>
+              <w:rPr>
+                <w:rFonts w:ascii="Times New Roman" w:hAnsi="Times New Roman" w:cs="Times New Roman"/>
+                <w:sz w:val="24"/>
+                <w:szCs w:val="24"/>
+              </w:rPr>
+              <w:t>ssl</w:t>
+            </w:r>
+            <w:proofErr w:type="spellEnd"/>
+            <w:r>
+              <w:rPr>
+                <w:rFonts w:ascii="Times New Roman" w:hAnsi="Times New Roman" w:cs="Times New Roman"/>
+                <w:sz w:val="24"/>
+                <w:szCs w:val="24"/>
+              </w:rPr>
+              <w:t>/http</w:t>
             </w:r>
           </w:p>
         </w:tc>
@@ -21907,7 +24258,79 @@
                 <w:sz w:val="24"/>
                 <w:szCs w:val="24"/>
               </w:rPr>
-              <w:t>Apache httpd 2.4.6 ((Red Hat Enterprise Linux) mod_auth_gssapi/1.5.1 mod_nss/1.0.14 NSS/3.28.4 mod_wsgi/3.4 Python/2.7.5)</w:t>
+              <w:t xml:space="preserve">Apache </w:t>
+            </w:r>
+            <w:proofErr w:type="spellStart"/>
+            <w:r>
+              <w:rPr>
+                <w:rFonts w:ascii="Times New Roman" w:hAnsi="Times New Roman" w:cs="Times New Roman"/>
+                <w:sz w:val="24"/>
+                <w:szCs w:val="24"/>
+              </w:rPr>
+              <w:t>httpd</w:t>
+            </w:r>
+            <w:proofErr w:type="spellEnd"/>
+            <w:r>
+              <w:rPr>
+                <w:rFonts w:ascii="Times New Roman" w:hAnsi="Times New Roman" w:cs="Times New Roman"/>
+                <w:sz w:val="24"/>
+                <w:szCs w:val="24"/>
+              </w:rPr>
+              <w:t xml:space="preserve"> 2.4.6 ((Red Hat Enterprise Linux) </w:t>
+            </w:r>
+            <w:proofErr w:type="spellStart"/>
+            <w:r>
+              <w:rPr>
+                <w:rFonts w:ascii="Times New Roman" w:hAnsi="Times New Roman" w:cs="Times New Roman"/>
+                <w:sz w:val="24"/>
+                <w:szCs w:val="24"/>
+              </w:rPr>
+              <w:t>mod_auth_gssapi</w:t>
+            </w:r>
+            <w:proofErr w:type="spellEnd"/>
+            <w:r>
+              <w:rPr>
+                <w:rFonts w:ascii="Times New Roman" w:hAnsi="Times New Roman" w:cs="Times New Roman"/>
+                <w:sz w:val="24"/>
+                <w:szCs w:val="24"/>
+              </w:rPr>
+              <w:t xml:space="preserve">/1.5.1 </w:t>
+            </w:r>
+            <w:proofErr w:type="spellStart"/>
+            <w:r>
+              <w:rPr>
+                <w:rFonts w:ascii="Times New Roman" w:hAnsi="Times New Roman" w:cs="Times New Roman"/>
+                <w:sz w:val="24"/>
+                <w:szCs w:val="24"/>
+              </w:rPr>
+              <w:t>mod_nss</w:t>
+            </w:r>
+            <w:proofErr w:type="spellEnd"/>
+            <w:r>
+              <w:rPr>
+                <w:rFonts w:ascii="Times New Roman" w:hAnsi="Times New Roman" w:cs="Times New Roman"/>
+                <w:sz w:val="24"/>
+                <w:szCs w:val="24"/>
+              </w:rPr>
+              <w:t xml:space="preserve">/1.0.14 NSS/3.28.4 </w:t>
+            </w:r>
+            <w:proofErr w:type="spellStart"/>
+            <w:r>
+              <w:rPr>
+                <w:rFonts w:ascii="Times New Roman" w:hAnsi="Times New Roman" w:cs="Times New Roman"/>
+                <w:sz w:val="24"/>
+                <w:szCs w:val="24"/>
+              </w:rPr>
+              <w:t>mod_wsgi</w:t>
+            </w:r>
+            <w:proofErr w:type="spellEnd"/>
+            <w:r>
+              <w:rPr>
+                <w:rFonts w:ascii="Times New Roman" w:hAnsi="Times New Roman" w:cs="Times New Roman"/>
+                <w:sz w:val="24"/>
+                <w:szCs w:val="24"/>
+              </w:rPr>
+              <w:t>/3.4 Python/2.7.5)</w:t>
             </w:r>
           </w:p>
         </w:tc>
@@ -21939,7 +24362,16 @@
                 <w:sz w:val="24"/>
                 <w:szCs w:val="24"/>
               </w:rPr>
-              <w:t>10.26.0.90</w:t>
+              <w:t>X.Y</w:t>
+            </w:r>
+            <w:r>
+              <w:rPr>
+                <w:rFonts w:ascii="Times New Roman" w:hAnsi="Times New Roman" w:cs="Times New Roman"/>
+                <w:b w:val="0"/>
+                <w:sz w:val="24"/>
+                <w:szCs w:val="24"/>
+              </w:rPr>
+              <w:t>.0.90</w:t>
             </w:r>
           </w:p>
         </w:tc>
@@ -21983,13 +24415,23 @@
                 <w:szCs w:val="24"/>
               </w:rPr>
             </w:pPr>
-            <w:r>
-              <w:rPr>
-                <w:rFonts w:ascii="Times New Roman" w:hAnsi="Times New Roman" w:cs="Times New Roman"/>
-                <w:sz w:val="24"/>
-                <w:szCs w:val="24"/>
-              </w:rPr>
-              <w:t>ssl/http</w:t>
+            <w:proofErr w:type="spellStart"/>
+            <w:r>
+              <w:rPr>
+                <w:rFonts w:ascii="Times New Roman" w:hAnsi="Times New Roman" w:cs="Times New Roman"/>
+                <w:sz w:val="24"/>
+                <w:szCs w:val="24"/>
+              </w:rPr>
+              <w:t>ssl</w:t>
+            </w:r>
+            <w:proofErr w:type="spellEnd"/>
+            <w:r>
+              <w:rPr>
+                <w:rFonts w:ascii="Times New Roman" w:hAnsi="Times New Roman" w:cs="Times New Roman"/>
+                <w:sz w:val="24"/>
+                <w:szCs w:val="24"/>
+              </w:rPr>
+              <w:t>/http</w:t>
             </w:r>
           </w:p>
         </w:tc>
@@ -22014,7 +24456,79 @@
                 <w:sz w:val="24"/>
                 <w:szCs w:val="24"/>
               </w:rPr>
-              <w:t>Apache httpd 2.4.6 ((Red Hat Enterprise Linux) mod_auth_gssapi/1.5.1 mod_nss/1.0.14 NSS/3.28.4 mod_wsgi/3.4 Python/2.7.5)</w:t>
+              <w:t xml:space="preserve">Apache </w:t>
+            </w:r>
+            <w:proofErr w:type="spellStart"/>
+            <w:r>
+              <w:rPr>
+                <w:rFonts w:ascii="Times New Roman" w:hAnsi="Times New Roman" w:cs="Times New Roman"/>
+                <w:sz w:val="24"/>
+                <w:szCs w:val="24"/>
+              </w:rPr>
+              <w:t>httpd</w:t>
+            </w:r>
+            <w:proofErr w:type="spellEnd"/>
+            <w:r>
+              <w:rPr>
+                <w:rFonts w:ascii="Times New Roman" w:hAnsi="Times New Roman" w:cs="Times New Roman"/>
+                <w:sz w:val="24"/>
+                <w:szCs w:val="24"/>
+              </w:rPr>
+              <w:t xml:space="preserve"> 2.4.6 ((Red Hat Enterprise Linux) </w:t>
+            </w:r>
+            <w:proofErr w:type="spellStart"/>
+            <w:r>
+              <w:rPr>
+                <w:rFonts w:ascii="Times New Roman" w:hAnsi="Times New Roman" w:cs="Times New Roman"/>
+                <w:sz w:val="24"/>
+                <w:szCs w:val="24"/>
+              </w:rPr>
+              <w:t>mod_auth_gssapi</w:t>
+            </w:r>
+            <w:proofErr w:type="spellEnd"/>
+            <w:r>
+              <w:rPr>
+                <w:rFonts w:ascii="Times New Roman" w:hAnsi="Times New Roman" w:cs="Times New Roman"/>
+                <w:sz w:val="24"/>
+                <w:szCs w:val="24"/>
+              </w:rPr>
+              <w:t xml:space="preserve">/1.5.1 </w:t>
+            </w:r>
+            <w:proofErr w:type="spellStart"/>
+            <w:r>
+              <w:rPr>
+                <w:rFonts w:ascii="Times New Roman" w:hAnsi="Times New Roman" w:cs="Times New Roman"/>
+                <w:sz w:val="24"/>
+                <w:szCs w:val="24"/>
+              </w:rPr>
+              <w:t>mod_nss</w:t>
+            </w:r>
+            <w:proofErr w:type="spellEnd"/>
+            <w:r>
+              <w:rPr>
+                <w:rFonts w:ascii="Times New Roman" w:hAnsi="Times New Roman" w:cs="Times New Roman"/>
+                <w:sz w:val="24"/>
+                <w:szCs w:val="24"/>
+              </w:rPr>
+              <w:t xml:space="preserve">/1.0.14 NSS/3.28.4 </w:t>
+            </w:r>
+            <w:proofErr w:type="spellStart"/>
+            <w:r>
+              <w:rPr>
+                <w:rFonts w:ascii="Times New Roman" w:hAnsi="Times New Roman" w:cs="Times New Roman"/>
+                <w:sz w:val="24"/>
+                <w:szCs w:val="24"/>
+              </w:rPr>
+              <w:t>mod_wsgi</w:t>
+            </w:r>
+            <w:proofErr w:type="spellEnd"/>
+            <w:r>
+              <w:rPr>
+                <w:rFonts w:ascii="Times New Roman" w:hAnsi="Times New Roman" w:cs="Times New Roman"/>
+                <w:sz w:val="24"/>
+                <w:szCs w:val="24"/>
+              </w:rPr>
+              <w:t>/3.4 Python/2.7.5)</w:t>
             </w:r>
           </w:p>
         </w:tc>
@@ -22047,7 +24561,16 @@
                 <w:sz w:val="24"/>
                 <w:szCs w:val="24"/>
               </w:rPr>
-              <w:t>10.26.0.133</w:t>
+              <w:t>X.Y</w:t>
+            </w:r>
+            <w:r>
+              <w:rPr>
+                <w:rFonts w:ascii="Times New Roman" w:hAnsi="Times New Roman" w:cs="Times New Roman"/>
+                <w:b w:val="0"/>
+                <w:sz w:val="24"/>
+                <w:szCs w:val="24"/>
+              </w:rPr>
+              <w:t>.0.133</w:t>
             </w:r>
           </w:p>
         </w:tc>
@@ -22122,8 +24645,18 @@
                 <w:sz w:val="24"/>
                 <w:szCs w:val="24"/>
               </w:rPr>
-              <w:t>Apache httpd</w:t>
-            </w:r>
+              <w:t xml:space="preserve">Apache </w:t>
+            </w:r>
+            <w:proofErr w:type="spellStart"/>
+            <w:r>
+              <w:rPr>
+                <w:rFonts w:ascii="Times New Roman" w:hAnsi="Times New Roman" w:cs="Times New Roman"/>
+                <w:sz w:val="24"/>
+                <w:szCs w:val="24"/>
+              </w:rPr>
+              <w:t>httpd</w:t>
+            </w:r>
+            <w:proofErr w:type="spellEnd"/>
           </w:p>
         </w:tc>
       </w:tr>
@@ -22154,7 +24687,16 @@
                 <w:sz w:val="24"/>
                 <w:szCs w:val="24"/>
               </w:rPr>
-              <w:t>10.26.0.133</w:t>
+              <w:t>X.Y</w:t>
+            </w:r>
+            <w:r>
+              <w:rPr>
+                <w:rFonts w:ascii="Times New Roman" w:hAnsi="Times New Roman" w:cs="Times New Roman"/>
+                <w:b w:val="0"/>
+                <w:sz w:val="24"/>
+                <w:szCs w:val="24"/>
+              </w:rPr>
+              <w:t>.0.133</w:t>
             </w:r>
           </w:p>
         </w:tc>
@@ -22198,13 +24740,23 @@
                 <w:szCs w:val="24"/>
               </w:rPr>
             </w:pPr>
-            <w:r>
-              <w:rPr>
-                <w:rFonts w:ascii="Times New Roman" w:hAnsi="Times New Roman" w:cs="Times New Roman"/>
-                <w:sz w:val="24"/>
-                <w:szCs w:val="24"/>
-              </w:rPr>
-              <w:t>ssl/http</w:t>
+            <w:proofErr w:type="spellStart"/>
+            <w:r>
+              <w:rPr>
+                <w:rFonts w:ascii="Times New Roman" w:hAnsi="Times New Roman" w:cs="Times New Roman"/>
+                <w:sz w:val="24"/>
+                <w:szCs w:val="24"/>
+              </w:rPr>
+              <w:t>ssl</w:t>
+            </w:r>
+            <w:proofErr w:type="spellEnd"/>
+            <w:r>
+              <w:rPr>
+                <w:rFonts w:ascii="Times New Roman" w:hAnsi="Times New Roman" w:cs="Times New Roman"/>
+                <w:sz w:val="24"/>
+                <w:szCs w:val="24"/>
+              </w:rPr>
+              <w:t>/http</w:t>
             </w:r>
           </w:p>
         </w:tc>
@@ -22229,8 +24781,18 @@
                 <w:sz w:val="24"/>
                 <w:szCs w:val="24"/>
               </w:rPr>
-              <w:t>Apache httpd</w:t>
-            </w:r>
+              <w:t xml:space="preserve">Apache </w:t>
+            </w:r>
+            <w:proofErr w:type="spellStart"/>
+            <w:r>
+              <w:rPr>
+                <w:rFonts w:ascii="Times New Roman" w:hAnsi="Times New Roman" w:cs="Times New Roman"/>
+                <w:sz w:val="24"/>
+                <w:szCs w:val="24"/>
+              </w:rPr>
+              <w:t>httpd</w:t>
+            </w:r>
+            <w:proofErr w:type="spellEnd"/>
           </w:p>
         </w:tc>
       </w:tr>
@@ -22262,7 +24824,16 @@
                 <w:sz w:val="24"/>
                 <w:szCs w:val="24"/>
               </w:rPr>
-              <w:t>10.26.0.137</w:t>
+              <w:t>X.Y</w:t>
+            </w:r>
+            <w:r>
+              <w:rPr>
+                <w:rFonts w:ascii="Times New Roman" w:hAnsi="Times New Roman" w:cs="Times New Roman"/>
+                <w:b w:val="0"/>
+                <w:sz w:val="24"/>
+                <w:szCs w:val="24"/>
+              </w:rPr>
+              <w:t>.0.137</w:t>
             </w:r>
           </w:p>
         </w:tc>
@@ -22337,8 +24908,18 @@
                 <w:sz w:val="24"/>
                 <w:szCs w:val="24"/>
               </w:rPr>
-              <w:t>Apache httpd</w:t>
-            </w:r>
+              <w:t xml:space="preserve">Apache </w:t>
+            </w:r>
+            <w:proofErr w:type="spellStart"/>
+            <w:r>
+              <w:rPr>
+                <w:rFonts w:ascii="Times New Roman" w:hAnsi="Times New Roman" w:cs="Times New Roman"/>
+                <w:sz w:val="24"/>
+                <w:szCs w:val="24"/>
+              </w:rPr>
+              <w:t>httpd</w:t>
+            </w:r>
+            <w:proofErr w:type="spellEnd"/>
           </w:p>
         </w:tc>
       </w:tr>
@@ -22369,7 +24950,16 @@
                 <w:sz w:val="24"/>
                 <w:szCs w:val="24"/>
               </w:rPr>
-              <w:t>10.26.0.137</w:t>
+              <w:t>X.Y</w:t>
+            </w:r>
+            <w:r>
+              <w:rPr>
+                <w:rFonts w:ascii="Times New Roman" w:hAnsi="Times New Roman" w:cs="Times New Roman"/>
+                <w:b w:val="0"/>
+                <w:sz w:val="24"/>
+                <w:szCs w:val="24"/>
+              </w:rPr>
+              <w:t>.0.137</w:t>
             </w:r>
           </w:p>
         </w:tc>
@@ -22413,13 +25003,23 @@
                 <w:szCs w:val="24"/>
               </w:rPr>
             </w:pPr>
-            <w:r>
-              <w:rPr>
-                <w:rFonts w:ascii="Times New Roman" w:hAnsi="Times New Roman" w:cs="Times New Roman"/>
-                <w:sz w:val="24"/>
-                <w:szCs w:val="24"/>
-              </w:rPr>
-              <w:t>ssl/http</w:t>
+            <w:proofErr w:type="spellStart"/>
+            <w:r>
+              <w:rPr>
+                <w:rFonts w:ascii="Times New Roman" w:hAnsi="Times New Roman" w:cs="Times New Roman"/>
+                <w:sz w:val="24"/>
+                <w:szCs w:val="24"/>
+              </w:rPr>
+              <w:t>ssl</w:t>
+            </w:r>
+            <w:proofErr w:type="spellEnd"/>
+            <w:r>
+              <w:rPr>
+                <w:rFonts w:ascii="Times New Roman" w:hAnsi="Times New Roman" w:cs="Times New Roman"/>
+                <w:sz w:val="24"/>
+                <w:szCs w:val="24"/>
+              </w:rPr>
+              <w:t>/http</w:t>
             </w:r>
           </w:p>
         </w:tc>
@@ -22444,8 +25044,18 @@
                 <w:sz w:val="24"/>
                 <w:szCs w:val="24"/>
               </w:rPr>
-              <w:t>Apache httpd</w:t>
-            </w:r>
+              <w:t xml:space="preserve">Apache </w:t>
+            </w:r>
+            <w:proofErr w:type="spellStart"/>
+            <w:r>
+              <w:rPr>
+                <w:rFonts w:ascii="Times New Roman" w:hAnsi="Times New Roman" w:cs="Times New Roman"/>
+                <w:sz w:val="24"/>
+                <w:szCs w:val="24"/>
+              </w:rPr>
+              <w:t>httpd</w:t>
+            </w:r>
+            <w:proofErr w:type="spellEnd"/>
           </w:p>
         </w:tc>
       </w:tr>
@@ -22530,6 +25140,7 @@
                 <w:szCs w:val="24"/>
               </w:rPr>
             </w:pPr>
+            <w:proofErr w:type="spellStart"/>
             <w:r>
               <w:rPr>
                 <w:rFonts w:ascii="Times New Roman" w:hAnsi="Times New Roman" w:cs="Times New Roman"/>
@@ -22538,6 +25149,7 @@
               </w:rPr>
               <w:t>ssh</w:t>
             </w:r>
+            <w:proofErr w:type="spellEnd"/>
           </w:p>
         </w:tc>
         <w:tc>
@@ -22555,13 +25167,23 @@
                 <w:szCs w:val="24"/>
               </w:rPr>
             </w:pPr>
-            <w:r>
-              <w:rPr>
-                <w:rFonts w:ascii="Times New Roman" w:hAnsi="Times New Roman" w:cs="Times New Roman"/>
-                <w:sz w:val="24"/>
-                <w:szCs w:val="24"/>
-              </w:rPr>
-              <w:t>OpenSSH 6.6.1 (protocol 2.0)</w:t>
+            <w:proofErr w:type="spellStart"/>
+            <w:r>
+              <w:rPr>
+                <w:rFonts w:ascii="Times New Roman" w:hAnsi="Times New Roman" w:cs="Times New Roman"/>
+                <w:sz w:val="24"/>
+                <w:szCs w:val="24"/>
+              </w:rPr>
+              <w:t>OpenSSH</w:t>
+            </w:r>
+            <w:proofErr w:type="spellEnd"/>
+            <w:r>
+              <w:rPr>
+                <w:rFonts w:ascii="Times New Roman" w:hAnsi="Times New Roman" w:cs="Times New Roman"/>
+                <w:sz w:val="24"/>
+                <w:szCs w:val="24"/>
+              </w:rPr>
+              <w:t xml:space="preserve"> 6.6.1 (protocol 2.0)</w:t>
             </w:r>
           </w:p>
         </w:tc>
@@ -22646,6 +25268,7 @@
                 <w:szCs w:val="24"/>
               </w:rPr>
             </w:pPr>
+            <w:proofErr w:type="spellStart"/>
             <w:r>
               <w:rPr>
                 <w:rFonts w:ascii="Times New Roman" w:hAnsi="Times New Roman" w:cs="Times New Roman"/>
@@ -22654,6 +25277,7 @@
               </w:rPr>
               <w:t>ssh</w:t>
             </w:r>
+            <w:proofErr w:type="spellEnd"/>
           </w:p>
         </w:tc>
         <w:tc>
@@ -22671,13 +25295,23 @@
                 <w:szCs w:val="24"/>
               </w:rPr>
             </w:pPr>
-            <w:r>
-              <w:rPr>
-                <w:rFonts w:ascii="Times New Roman" w:hAnsi="Times New Roman" w:cs="Times New Roman"/>
-                <w:sz w:val="24"/>
-                <w:szCs w:val="24"/>
-              </w:rPr>
-              <w:t>OpenSSH 6.6.1 (protocol 2.0)</w:t>
+            <w:proofErr w:type="spellStart"/>
+            <w:r>
+              <w:rPr>
+                <w:rFonts w:ascii="Times New Roman" w:hAnsi="Times New Roman" w:cs="Times New Roman"/>
+                <w:sz w:val="24"/>
+                <w:szCs w:val="24"/>
+              </w:rPr>
+              <w:t>OpenSSH</w:t>
+            </w:r>
+            <w:proofErr w:type="spellEnd"/>
+            <w:r>
+              <w:rPr>
+                <w:rFonts w:ascii="Times New Roman" w:hAnsi="Times New Roman" w:cs="Times New Roman"/>
+                <w:sz w:val="24"/>
+                <w:szCs w:val="24"/>
+              </w:rPr>
+              <w:t xml:space="preserve"> 6.6.1 (protocol 2.0)</w:t>
             </w:r>
           </w:p>
         </w:tc>
@@ -22763,6 +25397,7 @@
                 <w:szCs w:val="24"/>
               </w:rPr>
             </w:pPr>
+            <w:proofErr w:type="spellStart"/>
             <w:r>
               <w:rPr>
                 <w:rFonts w:ascii="Times New Roman" w:hAnsi="Times New Roman" w:cs="Times New Roman"/>
@@ -22771,6 +25406,7 @@
               </w:rPr>
               <w:t>ssh</w:t>
             </w:r>
+            <w:proofErr w:type="spellEnd"/>
           </w:p>
         </w:tc>
         <w:tc>
@@ -22788,13 +25424,23 @@
                 <w:szCs w:val="24"/>
               </w:rPr>
             </w:pPr>
-            <w:r>
-              <w:rPr>
-                <w:rFonts w:ascii="Times New Roman" w:hAnsi="Times New Roman" w:cs="Times New Roman"/>
-                <w:sz w:val="24"/>
-                <w:szCs w:val="24"/>
-              </w:rPr>
-              <w:t>OpenSSH 6.6.1 (protocol 2.0)</w:t>
+            <w:proofErr w:type="spellStart"/>
+            <w:r>
+              <w:rPr>
+                <w:rFonts w:ascii="Times New Roman" w:hAnsi="Times New Roman" w:cs="Times New Roman"/>
+                <w:sz w:val="24"/>
+                <w:szCs w:val="24"/>
+              </w:rPr>
+              <w:t>OpenSSH</w:t>
+            </w:r>
+            <w:proofErr w:type="spellEnd"/>
+            <w:r>
+              <w:rPr>
+                <w:rFonts w:ascii="Times New Roman" w:hAnsi="Times New Roman" w:cs="Times New Roman"/>
+                <w:sz w:val="24"/>
+                <w:szCs w:val="24"/>
+              </w:rPr>
+              <w:t xml:space="preserve"> 6.6.1 (protocol 2.0)</w:t>
             </w:r>
           </w:p>
         </w:tc>
@@ -22879,13 +25525,23 @@
                 <w:szCs w:val="24"/>
               </w:rPr>
             </w:pPr>
-            <w:r>
-              <w:rPr>
-                <w:rFonts w:ascii="Times New Roman" w:hAnsi="Times New Roman" w:cs="Times New Roman"/>
-                <w:sz w:val="24"/>
-                <w:szCs w:val="24"/>
-              </w:rPr>
-              <w:t>ssl/http</w:t>
+            <w:proofErr w:type="spellStart"/>
+            <w:r>
+              <w:rPr>
+                <w:rFonts w:ascii="Times New Roman" w:hAnsi="Times New Roman" w:cs="Times New Roman"/>
+                <w:sz w:val="24"/>
+                <w:szCs w:val="24"/>
+              </w:rPr>
+              <w:t>ssl</w:t>
+            </w:r>
+            <w:proofErr w:type="spellEnd"/>
+            <w:r>
+              <w:rPr>
+                <w:rFonts w:ascii="Times New Roman" w:hAnsi="Times New Roman" w:cs="Times New Roman"/>
+                <w:sz w:val="24"/>
+                <w:szCs w:val="24"/>
+              </w:rPr>
+              <w:t>/http</w:t>
             </w:r>
           </w:p>
         </w:tc>
@@ -22910,7 +25566,79 @@
                 <w:sz w:val="24"/>
                 <w:szCs w:val="24"/>
               </w:rPr>
-              <w:t>Apache httpd 2.4.6 ((Red Hat Enterprise Linux) mod_auth_gssapi/1.5.1 mod_nss/1.0.14 NSS/3.28.4 mod_wsgi/3.4 Python/2.7.5)</w:t>
+              <w:t xml:space="preserve">Apache </w:t>
+            </w:r>
+            <w:proofErr w:type="spellStart"/>
+            <w:r>
+              <w:rPr>
+                <w:rFonts w:ascii="Times New Roman" w:hAnsi="Times New Roman" w:cs="Times New Roman"/>
+                <w:sz w:val="24"/>
+                <w:szCs w:val="24"/>
+              </w:rPr>
+              <w:t>httpd</w:t>
+            </w:r>
+            <w:proofErr w:type="spellEnd"/>
+            <w:r>
+              <w:rPr>
+                <w:rFonts w:ascii="Times New Roman" w:hAnsi="Times New Roman" w:cs="Times New Roman"/>
+                <w:sz w:val="24"/>
+                <w:szCs w:val="24"/>
+              </w:rPr>
+              <w:t xml:space="preserve"> 2.4.6 ((Red Hat Enterprise Linux) </w:t>
+            </w:r>
+            <w:proofErr w:type="spellStart"/>
+            <w:r>
+              <w:rPr>
+                <w:rFonts w:ascii="Times New Roman" w:hAnsi="Times New Roman" w:cs="Times New Roman"/>
+                <w:sz w:val="24"/>
+                <w:szCs w:val="24"/>
+              </w:rPr>
+              <w:t>mod_auth_gssapi</w:t>
+            </w:r>
+            <w:proofErr w:type="spellEnd"/>
+            <w:r>
+              <w:rPr>
+                <w:rFonts w:ascii="Times New Roman" w:hAnsi="Times New Roman" w:cs="Times New Roman"/>
+                <w:sz w:val="24"/>
+                <w:szCs w:val="24"/>
+              </w:rPr>
+              <w:t xml:space="preserve">/1.5.1 </w:t>
+            </w:r>
+            <w:proofErr w:type="spellStart"/>
+            <w:r>
+              <w:rPr>
+                <w:rFonts w:ascii="Times New Roman" w:hAnsi="Times New Roman" w:cs="Times New Roman"/>
+                <w:sz w:val="24"/>
+                <w:szCs w:val="24"/>
+              </w:rPr>
+              <w:t>mod_nss</w:t>
+            </w:r>
+            <w:proofErr w:type="spellEnd"/>
+            <w:r>
+              <w:rPr>
+                <w:rFonts w:ascii="Times New Roman" w:hAnsi="Times New Roman" w:cs="Times New Roman"/>
+                <w:sz w:val="24"/>
+                <w:szCs w:val="24"/>
+              </w:rPr>
+              <w:t xml:space="preserve">/1.0.14 NSS/3.28.4 </w:t>
+            </w:r>
+            <w:proofErr w:type="spellStart"/>
+            <w:r>
+              <w:rPr>
+                <w:rFonts w:ascii="Times New Roman" w:hAnsi="Times New Roman" w:cs="Times New Roman"/>
+                <w:sz w:val="24"/>
+                <w:szCs w:val="24"/>
+              </w:rPr>
+              <w:t>mod_wsgi</w:t>
+            </w:r>
+            <w:proofErr w:type="spellEnd"/>
+            <w:r>
+              <w:rPr>
+                <w:rFonts w:ascii="Times New Roman" w:hAnsi="Times New Roman" w:cs="Times New Roman"/>
+                <w:sz w:val="24"/>
+                <w:szCs w:val="24"/>
+              </w:rPr>
+              <w:t>/3.4 Python/2.7.5)</w:t>
             </w:r>
           </w:p>
         </w:tc>
@@ -22997,13 +25725,23 @@
                 <w:szCs w:val="24"/>
               </w:rPr>
             </w:pPr>
-            <w:r>
-              <w:rPr>
-                <w:rFonts w:ascii="Times New Roman" w:hAnsi="Times New Roman" w:cs="Times New Roman"/>
-                <w:sz w:val="24"/>
-                <w:szCs w:val="24"/>
-              </w:rPr>
-              <w:t>ssl/http</w:t>
+            <w:proofErr w:type="spellStart"/>
+            <w:r>
+              <w:rPr>
+                <w:rFonts w:ascii="Times New Roman" w:hAnsi="Times New Roman" w:cs="Times New Roman"/>
+                <w:sz w:val="24"/>
+                <w:szCs w:val="24"/>
+              </w:rPr>
+              <w:t>ssl</w:t>
+            </w:r>
+            <w:proofErr w:type="spellEnd"/>
+            <w:r>
+              <w:rPr>
+                <w:rFonts w:ascii="Times New Roman" w:hAnsi="Times New Roman" w:cs="Times New Roman"/>
+                <w:sz w:val="24"/>
+                <w:szCs w:val="24"/>
+              </w:rPr>
+              <w:t>/http</w:t>
             </w:r>
           </w:p>
         </w:tc>
@@ -23028,7 +25766,79 @@
                 <w:sz w:val="24"/>
                 <w:szCs w:val="24"/>
               </w:rPr>
-              <w:t>Apache httpd 2.4.6 ((Red Hat Enterprise Linux) mod_auth_gssapi/1.5.1 mod_nss/1.0.14 NSS/3.28.4 mod_wsgi/3.4 Python/2.7.5)</w:t>
+              <w:t xml:space="preserve">Apache </w:t>
+            </w:r>
+            <w:proofErr w:type="spellStart"/>
+            <w:r>
+              <w:rPr>
+                <w:rFonts w:ascii="Times New Roman" w:hAnsi="Times New Roman" w:cs="Times New Roman"/>
+                <w:sz w:val="24"/>
+                <w:szCs w:val="24"/>
+              </w:rPr>
+              <w:t>httpd</w:t>
+            </w:r>
+            <w:proofErr w:type="spellEnd"/>
+            <w:r>
+              <w:rPr>
+                <w:rFonts w:ascii="Times New Roman" w:hAnsi="Times New Roman" w:cs="Times New Roman"/>
+                <w:sz w:val="24"/>
+                <w:szCs w:val="24"/>
+              </w:rPr>
+              <w:t xml:space="preserve"> 2.4.6 ((Red Hat Enterprise Linux) </w:t>
+            </w:r>
+            <w:proofErr w:type="spellStart"/>
+            <w:r>
+              <w:rPr>
+                <w:rFonts w:ascii="Times New Roman" w:hAnsi="Times New Roman" w:cs="Times New Roman"/>
+                <w:sz w:val="24"/>
+                <w:szCs w:val="24"/>
+              </w:rPr>
+              <w:t>mod_auth_gssapi</w:t>
+            </w:r>
+            <w:proofErr w:type="spellEnd"/>
+            <w:r>
+              <w:rPr>
+                <w:rFonts w:ascii="Times New Roman" w:hAnsi="Times New Roman" w:cs="Times New Roman"/>
+                <w:sz w:val="24"/>
+                <w:szCs w:val="24"/>
+              </w:rPr>
+              <w:t xml:space="preserve">/1.5.1 </w:t>
+            </w:r>
+            <w:proofErr w:type="spellStart"/>
+            <w:r>
+              <w:rPr>
+                <w:rFonts w:ascii="Times New Roman" w:hAnsi="Times New Roman" w:cs="Times New Roman"/>
+                <w:sz w:val="24"/>
+                <w:szCs w:val="24"/>
+              </w:rPr>
+              <w:t>mod_nss</w:t>
+            </w:r>
+            <w:proofErr w:type="spellEnd"/>
+            <w:r>
+              <w:rPr>
+                <w:rFonts w:ascii="Times New Roman" w:hAnsi="Times New Roman" w:cs="Times New Roman"/>
+                <w:sz w:val="24"/>
+                <w:szCs w:val="24"/>
+              </w:rPr>
+              <w:t xml:space="preserve">/1.0.14 NSS/3.28.4 </w:t>
+            </w:r>
+            <w:proofErr w:type="spellStart"/>
+            <w:r>
+              <w:rPr>
+                <w:rFonts w:ascii="Times New Roman" w:hAnsi="Times New Roman" w:cs="Times New Roman"/>
+                <w:sz w:val="24"/>
+                <w:szCs w:val="24"/>
+              </w:rPr>
+              <w:t>mod_wsgi</w:t>
+            </w:r>
+            <w:proofErr w:type="spellEnd"/>
+            <w:r>
+              <w:rPr>
+                <w:rFonts w:ascii="Times New Roman" w:hAnsi="Times New Roman" w:cs="Times New Roman"/>
+                <w:sz w:val="24"/>
+                <w:szCs w:val="24"/>
+              </w:rPr>
+              <w:t>/3.4 Python/2.7.5)</w:t>
             </w:r>
           </w:p>
         </w:tc>
@@ -23144,8 +25954,18 @@
                 <w:sz w:val="24"/>
                 <w:szCs w:val="24"/>
               </w:rPr>
-              <w:t>Apache httpd</w:t>
-            </w:r>
+              <w:t xml:space="preserve">Apache </w:t>
+            </w:r>
+            <w:proofErr w:type="spellStart"/>
+            <w:r>
+              <w:rPr>
+                <w:rFonts w:ascii="Times New Roman" w:hAnsi="Times New Roman" w:cs="Times New Roman"/>
+                <w:sz w:val="24"/>
+                <w:szCs w:val="24"/>
+              </w:rPr>
+              <w:t>httpd</w:t>
+            </w:r>
+            <w:proofErr w:type="spellEnd"/>
           </w:p>
         </w:tc>
       </w:tr>
@@ -23230,13 +26050,23 @@
                 <w:szCs w:val="24"/>
               </w:rPr>
             </w:pPr>
-            <w:r>
-              <w:rPr>
-                <w:rFonts w:ascii="Times New Roman" w:hAnsi="Times New Roman" w:cs="Times New Roman"/>
-                <w:sz w:val="24"/>
-                <w:szCs w:val="24"/>
-              </w:rPr>
-              <w:t>ssl/http</w:t>
+            <w:proofErr w:type="spellStart"/>
+            <w:r>
+              <w:rPr>
+                <w:rFonts w:ascii="Times New Roman" w:hAnsi="Times New Roman" w:cs="Times New Roman"/>
+                <w:sz w:val="24"/>
+                <w:szCs w:val="24"/>
+              </w:rPr>
+              <w:t>ssl</w:t>
+            </w:r>
+            <w:proofErr w:type="spellEnd"/>
+            <w:r>
+              <w:rPr>
+                <w:rFonts w:ascii="Times New Roman" w:hAnsi="Times New Roman" w:cs="Times New Roman"/>
+                <w:sz w:val="24"/>
+                <w:szCs w:val="24"/>
+              </w:rPr>
+              <w:t>/http</w:t>
             </w:r>
           </w:p>
         </w:tc>
@@ -23261,8 +26091,18 @@
                 <w:sz w:val="24"/>
                 <w:szCs w:val="24"/>
               </w:rPr>
-              <w:t>Apache httpd</w:t>
-            </w:r>
+              <w:t xml:space="preserve">Apache </w:t>
+            </w:r>
+            <w:proofErr w:type="spellStart"/>
+            <w:r>
+              <w:rPr>
+                <w:rFonts w:ascii="Times New Roman" w:hAnsi="Times New Roman" w:cs="Times New Roman"/>
+                <w:sz w:val="24"/>
+                <w:szCs w:val="24"/>
+              </w:rPr>
+              <w:t>httpd</w:t>
+            </w:r>
+            <w:proofErr w:type="spellEnd"/>
           </w:p>
         </w:tc>
       </w:tr>
@@ -23377,8 +26217,18 @@
                 <w:sz w:val="24"/>
                 <w:szCs w:val="24"/>
               </w:rPr>
-              <w:t>Apache httpd</w:t>
-            </w:r>
+              <w:t xml:space="preserve">Apache </w:t>
+            </w:r>
+            <w:proofErr w:type="spellStart"/>
+            <w:r>
+              <w:rPr>
+                <w:rFonts w:ascii="Times New Roman" w:hAnsi="Times New Roman" w:cs="Times New Roman"/>
+                <w:sz w:val="24"/>
+                <w:szCs w:val="24"/>
+              </w:rPr>
+              <w:t>httpd</w:t>
+            </w:r>
+            <w:proofErr w:type="spellEnd"/>
           </w:p>
         </w:tc>
       </w:tr>
@@ -23463,13 +26313,23 @@
                 <w:szCs w:val="24"/>
               </w:rPr>
             </w:pPr>
-            <w:r>
-              <w:rPr>
-                <w:rFonts w:ascii="Times New Roman" w:hAnsi="Times New Roman" w:cs="Times New Roman"/>
-                <w:sz w:val="24"/>
-                <w:szCs w:val="24"/>
-              </w:rPr>
-              <w:t>ssl/http</w:t>
+            <w:proofErr w:type="spellStart"/>
+            <w:r>
+              <w:rPr>
+                <w:rFonts w:ascii="Times New Roman" w:hAnsi="Times New Roman" w:cs="Times New Roman"/>
+                <w:sz w:val="24"/>
+                <w:szCs w:val="24"/>
+              </w:rPr>
+              <w:t>ssl</w:t>
+            </w:r>
+            <w:proofErr w:type="spellEnd"/>
+            <w:r>
+              <w:rPr>
+                <w:rFonts w:ascii="Times New Roman" w:hAnsi="Times New Roman" w:cs="Times New Roman"/>
+                <w:sz w:val="24"/>
+                <w:szCs w:val="24"/>
+              </w:rPr>
+              <w:t>/http</w:t>
             </w:r>
           </w:p>
         </w:tc>
@@ -23494,8 +26354,18 @@
                 <w:sz w:val="24"/>
                 <w:szCs w:val="24"/>
               </w:rPr>
-              <w:t>Apache httpd</w:t>
-            </w:r>
+              <w:t xml:space="preserve">Apache </w:t>
+            </w:r>
+            <w:proofErr w:type="spellStart"/>
+            <w:r>
+              <w:rPr>
+                <w:rFonts w:ascii="Times New Roman" w:hAnsi="Times New Roman" w:cs="Times New Roman"/>
+                <w:sz w:val="24"/>
+                <w:szCs w:val="24"/>
+              </w:rPr>
+              <w:t>httpd</w:t>
+            </w:r>
+            <w:proofErr w:type="spellEnd"/>
           </w:p>
         </w:tc>
       </w:tr>
@@ -23579,6 +26449,7 @@
                 <w:szCs w:val="24"/>
               </w:rPr>
             </w:pPr>
+            <w:proofErr w:type="spellStart"/>
             <w:r>
               <w:rPr>
                 <w:rFonts w:ascii="Times New Roman" w:hAnsi="Times New Roman" w:cs="Times New Roman"/>
@@ -23587,6 +26458,7 @@
               </w:rPr>
               <w:t>ssh</w:t>
             </w:r>
+            <w:proofErr w:type="spellEnd"/>
           </w:p>
         </w:tc>
         <w:tc>
@@ -23604,13 +26476,23 @@
                 <w:szCs w:val="24"/>
               </w:rPr>
             </w:pPr>
-            <w:r>
-              <w:rPr>
-                <w:rFonts w:ascii="Times New Roman" w:hAnsi="Times New Roman" w:cs="Times New Roman"/>
-                <w:sz w:val="24"/>
-                <w:szCs w:val="24"/>
-              </w:rPr>
-              <w:t>OpenSSH 6.6.1 (protocol 2.0)</w:t>
+            <w:proofErr w:type="spellStart"/>
+            <w:r>
+              <w:rPr>
+                <w:rFonts w:ascii="Times New Roman" w:hAnsi="Times New Roman" w:cs="Times New Roman"/>
+                <w:sz w:val="24"/>
+                <w:szCs w:val="24"/>
+              </w:rPr>
+              <w:t>OpenSSH</w:t>
+            </w:r>
+            <w:proofErr w:type="spellEnd"/>
+            <w:r>
+              <w:rPr>
+                <w:rFonts w:ascii="Times New Roman" w:hAnsi="Times New Roman" w:cs="Times New Roman"/>
+                <w:sz w:val="24"/>
+                <w:szCs w:val="24"/>
+              </w:rPr>
+              <w:t xml:space="preserve"> 6.6.1 (protocol 2.0)</w:t>
             </w:r>
           </w:p>
         </w:tc>
@@ -23696,13 +26578,23 @@
                 <w:szCs w:val="24"/>
               </w:rPr>
             </w:pPr>
-            <w:r>
-              <w:rPr>
-                <w:rFonts w:ascii="Times New Roman" w:hAnsi="Times New Roman" w:cs="Times New Roman"/>
-                <w:sz w:val="24"/>
-                <w:szCs w:val="24"/>
-              </w:rPr>
-              <w:t>ssl/http</w:t>
+            <w:proofErr w:type="spellStart"/>
+            <w:r>
+              <w:rPr>
+                <w:rFonts w:ascii="Times New Roman" w:hAnsi="Times New Roman" w:cs="Times New Roman"/>
+                <w:sz w:val="24"/>
+                <w:szCs w:val="24"/>
+              </w:rPr>
+              <w:t>ssl</w:t>
+            </w:r>
+            <w:proofErr w:type="spellEnd"/>
+            <w:r>
+              <w:rPr>
+                <w:rFonts w:ascii="Times New Roman" w:hAnsi="Times New Roman" w:cs="Times New Roman"/>
+                <w:sz w:val="24"/>
+                <w:szCs w:val="24"/>
+              </w:rPr>
+              <w:t>/http</w:t>
             </w:r>
           </w:p>
         </w:tc>
@@ -23727,7 +26619,79 @@
                 <w:sz w:val="24"/>
                 <w:szCs w:val="24"/>
               </w:rPr>
-              <w:t>Apache httpd 2.4.6 ((Red Hat Enterprise Linux) mod_auth_gssapi/1.5.1 mod_nss/1.0.14 NSS/3.28.4 mod_wsgi/3.4 Python/2.7.5)</w:t>
+              <w:t xml:space="preserve">Apache </w:t>
+            </w:r>
+            <w:proofErr w:type="spellStart"/>
+            <w:r>
+              <w:rPr>
+                <w:rFonts w:ascii="Times New Roman" w:hAnsi="Times New Roman" w:cs="Times New Roman"/>
+                <w:sz w:val="24"/>
+                <w:szCs w:val="24"/>
+              </w:rPr>
+              <w:t>httpd</w:t>
+            </w:r>
+            <w:proofErr w:type="spellEnd"/>
+            <w:r>
+              <w:rPr>
+                <w:rFonts w:ascii="Times New Roman" w:hAnsi="Times New Roman" w:cs="Times New Roman"/>
+                <w:sz w:val="24"/>
+                <w:szCs w:val="24"/>
+              </w:rPr>
+              <w:t xml:space="preserve"> 2.4.6 ((Red Hat Enterprise Linux) </w:t>
+            </w:r>
+            <w:proofErr w:type="spellStart"/>
+            <w:r>
+              <w:rPr>
+                <w:rFonts w:ascii="Times New Roman" w:hAnsi="Times New Roman" w:cs="Times New Roman"/>
+                <w:sz w:val="24"/>
+                <w:szCs w:val="24"/>
+              </w:rPr>
+              <w:t>mod_auth_gssapi</w:t>
+            </w:r>
+            <w:proofErr w:type="spellEnd"/>
+            <w:r>
+              <w:rPr>
+                <w:rFonts w:ascii="Times New Roman" w:hAnsi="Times New Roman" w:cs="Times New Roman"/>
+                <w:sz w:val="24"/>
+                <w:szCs w:val="24"/>
+              </w:rPr>
+              <w:t xml:space="preserve">/1.5.1 </w:t>
+            </w:r>
+            <w:proofErr w:type="spellStart"/>
+            <w:r>
+              <w:rPr>
+                <w:rFonts w:ascii="Times New Roman" w:hAnsi="Times New Roman" w:cs="Times New Roman"/>
+                <w:sz w:val="24"/>
+                <w:szCs w:val="24"/>
+              </w:rPr>
+              <w:t>mod_nss</w:t>
+            </w:r>
+            <w:proofErr w:type="spellEnd"/>
+            <w:r>
+              <w:rPr>
+                <w:rFonts w:ascii="Times New Roman" w:hAnsi="Times New Roman" w:cs="Times New Roman"/>
+                <w:sz w:val="24"/>
+                <w:szCs w:val="24"/>
+              </w:rPr>
+              <w:t xml:space="preserve">/1.0.14 NSS/3.28.4 </w:t>
+            </w:r>
+            <w:proofErr w:type="spellStart"/>
+            <w:r>
+              <w:rPr>
+                <w:rFonts w:ascii="Times New Roman" w:hAnsi="Times New Roman" w:cs="Times New Roman"/>
+                <w:sz w:val="24"/>
+                <w:szCs w:val="24"/>
+              </w:rPr>
+              <w:t>mod_wsgi</w:t>
+            </w:r>
+            <w:proofErr w:type="spellEnd"/>
+            <w:r>
+              <w:rPr>
+                <w:rFonts w:ascii="Times New Roman" w:hAnsi="Times New Roman" w:cs="Times New Roman"/>
+                <w:sz w:val="24"/>
+                <w:szCs w:val="24"/>
+              </w:rPr>
+              <w:t>/3.4 Python/2.7.5)</w:t>
             </w:r>
           </w:p>
         </w:tc>
@@ -23812,13 +26776,23 @@
                 <w:szCs w:val="24"/>
               </w:rPr>
             </w:pPr>
-            <w:r>
-              <w:rPr>
-                <w:rFonts w:ascii="Times New Roman" w:hAnsi="Times New Roman" w:cs="Times New Roman"/>
-                <w:sz w:val="24"/>
-                <w:szCs w:val="24"/>
-              </w:rPr>
-              <w:t>ssl/http</w:t>
+            <w:proofErr w:type="spellStart"/>
+            <w:r>
+              <w:rPr>
+                <w:rFonts w:ascii="Times New Roman" w:hAnsi="Times New Roman" w:cs="Times New Roman"/>
+                <w:sz w:val="24"/>
+                <w:szCs w:val="24"/>
+              </w:rPr>
+              <w:t>ssl</w:t>
+            </w:r>
+            <w:proofErr w:type="spellEnd"/>
+            <w:r>
+              <w:rPr>
+                <w:rFonts w:ascii="Times New Roman" w:hAnsi="Times New Roman" w:cs="Times New Roman"/>
+                <w:sz w:val="24"/>
+                <w:szCs w:val="24"/>
+              </w:rPr>
+              <w:t>/http</w:t>
             </w:r>
           </w:p>
         </w:tc>
@@ -23843,7 +26817,79 @@
                 <w:sz w:val="24"/>
                 <w:szCs w:val="24"/>
               </w:rPr>
-              <w:t>Apache httpd 2.4.6 ((Red Hat Enterprise Linux) mod_auth_gssapi/1.5.1 mod_nss/1.0.14 NSS/3.28.4 mod_wsgi/3.4 Python/2.7.5)</w:t>
+              <w:t xml:space="preserve">Apache </w:t>
+            </w:r>
+            <w:proofErr w:type="spellStart"/>
+            <w:r>
+              <w:rPr>
+                <w:rFonts w:ascii="Times New Roman" w:hAnsi="Times New Roman" w:cs="Times New Roman"/>
+                <w:sz w:val="24"/>
+                <w:szCs w:val="24"/>
+              </w:rPr>
+              <w:t>httpd</w:t>
+            </w:r>
+            <w:proofErr w:type="spellEnd"/>
+            <w:r>
+              <w:rPr>
+                <w:rFonts w:ascii="Times New Roman" w:hAnsi="Times New Roman" w:cs="Times New Roman"/>
+                <w:sz w:val="24"/>
+                <w:szCs w:val="24"/>
+              </w:rPr>
+              <w:t xml:space="preserve"> 2.4.6 ((Red Hat Enterprise Linux) </w:t>
+            </w:r>
+            <w:proofErr w:type="spellStart"/>
+            <w:r>
+              <w:rPr>
+                <w:rFonts w:ascii="Times New Roman" w:hAnsi="Times New Roman" w:cs="Times New Roman"/>
+                <w:sz w:val="24"/>
+                <w:szCs w:val="24"/>
+              </w:rPr>
+              <w:t>mod_auth_gssapi</w:t>
+            </w:r>
+            <w:proofErr w:type="spellEnd"/>
+            <w:r>
+              <w:rPr>
+                <w:rFonts w:ascii="Times New Roman" w:hAnsi="Times New Roman" w:cs="Times New Roman"/>
+                <w:sz w:val="24"/>
+                <w:szCs w:val="24"/>
+              </w:rPr>
+              <w:t xml:space="preserve">/1.5.1 </w:t>
+            </w:r>
+            <w:proofErr w:type="spellStart"/>
+            <w:r>
+              <w:rPr>
+                <w:rFonts w:ascii="Times New Roman" w:hAnsi="Times New Roman" w:cs="Times New Roman"/>
+                <w:sz w:val="24"/>
+                <w:szCs w:val="24"/>
+              </w:rPr>
+              <w:t>mod_nss</w:t>
+            </w:r>
+            <w:proofErr w:type="spellEnd"/>
+            <w:r>
+              <w:rPr>
+                <w:rFonts w:ascii="Times New Roman" w:hAnsi="Times New Roman" w:cs="Times New Roman"/>
+                <w:sz w:val="24"/>
+                <w:szCs w:val="24"/>
+              </w:rPr>
+              <w:t xml:space="preserve">/1.0.14 NSS/3.28.4 </w:t>
+            </w:r>
+            <w:proofErr w:type="spellStart"/>
+            <w:r>
+              <w:rPr>
+                <w:rFonts w:ascii="Times New Roman" w:hAnsi="Times New Roman" w:cs="Times New Roman"/>
+                <w:sz w:val="24"/>
+                <w:szCs w:val="24"/>
+              </w:rPr>
+              <w:t>mod_wsgi</w:t>
+            </w:r>
+            <w:proofErr w:type="spellEnd"/>
+            <w:r>
+              <w:rPr>
+                <w:rFonts w:ascii="Times New Roman" w:hAnsi="Times New Roman" w:cs="Times New Roman"/>
+                <w:sz w:val="24"/>
+                <w:szCs w:val="24"/>
+              </w:rPr>
+              <w:t>/3.4 Python/2.7.5)</w:t>
             </w:r>
           </w:p>
         </w:tc>
@@ -23876,7 +26922,16 @@
                 <w:sz w:val="24"/>
                 <w:szCs w:val="24"/>
               </w:rPr>
-              <w:t>10.189.0.18</w:t>
+              <w:t>X.Y</w:t>
+            </w:r>
+            <w:r>
+              <w:rPr>
+                <w:rFonts w:ascii="Times New Roman" w:hAnsi="Times New Roman" w:cs="Times New Roman"/>
+                <w:b w:val="0"/>
+                <w:sz w:val="24"/>
+                <w:szCs w:val="24"/>
+              </w:rPr>
+              <w:t>.0.18</w:t>
             </w:r>
           </w:p>
         </w:tc>
@@ -23920,6 +26975,7 @@
                 <w:szCs w:val="24"/>
               </w:rPr>
             </w:pPr>
+            <w:proofErr w:type="spellStart"/>
             <w:r>
               <w:rPr>
                 <w:rFonts w:ascii="Times New Roman" w:hAnsi="Times New Roman" w:cs="Times New Roman"/>
@@ -23928,6 +26984,7 @@
               </w:rPr>
               <w:t>ssh</w:t>
             </w:r>
+            <w:proofErr w:type="spellEnd"/>
           </w:p>
         </w:tc>
         <w:tc>
@@ -23945,13 +27002,23 @@
                 <w:szCs w:val="24"/>
               </w:rPr>
             </w:pPr>
-            <w:r>
-              <w:rPr>
-                <w:rFonts w:ascii="Times New Roman" w:hAnsi="Times New Roman" w:cs="Times New Roman"/>
-                <w:sz w:val="24"/>
-                <w:szCs w:val="24"/>
-              </w:rPr>
-              <w:t>OpenSSH 7.2 (protocol 2.0)</w:t>
+            <w:proofErr w:type="spellStart"/>
+            <w:r>
+              <w:rPr>
+                <w:rFonts w:ascii="Times New Roman" w:hAnsi="Times New Roman" w:cs="Times New Roman"/>
+                <w:sz w:val="24"/>
+                <w:szCs w:val="24"/>
+              </w:rPr>
+              <w:t>OpenSSH</w:t>
+            </w:r>
+            <w:proofErr w:type="spellEnd"/>
+            <w:r>
+              <w:rPr>
+                <w:rFonts w:ascii="Times New Roman" w:hAnsi="Times New Roman" w:cs="Times New Roman"/>
+                <w:sz w:val="24"/>
+                <w:szCs w:val="24"/>
+              </w:rPr>
+              <w:t xml:space="preserve"> 7.2 (protocol 2.0)</w:t>
             </w:r>
           </w:p>
         </w:tc>
@@ -23983,7 +27050,16 @@
                 <w:sz w:val="24"/>
                 <w:szCs w:val="24"/>
               </w:rPr>
-              <w:t>10.189.0.18</w:t>
+              <w:t>X.Y</w:t>
+            </w:r>
+            <w:r>
+              <w:rPr>
+                <w:rFonts w:ascii="Times New Roman" w:hAnsi="Times New Roman" w:cs="Times New Roman"/>
+                <w:b w:val="0"/>
+                <w:sz w:val="24"/>
+                <w:szCs w:val="24"/>
+              </w:rPr>
+              <w:t>.0.18</w:t>
             </w:r>
           </w:p>
         </w:tc>
@@ -24027,13 +27103,23 @@
                 <w:szCs w:val="24"/>
               </w:rPr>
             </w:pPr>
-            <w:r>
-              <w:rPr>
-                <w:rFonts w:ascii="Times New Roman" w:hAnsi="Times New Roman" w:cs="Times New Roman"/>
-                <w:sz w:val="24"/>
-                <w:szCs w:val="24"/>
-              </w:rPr>
-              <w:t>ssl/https</w:t>
+            <w:proofErr w:type="spellStart"/>
+            <w:r>
+              <w:rPr>
+                <w:rFonts w:ascii="Times New Roman" w:hAnsi="Times New Roman" w:cs="Times New Roman"/>
+                <w:sz w:val="24"/>
+                <w:szCs w:val="24"/>
+              </w:rPr>
+              <w:t>ssl</w:t>
+            </w:r>
+            <w:proofErr w:type="spellEnd"/>
+            <w:r>
+              <w:rPr>
+                <w:rFonts w:ascii="Times New Roman" w:hAnsi="Times New Roman" w:cs="Times New Roman"/>
+                <w:sz w:val="24"/>
+                <w:szCs w:val="24"/>
+              </w:rPr>
+              <w:t>/https</w:t>
             </w:r>
           </w:p>
         </w:tc>
@@ -24091,7 +27177,16 @@
                 <w:sz w:val="24"/>
                 <w:szCs w:val="24"/>
               </w:rPr>
-              <w:t>10.189.0.18</w:t>
+              <w:t>X.Y</w:t>
+            </w:r>
+            <w:r>
+              <w:rPr>
+                <w:rFonts w:ascii="Times New Roman" w:hAnsi="Times New Roman" w:cs="Times New Roman"/>
+                <w:b w:val="0"/>
+                <w:sz w:val="24"/>
+                <w:szCs w:val="24"/>
+              </w:rPr>
+              <w:t>.0.18</w:t>
             </w:r>
           </w:p>
         </w:tc>
@@ -24198,7 +27293,16 @@
                 <w:sz w:val="24"/>
                 <w:szCs w:val="24"/>
               </w:rPr>
-              <w:t>10.189.0.18</w:t>
+              <w:t>X.Y</w:t>
+            </w:r>
+            <w:r>
+              <w:rPr>
+                <w:rFonts w:ascii="Times New Roman" w:hAnsi="Times New Roman" w:cs="Times New Roman"/>
+                <w:b w:val="0"/>
+                <w:sz w:val="24"/>
+                <w:szCs w:val="24"/>
+              </w:rPr>
+              <w:t>.0.18</w:t>
             </w:r>
           </w:p>
         </w:tc>
@@ -24242,13 +27346,33 @@
                 <w:szCs w:val="24"/>
               </w:rPr>
             </w:pPr>
-            <w:r>
-              <w:rPr>
-                <w:rFonts w:ascii="Times New Roman" w:hAnsi="Times New Roman" w:cs="Times New Roman"/>
-                <w:sz w:val="24"/>
-                <w:szCs w:val="24"/>
-              </w:rPr>
-              <w:t>ssl/https-alt?</w:t>
+            <w:proofErr w:type="spellStart"/>
+            <w:proofErr w:type="gramStart"/>
+            <w:r>
+              <w:rPr>
+                <w:rFonts w:ascii="Times New Roman" w:hAnsi="Times New Roman" w:cs="Times New Roman"/>
+                <w:sz w:val="24"/>
+                <w:szCs w:val="24"/>
+              </w:rPr>
+              <w:t>ssl</w:t>
+            </w:r>
+            <w:proofErr w:type="spellEnd"/>
+            <w:r>
+              <w:rPr>
+                <w:rFonts w:ascii="Times New Roman" w:hAnsi="Times New Roman" w:cs="Times New Roman"/>
+                <w:sz w:val="24"/>
+                <w:szCs w:val="24"/>
+              </w:rPr>
+              <w:t>/https-alt</w:t>
+            </w:r>
+            <w:proofErr w:type="gramEnd"/>
+            <w:r>
+              <w:rPr>
+                <w:rFonts w:ascii="Times New Roman" w:hAnsi="Times New Roman" w:cs="Times New Roman"/>
+                <w:sz w:val="24"/>
+                <w:szCs w:val="24"/>
+              </w:rPr>
+              <w:t>?</w:t>
             </w:r>
           </w:p>
         </w:tc>
@@ -24450,7 +27574,17 @@
           <w:szCs w:val="24"/>
           <w:lang w:bidi="te-IN"/>
         </w:rPr>
-        <w:t>This analysis is based on the technologies and known threat</w:t>
+        <w:t xml:space="preserve">This analysis </w:t>
+      </w:r>
+      <w:proofErr w:type="gramStart"/>
+      <w:r>
+        <w:rPr>
+          <w:rFonts w:ascii="Times New Roman" w:hAnsi="Times New Roman" w:cs="Times New Roman"/>
+          <w:sz w:val="24"/>
+          <w:szCs w:val="24"/>
+          <w:lang w:bidi="te-IN"/>
+        </w:rPr>
+        <w:t>is based on the technologies and known threat</w:t>
       </w:r>
       <w:r>
         <w:rPr>
@@ -24459,7 +27593,17 @@
           <w:szCs w:val="24"/>
           <w:lang w:bidi="te-IN"/>
         </w:rPr>
-        <w:t xml:space="preserve">s as of the date of this report. </w:t>
+        <w:t>s as of the date of this report</w:t>
+      </w:r>
+      <w:proofErr w:type="gramEnd"/>
+      <w:r>
+        <w:rPr>
+          <w:rFonts w:ascii="Times New Roman" w:hAnsi="Times New Roman" w:cs="Times New Roman"/>
+          <w:sz w:val="24"/>
+          <w:szCs w:val="24"/>
+          <w:lang w:bidi="te-IN"/>
+        </w:rPr>
+        <w:t xml:space="preserve">. </w:t>
       </w:r>
       <w:r>
         <w:rPr>
@@ -24486,7 +27630,27 @@
           <w:szCs w:val="24"/>
           <w:lang w:bidi="te-IN"/>
         </w:rPr>
-        <w:t xml:space="preserve"> should be taken.</w:t>
+        <w:t xml:space="preserve"> </w:t>
+      </w:r>
+      <w:proofErr w:type="gramStart"/>
+      <w:r>
+        <w:rPr>
+          <w:rFonts w:ascii="Times New Roman" w:hAnsi="Times New Roman" w:cs="Times New Roman"/>
+          <w:sz w:val="24"/>
+          <w:szCs w:val="24"/>
+          <w:lang w:bidi="te-IN"/>
+        </w:rPr>
+        <w:t>should be taken</w:t>
+      </w:r>
+      <w:proofErr w:type="gramEnd"/>
+      <w:r>
+        <w:rPr>
+          <w:rFonts w:ascii="Times New Roman" w:hAnsi="Times New Roman" w:cs="Times New Roman"/>
+          <w:sz w:val="24"/>
+          <w:szCs w:val="24"/>
+          <w:lang w:bidi="te-IN"/>
+        </w:rPr>
+        <w:t>.</w:t>
       </w:r>
     </w:p>
     <w:p>
@@ -29439,12 +32603,12 @@
         <c:gapWidth val="150"/>
         <c:gapDepth val="0"/>
         <c:shape val="box"/>
-        <c:axId val="1327063440"/>
-        <c:axId val="1327065008"/>
+        <c:axId val="138650808"/>
+        <c:axId val="138651200"/>
         <c:axId val="0"/>
       </c:bar3DChart>
       <c:catAx>
-        <c:axId val="1327063440"/>
+        <c:axId val="138650808"/>
         <c:scaling>
           <c:orientation val="maxMin"/>
         </c:scaling>
@@ -29472,7 +32636,7 @@
             <a:endParaRPr lang="en-US"/>
           </a:p>
         </c:txPr>
-        <c:crossAx val="1327065008"/>
+        <c:crossAx val="138651200"/>
         <c:crosses val="autoZero"/>
         <c:auto val="1"/>
         <c:lblAlgn val="ctr"/>
@@ -29482,7 +32646,7 @@
         <c:noMultiLvlLbl val="0"/>
       </c:catAx>
       <c:valAx>
-        <c:axId val="1327065008"/>
+        <c:axId val="138651200"/>
         <c:scaling>
           <c:orientation val="minMax"/>
         </c:scaling>
@@ -29520,7 +32684,7 @@
             <a:endParaRPr lang="en-US"/>
           </a:p>
         </c:txPr>
-        <c:crossAx val="1327063440"/>
+        <c:crossAx val="138650808"/>
         <c:crosses val="max"/>
         <c:crossBetween val="between"/>
         <c:majorUnit val="1"/>
@@ -29948,12 +33112,12 @@
         </c:dLbls>
         <c:gapWidth val="150"/>
         <c:shape val="cylinder"/>
-        <c:axId val="1043800256"/>
-        <c:axId val="1043801040"/>
+        <c:axId val="138652768"/>
+        <c:axId val="555311560"/>
         <c:axId val="0"/>
       </c:bar3DChart>
       <c:catAx>
-        <c:axId val="1043800256"/>
+        <c:axId val="138652768"/>
         <c:scaling>
           <c:orientation val="minMax"/>
         </c:scaling>
@@ -29963,7 +33127,7 @@
         <c:majorTickMark val="out"/>
         <c:minorTickMark val="none"/>
         <c:tickLblPos val="nextTo"/>
-        <c:crossAx val="1043801040"/>
+        <c:crossAx val="555311560"/>
         <c:crosses val="autoZero"/>
         <c:auto val="1"/>
         <c:lblAlgn val="ctr"/>
@@ -29971,7 +33135,7 @@
         <c:noMultiLvlLbl val="0"/>
       </c:catAx>
       <c:valAx>
-        <c:axId val="1043801040"/>
+        <c:axId val="555311560"/>
         <c:scaling>
           <c:orientation val="minMax"/>
         </c:scaling>
@@ -29990,7 +33154,7 @@
         <c:majorTickMark val="out"/>
         <c:minorTickMark val="none"/>
         <c:tickLblPos val="nextTo"/>
-        <c:crossAx val="1043800256"/>
+        <c:crossAx val="138652768"/>
         <c:crosses val="autoZero"/>
         <c:crossBetween val="between"/>
       </c:valAx>
@@ -30304,7 +33468,7 @@
 </file>
 
 <file path=customXml/itemProps1.xml><?xml version="1.0" encoding="utf-8"?>
-<ds:datastoreItem xmlns:ds="http://schemas.openxmlformats.org/officeDocument/2006/customXml" ds:itemID="{9B31A735-1312-4994-A6D6-2D33E8974E3A}">
+<ds:datastoreItem xmlns:ds="http://schemas.openxmlformats.org/officeDocument/2006/customXml" ds:itemID="{87B4725F-1D4B-4E83-8C61-44C1C64A6D22}">
   <ds:schemaRefs>
     <ds:schemaRef ds:uri="http://schemas.openxmlformats.org/officeDocument/2006/bibliography"/>
   </ds:schemaRefs>
